--- a/Proposal.docx
+++ b/Proposal.docx
@@ -8,16 +8,16 @@
         <w:spacing w:before="240" w:after="240"/>
         <w:jc w:val="center"/>
         <w:rPr>
-          <w:rFonts w:ascii="宋体" w:eastAsia="宋体" w:hAnsi="宋体" w:cs="宋体"/>
-          <w:kern w:val="0"/>
-          <w:sz w:val="24"/>
-          <w:szCs w:val="24"/>
-          <w14:ligatures w14:val="none"/>
-        </w:rPr>
-      </w:pPr>
-      <w:r>
-        <w:rPr>
-          <w:rFonts w:ascii="Arial" w:eastAsia="宋体" w:hAnsi="Arial" w:cs="Arial"/>
+          <w:rFonts w:ascii="SimSun" w:eastAsia="SimSun" w:hAnsi="SimSun" w:cs="SimSun"/>
+          <w:kern w:val="0"/>
+          <w:sz w:val="24"/>
+          <w:szCs w:val="24"/>
+          <w14:ligatures w14:val="none"/>
+        </w:rPr>
+      </w:pPr>
+      <w:r>
+        <w:rPr>
+          <w:rFonts w:ascii="Arial" w:eastAsia="SimSun" w:hAnsi="Arial" w:cs="Arial"/>
           <w:b/>
           <w:bCs/>
           <w:color w:val="000000"/>
@@ -35,16 +35,17 @@
         <w:spacing w:before="240" w:after="240"/>
         <w:jc w:val="left"/>
         <w:rPr>
-          <w:rFonts w:ascii="宋体" w:eastAsia="宋体" w:hAnsi="宋体" w:cs="宋体"/>
-          <w:kern w:val="0"/>
-          <w:sz w:val="24"/>
-          <w:szCs w:val="24"/>
-          <w14:ligatures w14:val="none"/>
-        </w:rPr>
-      </w:pPr>
-      <w:r>
-        <w:rPr>
-          <w:rFonts w:ascii="Arial" w:eastAsia="宋体" w:hAnsi="Arial" w:cs="Arial"/>
+          <w:rFonts w:ascii="SimSun" w:eastAsia="SimSun" w:hAnsi="SimSun" w:cs="SimSun"/>
+          <w:kern w:val="0"/>
+          <w:sz w:val="24"/>
+          <w:szCs w:val="24"/>
+          <w14:ligatures w14:val="none"/>
+        </w:rPr>
+      </w:pPr>
+      <w:proofErr w:type="spellStart"/>
+      <w:r>
+        <w:rPr>
+          <w:rFonts w:ascii="Arial" w:eastAsia="SimSun" w:hAnsi="Arial" w:cs="Arial"/>
           <w:b/>
           <w:bCs/>
           <w:color w:val="000000"/>
@@ -53,11 +54,12 @@
           <w:szCs w:val="34"/>
           <w14:ligatures w14:val="none"/>
         </w:rPr>
-        <w:t xml:space="preserve">Yifan (Ivan) Zhang    </w:t>
-      </w:r>
-      <w:r>
-        <w:rPr>
-          <w:rFonts w:ascii="Arial" w:eastAsia="宋体" w:hAnsi="Arial" w:cs="Arial"/>
+        <w:t>Yifan</w:t>
+      </w:r>
+      <w:proofErr w:type="spellEnd"/>
+      <w:r>
+        <w:rPr>
+          <w:rFonts w:ascii="Arial" w:eastAsia="SimSun" w:hAnsi="Arial" w:cs="Arial"/>
           <w:b/>
           <w:bCs/>
           <w:color w:val="000000"/>
@@ -66,6 +68,19 @@
           <w:szCs w:val="34"/>
           <w14:ligatures w14:val="none"/>
         </w:rPr>
+        <w:t xml:space="preserve"> (Ivan) Zhang    </w:t>
+      </w:r>
+      <w:r>
+        <w:rPr>
+          <w:rFonts w:ascii="Arial" w:eastAsia="SimSun" w:hAnsi="Arial" w:cs="Arial"/>
+          <w:b/>
+          <w:bCs/>
+          <w:color w:val="000000"/>
+          <w:kern w:val="0"/>
+          <w:sz w:val="34"/>
+          <w:szCs w:val="34"/>
+          <w14:ligatures w14:val="none"/>
+        </w:rPr>
         <w:tab/>
         <w:t>yifan20</w:t>
       </w:r>
@@ -76,16 +91,17 @@
         <w:spacing w:before="240" w:after="240"/>
         <w:jc w:val="left"/>
         <w:rPr>
-          <w:rFonts w:ascii="宋体" w:eastAsia="宋体" w:hAnsi="宋体" w:cs="宋体"/>
-          <w:kern w:val="0"/>
-          <w:sz w:val="24"/>
-          <w:szCs w:val="24"/>
-          <w14:ligatures w14:val="none"/>
-        </w:rPr>
-      </w:pPr>
-      <w:r>
-        <w:rPr>
-          <w:rFonts w:ascii="Arial" w:eastAsia="宋体" w:hAnsi="Arial" w:cs="Arial"/>
+          <w:rFonts w:ascii="SimSun" w:eastAsia="SimSun" w:hAnsi="SimSun" w:cs="SimSun"/>
+          <w:kern w:val="0"/>
+          <w:sz w:val="24"/>
+          <w:szCs w:val="24"/>
+          <w14:ligatures w14:val="none"/>
+        </w:rPr>
+      </w:pPr>
+      <w:proofErr w:type="spellStart"/>
+      <w:r>
+        <w:rPr>
+          <w:rFonts w:ascii="Arial" w:eastAsia="SimSun" w:hAnsi="Arial" w:cs="Arial"/>
           <w:b/>
           <w:bCs/>
           <w:color w:val="000000"/>
@@ -94,11 +110,12 @@
           <w:szCs w:val="34"/>
           <w14:ligatures w14:val="none"/>
         </w:rPr>
-        <w:t xml:space="preserve">Jinyu Yang </w:t>
-      </w:r>
-      <w:r>
-        <w:rPr>
-          <w:rFonts w:ascii="Arial" w:eastAsia="宋体" w:hAnsi="Arial" w:cs="Arial"/>
+        <w:t>Jinyu</w:t>
+      </w:r>
+      <w:proofErr w:type="spellEnd"/>
+      <w:r>
+        <w:rPr>
+          <w:rFonts w:ascii="Arial" w:eastAsia="SimSun" w:hAnsi="Arial" w:cs="Arial"/>
           <w:b/>
           <w:bCs/>
           <w:color w:val="000000"/>
@@ -107,6 +124,19 @@
           <w:szCs w:val="34"/>
           <w14:ligatures w14:val="none"/>
         </w:rPr>
+        <w:t xml:space="preserve"> Yang </w:t>
+      </w:r>
+      <w:r>
+        <w:rPr>
+          <w:rFonts w:ascii="Arial" w:eastAsia="SimSun" w:hAnsi="Arial" w:cs="Arial"/>
+          <w:b/>
+          <w:bCs/>
+          <w:color w:val="000000"/>
+          <w:kern w:val="0"/>
+          <w:sz w:val="34"/>
+          <w:szCs w:val="34"/>
+          <w14:ligatures w14:val="none"/>
+        </w:rPr>
         <w:tab/>
         <w:t>jinyuy2</w:t>
       </w:r>
@@ -117,16 +147,16 @@
         <w:spacing w:before="240" w:after="240"/>
         <w:jc w:val="left"/>
         <w:rPr>
-          <w:rFonts w:ascii="宋体" w:eastAsia="宋体" w:hAnsi="宋体" w:cs="宋体"/>
-          <w:kern w:val="0"/>
-          <w:sz w:val="24"/>
-          <w:szCs w:val="24"/>
-          <w14:ligatures w14:val="none"/>
-        </w:rPr>
-      </w:pPr>
-      <w:r>
-        <w:rPr>
-          <w:rFonts w:ascii="Arial" w:eastAsia="宋体" w:hAnsi="Arial" w:cs="Arial"/>
+          <w:rFonts w:ascii="SimSun" w:eastAsia="SimSun" w:hAnsi="SimSun" w:cs="SimSun"/>
+          <w:kern w:val="0"/>
+          <w:sz w:val="24"/>
+          <w:szCs w:val="24"/>
+          <w14:ligatures w14:val="none"/>
+        </w:rPr>
+      </w:pPr>
+      <w:r>
+        <w:rPr>
+          <w:rFonts w:ascii="Arial" w:eastAsia="SimSun" w:hAnsi="Arial" w:cs="Arial"/>
           <w:b/>
           <w:bCs/>
           <w:color w:val="000000"/>
@@ -139,7 +169,7 @@
       </w:r>
       <w:r>
         <w:rPr>
-          <w:rFonts w:ascii="Arial" w:eastAsia="宋体" w:hAnsi="Arial" w:cs="Arial"/>
+          <w:rFonts w:ascii="Arial" w:eastAsia="SimSun" w:hAnsi="Arial" w:cs="Arial"/>
           <w:b/>
           <w:bCs/>
           <w:color w:val="000000"/>
@@ -158,16 +188,17 @@
         <w:spacing w:before="240" w:after="240"/>
         <w:jc w:val="left"/>
         <w:rPr>
-          <w:rFonts w:ascii="宋体" w:eastAsia="宋体" w:hAnsi="宋体" w:cs="宋体"/>
-          <w:kern w:val="0"/>
-          <w:sz w:val="24"/>
-          <w:szCs w:val="24"/>
-          <w14:ligatures w14:val="none"/>
-        </w:rPr>
-      </w:pPr>
-      <w:r>
-        <w:rPr>
-          <w:rFonts w:ascii="Arial" w:eastAsia="宋体" w:hAnsi="Arial" w:cs="Arial"/>
+          <w:rFonts w:ascii="SimSun" w:eastAsia="SimSun" w:hAnsi="SimSun" w:cs="SimSun"/>
+          <w:kern w:val="0"/>
+          <w:sz w:val="24"/>
+          <w:szCs w:val="24"/>
+          <w14:ligatures w14:val="none"/>
+        </w:rPr>
+      </w:pPr>
+      <w:proofErr w:type="spellStart"/>
+      <w:r>
+        <w:rPr>
+          <w:rFonts w:ascii="Arial" w:eastAsia="SimSun" w:hAnsi="Arial" w:cs="Arial"/>
           <w:b/>
           <w:bCs/>
           <w:color w:val="000000"/>
@@ -176,11 +207,12 @@
           <w:szCs w:val="34"/>
           <w14:ligatures w14:val="none"/>
         </w:rPr>
-        <w:t xml:space="preserve">Kaiwen Zhong   </w:t>
-      </w:r>
-      <w:r>
-        <w:rPr>
-          <w:rFonts w:ascii="Arial" w:eastAsia="宋体" w:hAnsi="Arial" w:cs="Arial"/>
+        <w:t>Kaiwen</w:t>
+      </w:r>
+      <w:proofErr w:type="spellEnd"/>
+      <w:r>
+        <w:rPr>
+          <w:rFonts w:ascii="Arial" w:eastAsia="SimSun" w:hAnsi="Arial" w:cs="Arial"/>
           <w:b/>
           <w:bCs/>
           <w:color w:val="000000"/>
@@ -189,6 +221,19 @@
           <w:szCs w:val="34"/>
           <w14:ligatures w14:val="none"/>
         </w:rPr>
+        <w:t xml:space="preserve"> Zhong   </w:t>
+      </w:r>
+      <w:r>
+        <w:rPr>
+          <w:rFonts w:ascii="Arial" w:eastAsia="SimSun" w:hAnsi="Arial" w:cs="Arial"/>
+          <w:b/>
+          <w:bCs/>
+          <w:color w:val="000000"/>
+          <w:kern w:val="0"/>
+          <w:sz w:val="34"/>
+          <w:szCs w:val="34"/>
+          <w14:ligatures w14:val="none"/>
+        </w:rPr>
         <w:tab/>
         <w:t>kaiwen4</w:t>
       </w:r>
@@ -199,16 +244,16 @@
         <w:spacing w:before="240" w:after="240"/>
         <w:jc w:val="left"/>
         <w:rPr>
-          <w:rFonts w:ascii="宋体" w:eastAsia="宋体" w:hAnsi="宋体" w:cs="宋体"/>
-          <w:kern w:val="0"/>
-          <w:sz w:val="24"/>
-          <w:szCs w:val="24"/>
-          <w14:ligatures w14:val="none"/>
-        </w:rPr>
-      </w:pPr>
-      <w:r>
-        <w:rPr>
-          <w:rFonts w:ascii="Arial" w:eastAsia="宋体" w:hAnsi="Arial" w:cs="Arial"/>
+          <w:rFonts w:ascii="SimSun" w:eastAsia="SimSun" w:hAnsi="SimSun" w:cs="SimSun"/>
+          <w:kern w:val="0"/>
+          <w:sz w:val="24"/>
+          <w:szCs w:val="24"/>
+          <w14:ligatures w14:val="none"/>
+        </w:rPr>
+      </w:pPr>
+      <w:r>
+        <w:rPr>
+          <w:rFonts w:ascii="Arial" w:eastAsia="SimSun" w:hAnsi="Arial" w:cs="Arial"/>
           <w:b/>
           <w:bCs/>
           <w:color w:val="000000"/>
@@ -217,7 +262,35 @@
           <w:szCs w:val="34"/>
           <w14:ligatures w14:val="none"/>
         </w:rPr>
-        <w:t>Leader: Yifan Zhang</w:t>
+        <w:t xml:space="preserve">Leader: </w:t>
+      </w:r>
+      <w:proofErr w:type="spellStart"/>
+      <w:r>
+        <w:rPr>
+          <w:rFonts w:ascii="Arial" w:eastAsia="SimSun" w:hAnsi="Arial" w:cs="Arial"/>
+          <w:b/>
+          <w:bCs/>
+          <w:color w:val="000000"/>
+          <w:kern w:val="0"/>
+          <w:sz w:val="34"/>
+          <w:szCs w:val="34"/>
+          <w14:ligatures w14:val="none"/>
+        </w:rPr>
+        <w:t>Yifan</w:t>
+      </w:r>
+      <w:proofErr w:type="spellEnd"/>
+      <w:r>
+        <w:rPr>
+          <w:rFonts w:ascii="Arial" w:eastAsia="SimSun" w:hAnsi="Arial" w:cs="Arial"/>
+          <w:b/>
+          <w:bCs/>
+          <w:color w:val="000000"/>
+          <w:kern w:val="0"/>
+          <w:sz w:val="34"/>
+          <w:szCs w:val="34"/>
+          <w14:ligatures w14:val="none"/>
+        </w:rPr>
+        <w:t xml:space="preserve"> Zhang</w:t>
       </w:r>
     </w:p>
     <w:p>
@@ -226,16 +299,16 @@
         <w:spacing w:before="240" w:after="240"/>
         <w:jc w:val="left"/>
         <w:rPr>
-          <w:rFonts w:ascii="宋体" w:eastAsia="宋体" w:hAnsi="宋体" w:cs="宋体"/>
-          <w:kern w:val="0"/>
-          <w:sz w:val="24"/>
-          <w:szCs w:val="24"/>
-          <w14:ligatures w14:val="none"/>
-        </w:rPr>
-      </w:pPr>
-      <w:r>
-        <w:rPr>
-          <w:rFonts w:ascii="Arial" w:eastAsia="宋体" w:hAnsi="Arial" w:cs="Arial"/>
+          <w:rFonts w:ascii="SimSun" w:eastAsia="SimSun" w:hAnsi="SimSun" w:cs="SimSun"/>
+          <w:kern w:val="0"/>
+          <w:sz w:val="24"/>
+          <w:szCs w:val="24"/>
+          <w14:ligatures w14:val="none"/>
+        </w:rPr>
+      </w:pPr>
+      <w:r>
+        <w:rPr>
+          <w:rFonts w:ascii="Arial" w:eastAsia="SimSun" w:hAnsi="Arial" w:cs="Arial"/>
           <w:color w:val="000000"/>
           <w:kern w:val="0"/>
           <w:sz w:val="22"/>
@@ -250,16 +323,16 @@
         <w:spacing w:before="240" w:after="240"/>
         <w:jc w:val="center"/>
         <w:rPr>
-          <w:rFonts w:ascii="宋体" w:eastAsia="宋体" w:hAnsi="宋体" w:cs="宋体"/>
-          <w:kern w:val="0"/>
-          <w:sz w:val="24"/>
-          <w:szCs w:val="24"/>
-          <w14:ligatures w14:val="none"/>
-        </w:rPr>
-      </w:pPr>
-      <w:r>
-        <w:rPr>
-          <w:rFonts w:ascii="Arial" w:eastAsia="宋体" w:hAnsi="Arial" w:cs="Arial"/>
+          <w:rFonts w:ascii="SimSun" w:eastAsia="SimSun" w:hAnsi="SimSun" w:cs="SimSun"/>
+          <w:kern w:val="0"/>
+          <w:sz w:val="24"/>
+          <w:szCs w:val="24"/>
+          <w14:ligatures w14:val="none"/>
+        </w:rPr>
+      </w:pPr>
+      <w:r>
+        <w:rPr>
+          <w:rFonts w:ascii="Arial" w:eastAsia="SimSun" w:hAnsi="Arial" w:cs="Arial"/>
           <w:b/>
           <w:bCs/>
           <w:color w:val="000000"/>
@@ -277,23 +350,97 @@
         <w:spacing w:before="240" w:after="240"/>
         <w:jc w:val="left"/>
         <w:rPr>
-          <w:rFonts w:ascii="宋体" w:eastAsia="宋体" w:hAnsi="宋体" w:cs="宋体"/>
-          <w:kern w:val="0"/>
-          <w:sz w:val="24"/>
-          <w:szCs w:val="24"/>
-          <w14:ligatures w14:val="none"/>
-        </w:rPr>
-      </w:pPr>
-      <w:r>
-        <w:rPr>
-          <w:rFonts w:ascii="Arial" w:eastAsia="宋体" w:hAnsi="Arial" w:cs="Arial"/>
+          <w:rFonts w:ascii="SimSun" w:eastAsia="SimSun" w:hAnsi="SimSun" w:cs="SimSun"/>
+          <w:kern w:val="0"/>
+          <w:sz w:val="24"/>
+          <w:szCs w:val="24"/>
+          <w14:ligatures w14:val="none"/>
+        </w:rPr>
+      </w:pPr>
+      <w:r>
+        <w:rPr>
+          <w:rFonts w:ascii="Arial" w:eastAsia="SimSun" w:hAnsi="Arial" w:cs="Arial"/>
           <w:color w:val="000000"/>
           <w:kern w:val="0"/>
           <w:sz w:val="24"/>
           <w:szCs w:val="24"/>
           <w14:ligatures w14:val="none"/>
         </w:rPr>
-        <w:t>We are facing a world with an incredible amount of information, and the case is especially present for college students who need to read a massive number of documents and quickly determine whether they are useful. Therefore, the skill of skimming through a document and providing a brief summary and evaluation is essential. However, many people are not capable of this technique and reading over useless documents is quite a waste of time. In our course project, we endeavor to provide users with an automation tool of extracting keywords from a document and provide a quick summary with sentiment analysis via an extension on Google Chrome to optimize the reading experience of users. In addition, user will be allowed to ask questions on the document and the system will provide sentences or chunks that fits most with the query.We will also provide features for recommending similar documents if the user approves this material and provide other suggestions or let LLMs such as ChatGPT to generate user query / improvement on the current document.</w:t>
+        <w:t xml:space="preserve">We are facing a world with an incredible amount of information, and the case is especially present for college students who need to read a massive number of documents and quickly determine whether they are useful. Therefore, the skill of skimming through a document and providing </w:t>
+      </w:r>
+      <w:proofErr w:type="gramStart"/>
+      <w:r>
+        <w:rPr>
+          <w:rFonts w:ascii="Arial" w:eastAsia="SimSun" w:hAnsi="Arial" w:cs="Arial"/>
+          <w:color w:val="000000"/>
+          <w:kern w:val="0"/>
+          <w:sz w:val="24"/>
+          <w:szCs w:val="24"/>
+          <w14:ligatures w14:val="none"/>
+        </w:rPr>
+        <w:t>a brief summary</w:t>
+      </w:r>
+      <w:proofErr w:type="gramEnd"/>
+      <w:r>
+        <w:rPr>
+          <w:rFonts w:ascii="Arial" w:eastAsia="SimSun" w:hAnsi="Arial" w:cs="Arial"/>
+          <w:color w:val="000000"/>
+          <w:kern w:val="0"/>
+          <w:sz w:val="24"/>
+          <w:szCs w:val="24"/>
+          <w14:ligatures w14:val="none"/>
+        </w:rPr>
+        <w:t xml:space="preserve"> and evaluation is essential. However, many people are not capable of this technique and reading over useless documents is quite a waste of time. In our course project, we endeavor to provide users with an automation tool of extracting keywords from a document and provide a quick summary with sentiment analysis via an extension on Google Chrome to optimize the reading experience of users. In addition, user will be allowed to ask questions on the document and the system will provide sentences or chunks that fits most with the </w:t>
+      </w:r>
+      <w:proofErr w:type="spellStart"/>
+      <w:proofErr w:type="gramStart"/>
+      <w:r>
+        <w:rPr>
+          <w:rFonts w:ascii="Arial" w:eastAsia="SimSun" w:hAnsi="Arial" w:cs="Arial"/>
+          <w:color w:val="000000"/>
+          <w:kern w:val="0"/>
+          <w:sz w:val="24"/>
+          <w:szCs w:val="24"/>
+          <w14:ligatures w14:val="none"/>
+        </w:rPr>
+        <w:t>query.We</w:t>
+      </w:r>
+      <w:proofErr w:type="spellEnd"/>
+      <w:proofErr w:type="gramEnd"/>
+      <w:r>
+        <w:rPr>
+          <w:rFonts w:ascii="Arial" w:eastAsia="SimSun" w:hAnsi="Arial" w:cs="Arial"/>
+          <w:color w:val="000000"/>
+          <w:kern w:val="0"/>
+          <w:sz w:val="24"/>
+          <w:szCs w:val="24"/>
+          <w14:ligatures w14:val="none"/>
+        </w:rPr>
+        <w:t xml:space="preserve"> will also provide features for recommending similar documents if the user approves this material and provide other suggestions or let LLMs such as </w:t>
+      </w:r>
+      <w:proofErr w:type="spellStart"/>
+      <w:r>
+        <w:rPr>
+          <w:rFonts w:ascii="Arial" w:eastAsia="SimSun" w:hAnsi="Arial" w:cs="Arial"/>
+          <w:color w:val="000000"/>
+          <w:kern w:val="0"/>
+          <w:sz w:val="24"/>
+          <w:szCs w:val="24"/>
+          <w14:ligatures w14:val="none"/>
+        </w:rPr>
+        <w:t>ChatGPT</w:t>
+      </w:r>
+      <w:proofErr w:type="spellEnd"/>
+      <w:r>
+        <w:rPr>
+          <w:rFonts w:ascii="Arial" w:eastAsia="SimSun" w:hAnsi="Arial" w:cs="Arial"/>
+          <w:color w:val="000000"/>
+          <w:kern w:val="0"/>
+          <w:sz w:val="24"/>
+          <w:szCs w:val="24"/>
+          <w14:ligatures w14:val="none"/>
+        </w:rPr>
+        <w:t xml:space="preserve"> to generate user query / improvement on the current document.</w:t>
       </w:r>
     </w:p>
     <w:p>
@@ -302,16 +449,16 @@
         <w:spacing w:before="240" w:after="240"/>
         <w:jc w:val="left"/>
         <w:rPr>
-          <w:rFonts w:ascii="宋体" w:eastAsia="宋体" w:hAnsi="宋体" w:cs="宋体"/>
-          <w:kern w:val="0"/>
-          <w:sz w:val="24"/>
-          <w:szCs w:val="24"/>
-          <w14:ligatures w14:val="none"/>
-        </w:rPr>
-      </w:pPr>
-      <w:r>
-        <w:rPr>
-          <w:rFonts w:ascii="Arial" w:eastAsia="宋体" w:hAnsi="Arial" w:cs="Arial"/>
+          <w:rFonts w:ascii="SimSun" w:eastAsia="SimSun" w:hAnsi="SimSun" w:cs="SimSun"/>
+          <w:kern w:val="0"/>
+          <w:sz w:val="24"/>
+          <w:szCs w:val="24"/>
+          <w14:ligatures w14:val="none"/>
+        </w:rPr>
+      </w:pPr>
+      <w:r>
+        <w:rPr>
+          <w:rFonts w:ascii="Arial" w:eastAsia="SimSun" w:hAnsi="Arial" w:cs="Arial"/>
           <w:color w:val="000000"/>
           <w:kern w:val="0"/>
           <w:sz w:val="22"/>
@@ -326,16 +473,16 @@
         <w:spacing w:before="240" w:after="240"/>
         <w:jc w:val="center"/>
         <w:rPr>
-          <w:rFonts w:ascii="宋体" w:eastAsia="宋体" w:hAnsi="宋体" w:cs="宋体"/>
-          <w:kern w:val="0"/>
-          <w:sz w:val="24"/>
-          <w:szCs w:val="24"/>
-          <w14:ligatures w14:val="none"/>
-        </w:rPr>
-      </w:pPr>
-      <w:r>
-        <w:rPr>
-          <w:rFonts w:ascii="Arial" w:eastAsia="宋体" w:hAnsi="Arial" w:cs="Arial"/>
+          <w:rFonts w:ascii="SimSun" w:eastAsia="SimSun" w:hAnsi="SimSun" w:cs="SimSun"/>
+          <w:kern w:val="0"/>
+          <w:sz w:val="24"/>
+          <w:szCs w:val="24"/>
+          <w14:ligatures w14:val="none"/>
+        </w:rPr>
+      </w:pPr>
+      <w:r>
+        <w:rPr>
+          <w:rFonts w:ascii="Arial" w:eastAsia="SimSun" w:hAnsi="Arial" w:cs="Arial"/>
           <w:b/>
           <w:bCs/>
           <w:color w:val="000000"/>
@@ -344,8 +491,23 @@
           <w:szCs w:val="34"/>
           <w14:ligatures w14:val="none"/>
         </w:rPr>
-        <w:t>Estimated user impact</w:t>
-      </w:r>
+        <w:t xml:space="preserve">Estimated user </w:t>
+      </w:r>
+      <w:proofErr w:type="gramStart"/>
+      <w:r>
+        <w:rPr>
+          <w:rFonts w:ascii="Arial" w:eastAsia="SimSun" w:hAnsi="Arial" w:cs="Arial"/>
+          <w:b/>
+          <w:bCs/>
+          <w:color w:val="000000"/>
+          <w:kern w:val="0"/>
+          <w:sz w:val="34"/>
+          <w:szCs w:val="34"/>
+          <w14:ligatures w14:val="none"/>
+        </w:rPr>
+        <w:t>impact</w:t>
+      </w:r>
+      <w:proofErr w:type="gramEnd"/>
     </w:p>
     <w:p>
       <w:pPr>
@@ -353,16 +515,16 @@
         <w:spacing w:before="240" w:after="240"/>
         <w:jc w:val="left"/>
         <w:rPr>
-          <w:rFonts w:ascii="宋体" w:eastAsia="宋体" w:hAnsi="宋体" w:cs="宋体"/>
-          <w:kern w:val="0"/>
-          <w:sz w:val="24"/>
-          <w:szCs w:val="24"/>
-          <w14:ligatures w14:val="none"/>
-        </w:rPr>
-      </w:pPr>
-      <w:r>
-        <w:rPr>
-          <w:rFonts w:ascii="Arial" w:eastAsia="宋体" w:hAnsi="Arial" w:cs="Arial"/>
+          <w:rFonts w:ascii="SimSun" w:eastAsia="SimSun" w:hAnsi="SimSun" w:cs="SimSun"/>
+          <w:kern w:val="0"/>
+          <w:sz w:val="24"/>
+          <w:szCs w:val="24"/>
+          <w14:ligatures w14:val="none"/>
+        </w:rPr>
+      </w:pPr>
+      <w:r>
+        <w:rPr>
+          <w:rFonts w:ascii="Arial" w:eastAsia="SimSun" w:hAnsi="Arial" w:cs="Arial"/>
           <w:color w:val="000000"/>
           <w:kern w:val="0"/>
           <w:sz w:val="24"/>
@@ -373,7 +535,7 @@
       </w:r>
       <w:r>
         <w:rPr>
-          <w:rFonts w:ascii="Arial" w:eastAsia="宋体" w:hAnsi="Arial" w:cs="Arial"/>
+          <w:rFonts w:ascii="Arial" w:eastAsia="SimSun" w:hAnsi="Arial" w:cs="Arial"/>
           <w:color w:val="000000"/>
           <w:kern w:val="0"/>
           <w:sz w:val="24"/>
@@ -381,15 +543,39 @@
           <w14:ligatures w14:val="none"/>
         </w:rPr>
         <w:lastRenderedPageBreak/>
-        <w:t>that screen reading will decrease reading speed at around 20%, constituting an estimated value of 200 words per minute. Unfortunately, in college there are many international students whose reading speed is way below the above value and might take several times to understand a sentence. Take UofI for example, in most general education courses, students are required to read and reply to at least two discussion posts of 200-300 words. We assume that students read 3 posts of 250 words, which takes at least 3.75 minutes to read through. Given the tool provided and a heavily exaggerated estimate algorithm runtime of 10s, it only takes less than 20s to roughly a document by looking at generated keywords and summary. Therefore, reading 3 documents with our extension can be almost 4 times faster than usual.</w:t>
-      </w:r>
-    </w:p>
-    <w:p>
-      <w:pPr>
-        <w:widowControl/>
-        <w:jc w:val="left"/>
-        <w:rPr>
-          <w:rFonts w:ascii="宋体" w:eastAsia="宋体" w:hAnsi="宋体" w:cs="宋体"/>
+        <w:t xml:space="preserve">that screen reading will decrease reading speed at around 20%, constituting an estimated value of 200 words per minute. Unfortunately, in college there are many international students whose reading speed is way below the above value and might take several times to understand a sentence. Take </w:t>
+      </w:r>
+      <w:proofErr w:type="spellStart"/>
+      <w:r>
+        <w:rPr>
+          <w:rFonts w:ascii="Arial" w:eastAsia="SimSun" w:hAnsi="Arial" w:cs="Arial"/>
+          <w:color w:val="000000"/>
+          <w:kern w:val="0"/>
+          <w:sz w:val="24"/>
+          <w:szCs w:val="24"/>
+          <w14:ligatures w14:val="none"/>
+        </w:rPr>
+        <w:t>UofI</w:t>
+      </w:r>
+      <w:proofErr w:type="spellEnd"/>
+      <w:r>
+        <w:rPr>
+          <w:rFonts w:ascii="Arial" w:eastAsia="SimSun" w:hAnsi="Arial" w:cs="Arial"/>
+          <w:color w:val="000000"/>
+          <w:kern w:val="0"/>
+          <w:sz w:val="24"/>
+          <w:szCs w:val="24"/>
+          <w14:ligatures w14:val="none"/>
+        </w:rPr>
+        <w:t xml:space="preserve"> for example, in most general education courses, students are required to read and reply to at least two discussion posts of 200-300 words. We assume that students read 3 posts of 250 words, which takes at least 3.75 minutes to read through. Given the tool provided and a heavily exaggerated estimate algorithm runtime of 10s, it only takes less than 20s to roughly a document by looking at generated keywords and summary. Therefore, reading 3 documents with our extension can be almost 4 times faster than usual.</w:t>
+      </w:r>
+    </w:p>
+    <w:p>
+      <w:pPr>
+        <w:widowControl/>
+        <w:jc w:val="left"/>
+        <w:rPr>
+          <w:rFonts w:ascii="SimSun" w:eastAsia="SimSun" w:hAnsi="SimSun" w:cs="SimSun"/>
           <w:kern w:val="0"/>
           <w:sz w:val="24"/>
           <w:szCs w:val="24"/>
@@ -403,16 +589,16 @@
         <w:spacing w:before="240" w:after="240"/>
         <w:jc w:val="center"/>
         <w:rPr>
-          <w:rFonts w:ascii="宋体" w:eastAsia="宋体" w:hAnsi="宋体" w:cs="宋体"/>
-          <w:kern w:val="0"/>
-          <w:sz w:val="24"/>
-          <w:szCs w:val="24"/>
-          <w14:ligatures w14:val="none"/>
-        </w:rPr>
-      </w:pPr>
-      <w:r>
-        <w:rPr>
-          <w:rFonts w:ascii="Arial" w:eastAsia="宋体" w:hAnsi="Arial" w:cs="Arial"/>
+          <w:rFonts w:ascii="SimSun" w:eastAsia="SimSun" w:hAnsi="SimSun" w:cs="SimSun"/>
+          <w:kern w:val="0"/>
+          <w:sz w:val="24"/>
+          <w:szCs w:val="24"/>
+          <w14:ligatures w14:val="none"/>
+        </w:rPr>
+      </w:pPr>
+      <w:r>
+        <w:rPr>
+          <w:rFonts w:ascii="Arial" w:eastAsia="SimSun" w:hAnsi="Arial" w:cs="Arial"/>
           <w:b/>
           <w:bCs/>
           <w:color w:val="000000"/>
@@ -431,7 +617,7 @@
         <w:jc w:val="left"/>
         <w:outlineLvl w:val="2"/>
         <w:rPr>
-          <w:rFonts w:ascii="宋体" w:eastAsia="宋体" w:hAnsi="宋体" w:cs="宋体"/>
+          <w:rFonts w:ascii="SimSun" w:eastAsia="SimSun" w:hAnsi="SimSun" w:cs="SimSun"/>
           <w:b/>
           <w:bCs/>
           <w:kern w:val="0"/>
@@ -442,7 +628,7 @@
       </w:pPr>
       <w:r>
         <w:rPr>
-          <w:rFonts w:ascii="Arial" w:eastAsia="宋体" w:hAnsi="Arial" w:cs="Arial"/>
+          <w:rFonts w:ascii="Arial" w:eastAsia="SimSun" w:hAnsi="Arial" w:cs="Arial"/>
           <w:b/>
           <w:bCs/>
           <w:color w:val="000000"/>
@@ -464,17 +650,17 @@
         <w:jc w:val="left"/>
         <w:textAlignment w:val="baseline"/>
         <w:rPr>
-          <w:rFonts w:ascii="Roboto" w:eastAsia="宋体" w:hAnsi="Roboto" w:cs="宋体"/>
-          <w:color w:val="374151"/>
-          <w:kern w:val="0"/>
-          <w:sz w:val="24"/>
-          <w:szCs w:val="24"/>
-          <w14:ligatures w14:val="none"/>
-        </w:rPr>
-      </w:pPr>
-      <w:r>
-        <w:rPr>
-          <w:rFonts w:ascii="Arial" w:eastAsia="宋体" w:hAnsi="Arial" w:cs="Arial"/>
+          <w:rFonts w:ascii="Roboto" w:eastAsia="SimSun" w:hAnsi="Roboto" w:cs="SimSun"/>
+          <w:color w:val="374151"/>
+          <w:kern w:val="0"/>
+          <w:sz w:val="24"/>
+          <w:szCs w:val="24"/>
+          <w14:ligatures w14:val="none"/>
+        </w:rPr>
+      </w:pPr>
+      <w:r>
+        <w:rPr>
+          <w:rFonts w:ascii="Arial" w:eastAsia="SimSun" w:hAnsi="Arial" w:cs="Arial"/>
           <w:b/>
           <w:bCs/>
           <w:color w:val="374151"/>
@@ -487,7 +673,7 @@
       </w:r>
       <w:r>
         <w:rPr>
-          <w:rFonts w:ascii="Arial" w:eastAsia="宋体" w:hAnsi="Arial" w:cs="Arial"/>
+          <w:rFonts w:ascii="Arial" w:eastAsia="SimSun" w:hAnsi="Arial" w:cs="Arial"/>
           <w:color w:val="374151"/>
           <w:kern w:val="0"/>
           <w:sz w:val="24"/>
@@ -508,17 +694,17 @@
         <w:jc w:val="left"/>
         <w:textAlignment w:val="baseline"/>
         <w:rPr>
-          <w:rFonts w:ascii="Roboto" w:eastAsia="宋体" w:hAnsi="Roboto" w:cs="宋体"/>
-          <w:color w:val="374151"/>
-          <w:kern w:val="0"/>
-          <w:sz w:val="24"/>
-          <w:szCs w:val="24"/>
-          <w14:ligatures w14:val="none"/>
-        </w:rPr>
-      </w:pPr>
-      <w:r>
-        <w:rPr>
-          <w:rFonts w:ascii="Arial" w:eastAsia="宋体" w:hAnsi="Arial" w:cs="Arial"/>
+          <w:rFonts w:ascii="Roboto" w:eastAsia="SimSun" w:hAnsi="Roboto" w:cs="SimSun"/>
+          <w:color w:val="374151"/>
+          <w:kern w:val="0"/>
+          <w:sz w:val="24"/>
+          <w:szCs w:val="24"/>
+          <w14:ligatures w14:val="none"/>
+        </w:rPr>
+      </w:pPr>
+      <w:r>
+        <w:rPr>
+          <w:rFonts w:ascii="Arial" w:eastAsia="SimSun" w:hAnsi="Arial" w:cs="Arial"/>
           <w:b/>
           <w:bCs/>
           <w:color w:val="374151"/>
@@ -531,7 +717,7 @@
       </w:r>
       <w:r>
         <w:rPr>
-          <w:rFonts w:ascii="Arial" w:eastAsia="宋体" w:hAnsi="Arial" w:cs="Arial"/>
+          <w:rFonts w:ascii="Arial" w:eastAsia="SimSun" w:hAnsi="Arial" w:cs="Arial"/>
           <w:color w:val="374151"/>
           <w:kern w:val="0"/>
           <w:sz w:val="24"/>
@@ -548,7 +734,7 @@
         <w:jc w:val="left"/>
         <w:outlineLvl w:val="2"/>
         <w:rPr>
-          <w:rFonts w:ascii="宋体" w:eastAsia="宋体" w:hAnsi="宋体" w:cs="宋体"/>
+          <w:rFonts w:ascii="SimSun" w:eastAsia="SimSun" w:hAnsi="SimSun" w:cs="SimSun"/>
           <w:b/>
           <w:bCs/>
           <w:kern w:val="0"/>
@@ -559,7 +745,7 @@
       </w:pPr>
       <w:r>
         <w:rPr>
-          <w:rFonts w:ascii="Arial" w:eastAsia="宋体" w:hAnsi="Arial" w:cs="Arial"/>
+          <w:rFonts w:ascii="Arial" w:eastAsia="SimSun" w:hAnsi="Arial" w:cs="Arial"/>
           <w:b/>
           <w:bCs/>
           <w:color w:val="000000"/>
@@ -581,17 +767,17 @@
         <w:jc w:val="left"/>
         <w:textAlignment w:val="baseline"/>
         <w:rPr>
-          <w:rFonts w:ascii="Roboto" w:eastAsia="宋体" w:hAnsi="Roboto" w:cs="宋体"/>
-          <w:color w:val="374151"/>
-          <w:kern w:val="0"/>
-          <w:sz w:val="24"/>
-          <w:szCs w:val="24"/>
-          <w14:ligatures w14:val="none"/>
-        </w:rPr>
-      </w:pPr>
-      <w:r>
-        <w:rPr>
-          <w:rFonts w:ascii="Arial" w:eastAsia="宋体" w:hAnsi="Arial" w:cs="Arial"/>
+          <w:rFonts w:ascii="Roboto" w:eastAsia="SimSun" w:hAnsi="Roboto" w:cs="SimSun"/>
+          <w:color w:val="374151"/>
+          <w:kern w:val="0"/>
+          <w:sz w:val="24"/>
+          <w:szCs w:val="24"/>
+          <w14:ligatures w14:val="none"/>
+        </w:rPr>
+      </w:pPr>
+      <w:r>
+        <w:rPr>
+          <w:rFonts w:ascii="Arial" w:eastAsia="SimSun" w:hAnsi="Arial" w:cs="Arial"/>
           <w:b/>
           <w:bCs/>
           <w:color w:val="374151"/>
@@ -604,7 +790,7 @@
       </w:r>
       <w:r>
         <w:rPr>
-          <w:rFonts w:ascii="Arial" w:eastAsia="宋体" w:hAnsi="Arial" w:cs="Arial"/>
+          <w:rFonts w:ascii="Arial" w:eastAsia="SimSun" w:hAnsi="Arial" w:cs="Arial"/>
           <w:color w:val="374151"/>
           <w:kern w:val="0"/>
           <w:sz w:val="24"/>
@@ -624,17 +810,17 @@
         <w:jc w:val="left"/>
         <w:textAlignment w:val="baseline"/>
         <w:rPr>
-          <w:rFonts w:ascii="Roboto" w:eastAsia="宋体" w:hAnsi="Roboto" w:cs="宋体"/>
-          <w:color w:val="374151"/>
-          <w:kern w:val="0"/>
-          <w:sz w:val="24"/>
-          <w:szCs w:val="24"/>
-          <w14:ligatures w14:val="none"/>
-        </w:rPr>
-      </w:pPr>
-      <w:r>
-        <w:rPr>
-          <w:rFonts w:ascii="Arial" w:eastAsia="宋体" w:hAnsi="Arial" w:cs="Arial"/>
+          <w:rFonts w:ascii="Roboto" w:eastAsia="SimSun" w:hAnsi="Roboto" w:cs="SimSun"/>
+          <w:color w:val="374151"/>
+          <w:kern w:val="0"/>
+          <w:sz w:val="24"/>
+          <w:szCs w:val="24"/>
+          <w14:ligatures w14:val="none"/>
+        </w:rPr>
+      </w:pPr>
+      <w:r>
+        <w:rPr>
+          <w:rFonts w:ascii="Arial" w:eastAsia="SimSun" w:hAnsi="Arial" w:cs="Arial"/>
           <w:b/>
           <w:bCs/>
           <w:color w:val="374151"/>
@@ -647,7 +833,7 @@
       </w:r>
       <w:r>
         <w:rPr>
-          <w:rFonts w:ascii="Arial" w:eastAsia="宋体" w:hAnsi="Arial" w:cs="Arial"/>
+          <w:rFonts w:ascii="Arial" w:eastAsia="SimSun" w:hAnsi="Arial" w:cs="Arial"/>
           <w:color w:val="374151"/>
           <w:kern w:val="0"/>
           <w:sz w:val="24"/>
@@ -668,17 +854,17 @@
         <w:jc w:val="left"/>
         <w:textAlignment w:val="baseline"/>
         <w:rPr>
-          <w:rFonts w:ascii="Roboto" w:eastAsia="宋体" w:hAnsi="Roboto" w:cs="宋体"/>
-          <w:color w:val="374151"/>
-          <w:kern w:val="0"/>
-          <w:sz w:val="24"/>
-          <w:szCs w:val="24"/>
-          <w14:ligatures w14:val="none"/>
-        </w:rPr>
-      </w:pPr>
-      <w:r>
-        <w:rPr>
-          <w:rFonts w:ascii="Arial" w:eastAsia="宋体" w:hAnsi="Arial" w:cs="Arial"/>
+          <w:rFonts w:ascii="Roboto" w:eastAsia="SimSun" w:hAnsi="Roboto" w:cs="SimSun"/>
+          <w:color w:val="374151"/>
+          <w:kern w:val="0"/>
+          <w:sz w:val="24"/>
+          <w:szCs w:val="24"/>
+          <w14:ligatures w14:val="none"/>
+        </w:rPr>
+      </w:pPr>
+      <w:r>
+        <w:rPr>
+          <w:rFonts w:ascii="Arial" w:eastAsia="SimSun" w:hAnsi="Arial" w:cs="Arial"/>
           <w:b/>
           <w:bCs/>
           <w:color w:val="374151"/>
@@ -691,7 +877,7 @@
       </w:r>
       <w:r>
         <w:rPr>
-          <w:rFonts w:ascii="Arial" w:eastAsia="宋体" w:hAnsi="Arial" w:cs="Arial"/>
+          <w:rFonts w:ascii="Arial" w:eastAsia="SimSun" w:hAnsi="Arial" w:cs="Arial"/>
           <w:color w:val="374151"/>
           <w:kern w:val="0"/>
           <w:sz w:val="24"/>
@@ -708,7 +894,7 @@
         <w:jc w:val="left"/>
         <w:outlineLvl w:val="2"/>
         <w:rPr>
-          <w:rFonts w:ascii="宋体" w:eastAsia="宋体" w:hAnsi="宋体" w:cs="宋体"/>
+          <w:rFonts w:ascii="SimSun" w:eastAsia="SimSun" w:hAnsi="SimSun" w:cs="SimSun"/>
           <w:b/>
           <w:bCs/>
           <w:kern w:val="0"/>
@@ -719,7 +905,7 @@
       </w:pPr>
       <w:r>
         <w:rPr>
-          <w:rFonts w:ascii="Arial" w:eastAsia="宋体" w:hAnsi="Arial" w:cs="Arial"/>
+          <w:rFonts w:ascii="Arial" w:eastAsia="SimSun" w:hAnsi="Arial" w:cs="Arial"/>
           <w:b/>
           <w:bCs/>
           <w:color w:val="000000"/>
@@ -741,17 +927,17 @@
         <w:jc w:val="left"/>
         <w:textAlignment w:val="baseline"/>
         <w:rPr>
-          <w:rFonts w:ascii="Roboto" w:eastAsia="宋体" w:hAnsi="Roboto" w:cs="宋体"/>
-          <w:color w:val="374151"/>
-          <w:kern w:val="0"/>
-          <w:sz w:val="24"/>
-          <w:szCs w:val="24"/>
-          <w14:ligatures w14:val="none"/>
-        </w:rPr>
-      </w:pPr>
-      <w:r>
-        <w:rPr>
-          <w:rFonts w:ascii="Arial" w:eastAsia="宋体" w:hAnsi="Arial" w:cs="Arial"/>
+          <w:rFonts w:ascii="Roboto" w:eastAsia="SimSun" w:hAnsi="Roboto" w:cs="SimSun"/>
+          <w:color w:val="374151"/>
+          <w:kern w:val="0"/>
+          <w:sz w:val="24"/>
+          <w:szCs w:val="24"/>
+          <w14:ligatures w14:val="none"/>
+        </w:rPr>
+      </w:pPr>
+      <w:r>
+        <w:rPr>
+          <w:rFonts w:ascii="Arial" w:eastAsia="SimSun" w:hAnsi="Arial" w:cs="Arial"/>
           <w:b/>
           <w:bCs/>
           <w:color w:val="374151"/>
@@ -764,14 +950,38 @@
       </w:r>
       <w:r>
         <w:rPr>
-          <w:rFonts w:ascii="Arial" w:eastAsia="宋体" w:hAnsi="Arial" w:cs="Arial"/>
-          <w:color w:val="374151"/>
-          <w:kern w:val="0"/>
-          <w:sz w:val="24"/>
-          <w:szCs w:val="24"/>
-          <w14:ligatures w14:val="none"/>
-        </w:rPr>
-        <w:t>: OpenAI's API or other summarization techniques are employed to generate a concise one-sentence summary of the document.</w:t>
+          <w:rFonts w:ascii="Arial" w:eastAsia="SimSun" w:hAnsi="Arial" w:cs="Arial"/>
+          <w:color w:val="374151"/>
+          <w:kern w:val="0"/>
+          <w:sz w:val="24"/>
+          <w:szCs w:val="24"/>
+          <w14:ligatures w14:val="none"/>
+        </w:rPr>
+        <w:t xml:space="preserve">: </w:t>
+      </w:r>
+      <w:proofErr w:type="spellStart"/>
+      <w:r>
+        <w:rPr>
+          <w:rFonts w:ascii="Arial" w:eastAsia="SimSun" w:hAnsi="Arial" w:cs="Arial"/>
+          <w:color w:val="374151"/>
+          <w:kern w:val="0"/>
+          <w:sz w:val="24"/>
+          <w:szCs w:val="24"/>
+          <w14:ligatures w14:val="none"/>
+        </w:rPr>
+        <w:t>OpenAI's</w:t>
+      </w:r>
+      <w:proofErr w:type="spellEnd"/>
+      <w:r>
+        <w:rPr>
+          <w:rFonts w:ascii="Arial" w:eastAsia="SimSun" w:hAnsi="Arial" w:cs="Arial"/>
+          <w:color w:val="374151"/>
+          <w:kern w:val="0"/>
+          <w:sz w:val="24"/>
+          <w:szCs w:val="24"/>
+          <w14:ligatures w14:val="none"/>
+        </w:rPr>
+        <w:t xml:space="preserve"> API or other summarization techniques are employed to generate a concise one-sentence summary of the document.</w:t>
       </w:r>
     </w:p>
     <w:p>
@@ -785,17 +995,17 @@
         <w:jc w:val="left"/>
         <w:textAlignment w:val="baseline"/>
         <w:rPr>
-          <w:rFonts w:ascii="Roboto" w:eastAsia="宋体" w:hAnsi="Roboto" w:cs="宋体"/>
-          <w:color w:val="374151"/>
-          <w:kern w:val="0"/>
-          <w:sz w:val="24"/>
-          <w:szCs w:val="24"/>
-          <w14:ligatures w14:val="none"/>
-        </w:rPr>
-      </w:pPr>
-      <w:r>
-        <w:rPr>
-          <w:rFonts w:ascii="Arial" w:eastAsia="宋体" w:hAnsi="Arial" w:cs="Arial"/>
+          <w:rFonts w:ascii="Roboto" w:eastAsia="SimSun" w:hAnsi="Roboto" w:cs="SimSun"/>
+          <w:color w:val="374151"/>
+          <w:kern w:val="0"/>
+          <w:sz w:val="24"/>
+          <w:szCs w:val="24"/>
+          <w14:ligatures w14:val="none"/>
+        </w:rPr>
+      </w:pPr>
+      <w:r>
+        <w:rPr>
+          <w:rFonts w:ascii="Arial" w:eastAsia="SimSun" w:hAnsi="Arial" w:cs="Arial"/>
           <w:b/>
           <w:bCs/>
           <w:color w:val="374151"/>
@@ -809,7 +1019,7 @@
       </w:r>
       <w:r>
         <w:rPr>
-          <w:rFonts w:ascii="Arial" w:eastAsia="宋体" w:hAnsi="Arial" w:cs="Arial"/>
+          <w:rFonts w:ascii="Arial" w:eastAsia="SimSun" w:hAnsi="Arial" w:cs="Arial"/>
           <w:color w:val="374151"/>
           <w:kern w:val="0"/>
           <w:sz w:val="24"/>
@@ -826,7 +1036,7 @@
         <w:jc w:val="left"/>
         <w:outlineLvl w:val="2"/>
         <w:rPr>
-          <w:rFonts w:ascii="宋体" w:eastAsia="宋体" w:hAnsi="宋体" w:cs="宋体"/>
+          <w:rFonts w:ascii="SimSun" w:eastAsia="SimSun" w:hAnsi="SimSun" w:cs="SimSun"/>
           <w:b/>
           <w:bCs/>
           <w:kern w:val="0"/>
@@ -837,7 +1047,7 @@
       </w:pPr>
       <w:r>
         <w:rPr>
-          <w:rFonts w:ascii="Arial" w:eastAsia="宋体" w:hAnsi="Arial" w:cs="Arial"/>
+          <w:rFonts w:ascii="Arial" w:eastAsia="SimSun" w:hAnsi="Arial" w:cs="Arial"/>
           <w:b/>
           <w:bCs/>
           <w:color w:val="000000"/>
@@ -859,17 +1069,17 @@
         <w:jc w:val="left"/>
         <w:textAlignment w:val="baseline"/>
         <w:rPr>
-          <w:rFonts w:ascii="Roboto" w:eastAsia="宋体" w:hAnsi="Roboto" w:cs="宋体"/>
-          <w:color w:val="374151"/>
-          <w:kern w:val="0"/>
-          <w:sz w:val="24"/>
-          <w:szCs w:val="24"/>
-          <w14:ligatures w14:val="none"/>
-        </w:rPr>
-      </w:pPr>
-      <w:r>
-        <w:rPr>
-          <w:rFonts w:ascii="Arial" w:eastAsia="宋体" w:hAnsi="Arial" w:cs="Arial"/>
+          <w:rFonts w:ascii="Roboto" w:eastAsia="SimSun" w:hAnsi="Roboto" w:cs="SimSun"/>
+          <w:color w:val="374151"/>
+          <w:kern w:val="0"/>
+          <w:sz w:val="24"/>
+          <w:szCs w:val="24"/>
+          <w14:ligatures w14:val="none"/>
+        </w:rPr>
+      </w:pPr>
+      <w:r>
+        <w:rPr>
+          <w:rFonts w:ascii="Arial" w:eastAsia="SimSun" w:hAnsi="Arial" w:cs="Arial"/>
           <w:b/>
           <w:bCs/>
           <w:color w:val="374151"/>
@@ -882,7 +1092,7 @@
       </w:r>
       <w:r>
         <w:rPr>
-          <w:rFonts w:ascii="Arial" w:eastAsia="宋体" w:hAnsi="Arial" w:cs="Arial"/>
+          <w:rFonts w:ascii="Arial" w:eastAsia="SimSun" w:hAnsi="Arial" w:cs="Arial"/>
           <w:color w:val="374151"/>
           <w:kern w:val="0"/>
           <w:sz w:val="24"/>
@@ -903,17 +1113,17 @@
         <w:jc w:val="left"/>
         <w:textAlignment w:val="baseline"/>
         <w:rPr>
-          <w:rFonts w:ascii="Roboto" w:eastAsia="宋体" w:hAnsi="Roboto" w:cs="宋体"/>
-          <w:color w:val="374151"/>
-          <w:kern w:val="0"/>
-          <w:sz w:val="24"/>
-          <w:szCs w:val="24"/>
-          <w14:ligatures w14:val="none"/>
-        </w:rPr>
-      </w:pPr>
-      <w:r>
-        <w:rPr>
-          <w:rFonts w:ascii="Arial" w:eastAsia="宋体" w:hAnsi="Arial" w:cs="Arial"/>
+          <w:rFonts w:ascii="Roboto" w:eastAsia="SimSun" w:hAnsi="Roboto" w:cs="SimSun"/>
+          <w:color w:val="374151"/>
+          <w:kern w:val="0"/>
+          <w:sz w:val="24"/>
+          <w:szCs w:val="24"/>
+          <w14:ligatures w14:val="none"/>
+        </w:rPr>
+      </w:pPr>
+      <w:r>
+        <w:rPr>
+          <w:rFonts w:ascii="Arial" w:eastAsia="SimSun" w:hAnsi="Arial" w:cs="Arial"/>
           <w:b/>
           <w:bCs/>
           <w:color w:val="374151"/>
@@ -926,7 +1136,7 @@
       </w:r>
       <w:r>
         <w:rPr>
-          <w:rFonts w:ascii="Arial" w:eastAsia="宋体" w:hAnsi="Arial" w:cs="Arial"/>
+          <w:rFonts w:ascii="Arial" w:eastAsia="SimSun" w:hAnsi="Arial" w:cs="Arial"/>
           <w:color w:val="374151"/>
           <w:kern w:val="0"/>
           <w:sz w:val="24"/>
@@ -943,7 +1153,7 @@
         <w:jc w:val="left"/>
         <w:outlineLvl w:val="2"/>
         <w:rPr>
-          <w:rFonts w:ascii="宋体" w:eastAsia="宋体" w:hAnsi="宋体" w:cs="宋体"/>
+          <w:rFonts w:ascii="SimSun" w:eastAsia="SimSun" w:hAnsi="SimSun" w:cs="SimSun"/>
           <w:b/>
           <w:bCs/>
           <w:kern w:val="0"/>
@@ -954,7 +1164,7 @@
       </w:pPr>
       <w:r>
         <w:rPr>
-          <w:rFonts w:ascii="Arial" w:eastAsia="宋体" w:hAnsi="Arial" w:cs="Arial"/>
+          <w:rFonts w:ascii="Arial" w:eastAsia="SimSun" w:hAnsi="Arial" w:cs="Arial"/>
           <w:b/>
           <w:bCs/>
           <w:color w:val="000000"/>
@@ -976,17 +1186,17 @@
         <w:jc w:val="left"/>
         <w:textAlignment w:val="baseline"/>
         <w:rPr>
-          <w:rFonts w:ascii="Roboto" w:eastAsia="宋体" w:hAnsi="Roboto" w:cs="宋体"/>
-          <w:color w:val="374151"/>
-          <w:kern w:val="0"/>
-          <w:sz w:val="24"/>
-          <w:szCs w:val="24"/>
-          <w14:ligatures w14:val="none"/>
-        </w:rPr>
-      </w:pPr>
-      <w:r>
-        <w:rPr>
-          <w:rFonts w:ascii="Arial" w:eastAsia="宋体" w:hAnsi="Arial" w:cs="Arial"/>
+          <w:rFonts w:ascii="Roboto" w:eastAsia="SimSun" w:hAnsi="Roboto" w:cs="SimSun"/>
+          <w:color w:val="374151"/>
+          <w:kern w:val="0"/>
+          <w:sz w:val="24"/>
+          <w:szCs w:val="24"/>
+          <w14:ligatures w14:val="none"/>
+        </w:rPr>
+      </w:pPr>
+      <w:r>
+        <w:rPr>
+          <w:rFonts w:ascii="Arial" w:eastAsia="SimSun" w:hAnsi="Arial" w:cs="Arial"/>
           <w:b/>
           <w:bCs/>
           <w:color w:val="374151"/>
@@ -999,7 +1209,7 @@
       </w:r>
       <w:r>
         <w:rPr>
-          <w:rFonts w:ascii="Arial" w:eastAsia="宋体" w:hAnsi="Arial" w:cs="Arial"/>
+          <w:rFonts w:ascii="Arial" w:eastAsia="SimSun" w:hAnsi="Arial" w:cs="Arial"/>
           <w:color w:val="374151"/>
           <w:kern w:val="0"/>
           <w:sz w:val="24"/>
@@ -1020,17 +1230,17 @@
         <w:jc w:val="left"/>
         <w:textAlignment w:val="baseline"/>
         <w:rPr>
-          <w:rFonts w:ascii="Roboto" w:eastAsia="宋体" w:hAnsi="Roboto" w:cs="宋体"/>
-          <w:color w:val="374151"/>
-          <w:kern w:val="0"/>
-          <w:sz w:val="24"/>
-          <w:szCs w:val="24"/>
-          <w14:ligatures w14:val="none"/>
-        </w:rPr>
-      </w:pPr>
-      <w:r>
-        <w:rPr>
-          <w:rFonts w:ascii="Arial" w:eastAsia="宋体" w:hAnsi="Arial" w:cs="Arial"/>
+          <w:rFonts w:ascii="Roboto" w:eastAsia="SimSun" w:hAnsi="Roboto" w:cs="SimSun"/>
+          <w:color w:val="374151"/>
+          <w:kern w:val="0"/>
+          <w:sz w:val="24"/>
+          <w:szCs w:val="24"/>
+          <w14:ligatures w14:val="none"/>
+        </w:rPr>
+      </w:pPr>
+      <w:r>
+        <w:rPr>
+          <w:rFonts w:ascii="Arial" w:eastAsia="SimSun" w:hAnsi="Arial" w:cs="Arial"/>
           <w:b/>
           <w:bCs/>
           <w:color w:val="374151"/>
@@ -1043,14 +1253,38 @@
       </w:r>
       <w:r>
         <w:rPr>
-          <w:rFonts w:ascii="Arial" w:eastAsia="宋体" w:hAnsi="Arial" w:cs="Arial"/>
-          <w:color w:val="374151"/>
-          <w:kern w:val="0"/>
-          <w:sz w:val="24"/>
-          <w:szCs w:val="24"/>
-          <w14:ligatures w14:val="none"/>
-        </w:rPr>
-        <w:t>: In case the user dislikes the current document, the system is capable of suggesting documents with opposing viewpoints.</w:t>
+          <w:rFonts w:ascii="Arial" w:eastAsia="SimSun" w:hAnsi="Arial" w:cs="Arial"/>
+          <w:color w:val="374151"/>
+          <w:kern w:val="0"/>
+          <w:sz w:val="24"/>
+          <w:szCs w:val="24"/>
+          <w14:ligatures w14:val="none"/>
+        </w:rPr>
+        <w:t xml:space="preserve">: In case the user dislikes the current document, the system </w:t>
+      </w:r>
+      <w:proofErr w:type="gramStart"/>
+      <w:r>
+        <w:rPr>
+          <w:rFonts w:ascii="Arial" w:eastAsia="SimSun" w:hAnsi="Arial" w:cs="Arial"/>
+          <w:color w:val="374151"/>
+          <w:kern w:val="0"/>
+          <w:sz w:val="24"/>
+          <w:szCs w:val="24"/>
+          <w14:ligatures w14:val="none"/>
+        </w:rPr>
+        <w:t>is capable of suggesting</w:t>
+      </w:r>
+      <w:proofErr w:type="gramEnd"/>
+      <w:r>
+        <w:rPr>
+          <w:rFonts w:ascii="Arial" w:eastAsia="SimSun" w:hAnsi="Arial" w:cs="Arial"/>
+          <w:color w:val="374151"/>
+          <w:kern w:val="0"/>
+          <w:sz w:val="24"/>
+          <w:szCs w:val="24"/>
+          <w14:ligatures w14:val="none"/>
+        </w:rPr>
+        <w:t xml:space="preserve"> documents with opposing viewpoints.</w:t>
       </w:r>
     </w:p>
     <w:p>
@@ -1060,7 +1294,7 @@
         <w:jc w:val="left"/>
         <w:outlineLvl w:val="2"/>
         <w:rPr>
-          <w:rFonts w:ascii="宋体" w:eastAsia="宋体" w:hAnsi="宋体" w:cs="宋体"/>
+          <w:rFonts w:ascii="SimSun" w:eastAsia="SimSun" w:hAnsi="SimSun" w:cs="SimSun"/>
           <w:b/>
           <w:bCs/>
           <w:kern w:val="0"/>
@@ -1071,7 +1305,7 @@
       </w:pPr>
       <w:r>
         <w:rPr>
-          <w:rFonts w:ascii="Arial" w:eastAsia="宋体" w:hAnsi="Arial" w:cs="Arial"/>
+          <w:rFonts w:ascii="Arial" w:eastAsia="SimSun" w:hAnsi="Arial" w:cs="Arial"/>
           <w:b/>
           <w:bCs/>
           <w:color w:val="000000"/>
@@ -1093,17 +1327,17 @@
         <w:jc w:val="left"/>
         <w:textAlignment w:val="baseline"/>
         <w:rPr>
-          <w:rFonts w:ascii="Roboto" w:eastAsia="宋体" w:hAnsi="Roboto" w:cs="宋体"/>
-          <w:color w:val="374151"/>
-          <w:kern w:val="0"/>
-          <w:sz w:val="24"/>
-          <w:szCs w:val="24"/>
-          <w14:ligatures w14:val="none"/>
-        </w:rPr>
-      </w:pPr>
-      <w:r>
-        <w:rPr>
-          <w:rFonts w:ascii="Arial" w:eastAsia="宋体" w:hAnsi="Arial" w:cs="Arial"/>
+          <w:rFonts w:ascii="Roboto" w:eastAsia="SimSun" w:hAnsi="Roboto" w:cs="SimSun"/>
+          <w:color w:val="374151"/>
+          <w:kern w:val="0"/>
+          <w:sz w:val="24"/>
+          <w:szCs w:val="24"/>
+          <w14:ligatures w14:val="none"/>
+        </w:rPr>
+      </w:pPr>
+      <w:r>
+        <w:rPr>
+          <w:rFonts w:ascii="Arial" w:eastAsia="SimSun" w:hAnsi="Arial" w:cs="Arial"/>
           <w:b/>
           <w:bCs/>
           <w:color w:val="374151"/>
@@ -1116,7 +1350,7 @@
       </w:r>
       <w:r>
         <w:rPr>
-          <w:rFonts w:ascii="Arial" w:eastAsia="宋体" w:hAnsi="Arial" w:cs="Arial"/>
+          <w:rFonts w:ascii="Arial" w:eastAsia="SimSun" w:hAnsi="Arial" w:cs="Arial"/>
           <w:color w:val="374151"/>
           <w:kern w:val="0"/>
           <w:sz w:val="24"/>
@@ -1137,17 +1371,17 @@
         <w:jc w:val="left"/>
         <w:textAlignment w:val="baseline"/>
         <w:rPr>
-          <w:rFonts w:ascii="Roboto" w:eastAsia="宋体" w:hAnsi="Roboto" w:cs="宋体"/>
-          <w:color w:val="374151"/>
-          <w:kern w:val="0"/>
-          <w:sz w:val="24"/>
-          <w:szCs w:val="24"/>
-          <w14:ligatures w14:val="none"/>
-        </w:rPr>
-      </w:pPr>
-      <w:r>
-        <w:rPr>
-          <w:rFonts w:ascii="Arial" w:eastAsia="宋体" w:hAnsi="Arial" w:cs="Arial"/>
+          <w:rFonts w:ascii="Roboto" w:eastAsia="SimSun" w:hAnsi="Roboto" w:cs="SimSun"/>
+          <w:color w:val="374151"/>
+          <w:kern w:val="0"/>
+          <w:sz w:val="24"/>
+          <w:szCs w:val="24"/>
+          <w14:ligatures w14:val="none"/>
+        </w:rPr>
+      </w:pPr>
+      <w:r>
+        <w:rPr>
+          <w:rFonts w:ascii="Arial" w:eastAsia="SimSun" w:hAnsi="Arial" w:cs="Arial"/>
           <w:b/>
           <w:bCs/>
           <w:color w:val="374151"/>
@@ -1160,14 +1394,38 @@
       </w:r>
       <w:r>
         <w:rPr>
-          <w:rFonts w:ascii="Arial" w:eastAsia="宋体" w:hAnsi="Arial" w:cs="Arial"/>
-          <w:color w:val="374151"/>
-          <w:kern w:val="0"/>
-          <w:sz w:val="24"/>
-          <w:szCs w:val="24"/>
-          <w14:ligatures w14:val="none"/>
-        </w:rPr>
-        <w:t>: A section is dedicated to using Large Language Models (LLMs) like ChatGPT to generate user queries or suggestions for improving the current document.</w:t>
+          <w:rFonts w:ascii="Arial" w:eastAsia="SimSun" w:hAnsi="Arial" w:cs="Arial"/>
+          <w:color w:val="374151"/>
+          <w:kern w:val="0"/>
+          <w:sz w:val="24"/>
+          <w:szCs w:val="24"/>
+          <w14:ligatures w14:val="none"/>
+        </w:rPr>
+        <w:t xml:space="preserve">: A section is dedicated to using Large Language Models (LLMs) like </w:t>
+      </w:r>
+      <w:proofErr w:type="spellStart"/>
+      <w:r>
+        <w:rPr>
+          <w:rFonts w:ascii="Arial" w:eastAsia="SimSun" w:hAnsi="Arial" w:cs="Arial"/>
+          <w:color w:val="374151"/>
+          <w:kern w:val="0"/>
+          <w:sz w:val="24"/>
+          <w:szCs w:val="24"/>
+          <w14:ligatures w14:val="none"/>
+        </w:rPr>
+        <w:t>ChatGPT</w:t>
+      </w:r>
+      <w:proofErr w:type="spellEnd"/>
+      <w:r>
+        <w:rPr>
+          <w:rFonts w:ascii="Arial" w:eastAsia="SimSun" w:hAnsi="Arial" w:cs="Arial"/>
+          <w:color w:val="374151"/>
+          <w:kern w:val="0"/>
+          <w:sz w:val="24"/>
+          <w:szCs w:val="24"/>
+          <w14:ligatures w14:val="none"/>
+        </w:rPr>
+        <w:t xml:space="preserve"> to generate user queries or suggestions for improving the current document.</w:t>
       </w:r>
     </w:p>
     <w:p>
@@ -1177,7 +1435,7 @@
         <w:jc w:val="left"/>
         <w:outlineLvl w:val="2"/>
         <w:rPr>
-          <w:rFonts w:ascii="宋体" w:eastAsia="宋体" w:hAnsi="宋体" w:cs="宋体"/>
+          <w:rFonts w:ascii="SimSun" w:eastAsia="SimSun" w:hAnsi="SimSun" w:cs="SimSun"/>
           <w:b/>
           <w:bCs/>
           <w:kern w:val="0"/>
@@ -1188,7 +1446,7 @@
       </w:pPr>
       <w:r>
         <w:rPr>
-          <w:rFonts w:ascii="Arial" w:eastAsia="宋体" w:hAnsi="Arial" w:cs="Arial"/>
+          <w:rFonts w:ascii="Arial" w:eastAsia="SimSun" w:hAnsi="Arial" w:cs="Arial"/>
           <w:b/>
           <w:bCs/>
           <w:color w:val="000000"/>
@@ -1210,17 +1468,17 @@
         <w:jc w:val="left"/>
         <w:textAlignment w:val="baseline"/>
         <w:rPr>
-          <w:rFonts w:ascii="Roboto" w:eastAsia="宋体" w:hAnsi="Roboto" w:cs="宋体"/>
-          <w:color w:val="374151"/>
-          <w:kern w:val="0"/>
-          <w:sz w:val="24"/>
-          <w:szCs w:val="24"/>
-          <w14:ligatures w14:val="none"/>
-        </w:rPr>
-      </w:pPr>
-      <w:r>
-        <w:rPr>
-          <w:rFonts w:ascii="Arial" w:eastAsia="宋体" w:hAnsi="Arial" w:cs="Arial"/>
+          <w:rFonts w:ascii="Roboto" w:eastAsia="SimSun" w:hAnsi="Roboto" w:cs="SimSun"/>
+          <w:color w:val="374151"/>
+          <w:kern w:val="0"/>
+          <w:sz w:val="24"/>
+          <w:szCs w:val="24"/>
+          <w14:ligatures w14:val="none"/>
+        </w:rPr>
+      </w:pPr>
+      <w:r>
+        <w:rPr>
+          <w:rFonts w:ascii="Arial" w:eastAsia="SimSun" w:hAnsi="Arial" w:cs="Arial"/>
           <w:b/>
           <w:bCs/>
           <w:color w:val="374151"/>
@@ -1233,7 +1491,7 @@
       </w:r>
       <w:r>
         <w:rPr>
-          <w:rFonts w:ascii="Arial" w:eastAsia="宋体" w:hAnsi="Arial" w:cs="Arial"/>
+          <w:rFonts w:ascii="Arial" w:eastAsia="SimSun" w:hAnsi="Arial" w:cs="Arial"/>
           <w:color w:val="374151"/>
           <w:kern w:val="0"/>
           <w:sz w:val="24"/>
@@ -1254,17 +1512,17 @@
         <w:jc w:val="left"/>
         <w:textAlignment w:val="baseline"/>
         <w:rPr>
-          <w:rFonts w:ascii="Roboto" w:eastAsia="宋体" w:hAnsi="Roboto" w:cs="宋体"/>
-          <w:color w:val="374151"/>
-          <w:kern w:val="0"/>
-          <w:sz w:val="24"/>
-          <w:szCs w:val="24"/>
-          <w14:ligatures w14:val="none"/>
-        </w:rPr>
-      </w:pPr>
-      <w:r>
-        <w:rPr>
-          <w:rFonts w:ascii="Arial" w:eastAsia="宋体" w:hAnsi="Arial" w:cs="Arial"/>
+          <w:rFonts w:ascii="Roboto" w:eastAsia="SimSun" w:hAnsi="Roboto" w:cs="SimSun"/>
+          <w:color w:val="374151"/>
+          <w:kern w:val="0"/>
+          <w:sz w:val="24"/>
+          <w:szCs w:val="24"/>
+          <w14:ligatures w14:val="none"/>
+        </w:rPr>
+      </w:pPr>
+      <w:r>
+        <w:rPr>
+          <w:rFonts w:ascii="Arial" w:eastAsia="SimSun" w:hAnsi="Arial" w:cs="Arial"/>
           <w:b/>
           <w:bCs/>
           <w:color w:val="374151"/>
@@ -1277,7 +1535,7 @@
       </w:r>
       <w:r>
         <w:rPr>
-          <w:rFonts w:ascii="Arial" w:eastAsia="宋体" w:hAnsi="Arial" w:cs="Arial"/>
+          <w:rFonts w:ascii="Arial" w:eastAsia="SimSun" w:hAnsi="Arial" w:cs="Arial"/>
           <w:color w:val="374151"/>
           <w:kern w:val="0"/>
           <w:sz w:val="24"/>
@@ -1294,7 +1552,7 @@
         <w:jc w:val="left"/>
         <w:outlineLvl w:val="2"/>
         <w:rPr>
-          <w:rFonts w:ascii="宋体" w:eastAsia="宋体" w:hAnsi="宋体" w:cs="宋体"/>
+          <w:rFonts w:ascii="SimSun" w:eastAsia="SimSun" w:hAnsi="SimSun" w:cs="SimSun"/>
           <w:b/>
           <w:bCs/>
           <w:kern w:val="0"/>
@@ -1305,7 +1563,7 @@
       </w:pPr>
       <w:r>
         <w:rPr>
-          <w:rFonts w:ascii="Arial" w:eastAsia="宋体" w:hAnsi="Arial" w:cs="Arial"/>
+          <w:rFonts w:ascii="Arial" w:eastAsia="SimSun" w:hAnsi="Arial" w:cs="Arial"/>
           <w:b/>
           <w:bCs/>
           <w:color w:val="374151"/>
@@ -1327,17 +1585,17 @@
         <w:jc w:val="left"/>
         <w:textAlignment w:val="baseline"/>
         <w:rPr>
-          <w:rFonts w:ascii="Roboto" w:eastAsia="宋体" w:hAnsi="Roboto" w:cs="宋体"/>
-          <w:color w:val="374151"/>
-          <w:kern w:val="0"/>
-          <w:sz w:val="24"/>
-          <w:szCs w:val="24"/>
-          <w14:ligatures w14:val="none"/>
-        </w:rPr>
-      </w:pPr>
-      <w:r>
-        <w:rPr>
-          <w:rFonts w:ascii="Arial" w:eastAsia="宋体" w:hAnsi="Arial" w:cs="Arial"/>
+          <w:rFonts w:ascii="Roboto" w:eastAsia="SimSun" w:hAnsi="Roboto" w:cs="SimSun"/>
+          <w:color w:val="374151"/>
+          <w:kern w:val="0"/>
+          <w:sz w:val="24"/>
+          <w:szCs w:val="24"/>
+          <w14:ligatures w14:val="none"/>
+        </w:rPr>
+      </w:pPr>
+      <w:r>
+        <w:rPr>
+          <w:rFonts w:ascii="Arial" w:eastAsia="SimSun" w:hAnsi="Arial" w:cs="Arial"/>
           <w:b/>
           <w:bCs/>
           <w:color w:val="374151"/>
@@ -1351,7 +1609,7 @@
       </w:r>
       <w:r>
         <w:rPr>
-          <w:rFonts w:ascii="Arial" w:eastAsia="宋体" w:hAnsi="Arial" w:cs="Arial"/>
+          <w:rFonts w:ascii="Arial" w:eastAsia="SimSun" w:hAnsi="Arial" w:cs="Arial"/>
           <w:color w:val="374151"/>
           <w:kern w:val="0"/>
           <w:sz w:val="24"/>
@@ -1371,17 +1629,17 @@
         <w:jc w:val="left"/>
         <w:textAlignment w:val="baseline"/>
         <w:rPr>
-          <w:rFonts w:ascii="Roboto" w:eastAsia="宋体" w:hAnsi="Roboto" w:cs="宋体"/>
-          <w:color w:val="374151"/>
-          <w:kern w:val="0"/>
-          <w:sz w:val="24"/>
-          <w:szCs w:val="24"/>
-          <w14:ligatures w14:val="none"/>
-        </w:rPr>
-      </w:pPr>
-      <w:r>
-        <w:rPr>
-          <w:rFonts w:ascii="Arial" w:eastAsia="宋体" w:hAnsi="Arial" w:cs="Arial"/>
+          <w:rFonts w:ascii="Roboto" w:eastAsia="SimSun" w:hAnsi="Roboto" w:cs="SimSun"/>
+          <w:color w:val="374151"/>
+          <w:kern w:val="0"/>
+          <w:sz w:val="24"/>
+          <w:szCs w:val="24"/>
+          <w14:ligatures w14:val="none"/>
+        </w:rPr>
+      </w:pPr>
+      <w:r>
+        <w:rPr>
+          <w:rFonts w:ascii="Arial" w:eastAsia="SimSun" w:hAnsi="Arial" w:cs="Arial"/>
           <w:b/>
           <w:bCs/>
           <w:color w:val="374151"/>
@@ -1394,7 +1652,7 @@
       </w:r>
       <w:r>
         <w:rPr>
-          <w:rFonts w:ascii="Arial" w:eastAsia="宋体" w:hAnsi="Arial" w:cs="Arial"/>
+          <w:rFonts w:ascii="Arial" w:eastAsia="SimSun" w:hAnsi="Arial" w:cs="Arial"/>
           <w:color w:val="374151"/>
           <w:kern w:val="0"/>
           <w:sz w:val="24"/>
@@ -1414,17 +1672,17 @@
         <w:jc w:val="left"/>
         <w:textAlignment w:val="baseline"/>
         <w:rPr>
-          <w:rFonts w:ascii="Roboto" w:eastAsia="宋体" w:hAnsi="Roboto" w:cs="宋体"/>
-          <w:color w:val="374151"/>
-          <w:kern w:val="0"/>
-          <w:sz w:val="24"/>
-          <w:szCs w:val="24"/>
-          <w14:ligatures w14:val="none"/>
-        </w:rPr>
-      </w:pPr>
-      <w:r>
-        <w:rPr>
-          <w:rFonts w:ascii="Arial" w:eastAsia="宋体" w:hAnsi="Arial" w:cs="Arial"/>
+          <w:rFonts w:ascii="Roboto" w:eastAsia="SimSun" w:hAnsi="Roboto" w:cs="SimSun"/>
+          <w:color w:val="374151"/>
+          <w:kern w:val="0"/>
+          <w:sz w:val="24"/>
+          <w:szCs w:val="24"/>
+          <w14:ligatures w14:val="none"/>
+        </w:rPr>
+      </w:pPr>
+      <w:r>
+        <w:rPr>
+          <w:rFonts w:ascii="Arial" w:eastAsia="SimSun" w:hAnsi="Arial" w:cs="Arial"/>
           <w:b/>
           <w:bCs/>
           <w:color w:val="374151"/>
@@ -1437,7 +1695,7 @@
       </w:r>
       <w:r>
         <w:rPr>
-          <w:rFonts w:ascii="Arial" w:eastAsia="宋体" w:hAnsi="Arial" w:cs="Arial"/>
+          <w:rFonts w:ascii="Arial" w:eastAsia="SimSun" w:hAnsi="Arial" w:cs="Arial"/>
           <w:color w:val="374151"/>
           <w:kern w:val="0"/>
           <w:sz w:val="24"/>
@@ -1458,17 +1716,17 @@
         <w:jc w:val="left"/>
         <w:textAlignment w:val="baseline"/>
         <w:rPr>
-          <w:rFonts w:ascii="Roboto" w:eastAsia="宋体" w:hAnsi="Roboto" w:cs="宋体"/>
-          <w:color w:val="374151"/>
-          <w:kern w:val="0"/>
-          <w:sz w:val="24"/>
-          <w:szCs w:val="24"/>
-          <w14:ligatures w14:val="none"/>
-        </w:rPr>
-      </w:pPr>
-      <w:r>
-        <w:rPr>
-          <w:rFonts w:ascii="Arial" w:eastAsia="宋体" w:hAnsi="Arial" w:cs="Arial"/>
+          <w:rFonts w:ascii="Roboto" w:eastAsia="SimSun" w:hAnsi="Roboto" w:cs="SimSun"/>
+          <w:color w:val="374151"/>
+          <w:kern w:val="0"/>
+          <w:sz w:val="24"/>
+          <w:szCs w:val="24"/>
+          <w14:ligatures w14:val="none"/>
+        </w:rPr>
+      </w:pPr>
+      <w:r>
+        <w:rPr>
+          <w:rFonts w:ascii="Arial" w:eastAsia="SimSun" w:hAnsi="Arial" w:cs="Arial"/>
           <w:b/>
           <w:bCs/>
           <w:color w:val="374151"/>
@@ -1481,7 +1739,7 @@
       </w:r>
       <w:r>
         <w:rPr>
-          <w:rFonts w:ascii="Arial" w:eastAsia="宋体" w:hAnsi="Arial" w:cs="Arial"/>
+          <w:rFonts w:ascii="Arial" w:eastAsia="SimSun" w:hAnsi="Arial" w:cs="Arial"/>
           <w:color w:val="374151"/>
           <w:kern w:val="0"/>
           <w:sz w:val="24"/>
@@ -1496,7 +1754,7 @@
         <w:widowControl/>
         <w:jc w:val="left"/>
         <w:rPr>
-          <w:rFonts w:ascii="宋体" w:eastAsia="宋体" w:hAnsi="宋体" w:cs="宋体"/>
+          <w:rFonts w:ascii="SimSun" w:eastAsia="SimSun" w:hAnsi="SimSun" w:cs="SimSun"/>
           <w:kern w:val="0"/>
           <w:sz w:val="24"/>
           <w:szCs w:val="24"/>
@@ -1510,16 +1768,16 @@
         <w:spacing w:before="240" w:after="240"/>
         <w:jc w:val="center"/>
         <w:rPr>
-          <w:rFonts w:ascii="宋体" w:eastAsia="宋体" w:hAnsi="宋体" w:cs="宋体"/>
-          <w:kern w:val="0"/>
-          <w:sz w:val="24"/>
-          <w:szCs w:val="24"/>
-          <w14:ligatures w14:val="none"/>
-        </w:rPr>
-      </w:pPr>
-      <w:r>
-        <w:rPr>
-          <w:rFonts w:ascii="Arial" w:eastAsia="宋体" w:hAnsi="Arial" w:cs="Arial"/>
+          <w:rFonts w:ascii="SimSun" w:eastAsia="SimSun" w:hAnsi="SimSun" w:cs="SimSun"/>
+          <w:kern w:val="0"/>
+          <w:sz w:val="24"/>
+          <w:szCs w:val="24"/>
+          <w14:ligatures w14:val="none"/>
+        </w:rPr>
+      </w:pPr>
+      <w:r>
+        <w:rPr>
+          <w:rFonts w:ascii="Arial" w:eastAsia="SimSun" w:hAnsi="Arial" w:cs="Arial"/>
           <w:b/>
           <w:bCs/>
           <w:color w:val="000000"/>
@@ -1537,23 +1795,47 @@
         <w:spacing w:before="240" w:after="240"/>
         <w:jc w:val="left"/>
         <w:rPr>
-          <w:rFonts w:ascii="宋体" w:eastAsia="宋体" w:hAnsi="宋体" w:cs="宋体"/>
-          <w:kern w:val="0"/>
-          <w:sz w:val="24"/>
-          <w:szCs w:val="24"/>
-          <w14:ligatures w14:val="none"/>
-        </w:rPr>
-      </w:pPr>
-      <w:r>
-        <w:rPr>
-          <w:rFonts w:ascii="Arial" w:eastAsia="宋体" w:hAnsi="Arial" w:cs="Arial"/>
+          <w:rFonts w:ascii="SimSun" w:eastAsia="SimSun" w:hAnsi="SimSun" w:cs="SimSun"/>
+          <w:kern w:val="0"/>
+          <w:sz w:val="24"/>
+          <w:szCs w:val="24"/>
+          <w14:ligatures w14:val="none"/>
+        </w:rPr>
+      </w:pPr>
+      <w:r>
+        <w:rPr>
+          <w:rFonts w:ascii="Arial" w:eastAsia="SimSun" w:hAnsi="Arial" w:cs="Arial"/>
           <w:color w:val="000000"/>
           <w:kern w:val="0"/>
           <w:sz w:val="24"/>
           <w:szCs w:val="24"/>
           <w14:ligatures w14:val="none"/>
         </w:rPr>
-        <w:t>First, we will break the document into sentences and each of which represents a document. If sentences are too short (for example, under 15 words), we will piece several sentences together. After that, we will build an inverted index and extract the TF and IDF of keywords and we may use OpenAI’s API or other measures to provide a one-sentence summary of the document. We may also provide a search bar and use BM25 to process the query and find corresponding sub-documents.</w:t>
+        <w:t xml:space="preserve">First, we will break the document into sentences and each of which represents a document. If sentences are too short (for example, under 15 words), we will piece several sentences together. After that, we will build an inverted index and extract the TF and IDF of keywords and we may use </w:t>
+      </w:r>
+      <w:proofErr w:type="spellStart"/>
+      <w:r>
+        <w:rPr>
+          <w:rFonts w:ascii="Arial" w:eastAsia="SimSun" w:hAnsi="Arial" w:cs="Arial"/>
+          <w:color w:val="000000"/>
+          <w:kern w:val="0"/>
+          <w:sz w:val="24"/>
+          <w:szCs w:val="24"/>
+          <w14:ligatures w14:val="none"/>
+        </w:rPr>
+        <w:t>OpenAI’s</w:t>
+      </w:r>
+      <w:proofErr w:type="spellEnd"/>
+      <w:r>
+        <w:rPr>
+          <w:rFonts w:ascii="Arial" w:eastAsia="SimSun" w:hAnsi="Arial" w:cs="Arial"/>
+          <w:color w:val="000000"/>
+          <w:kern w:val="0"/>
+          <w:sz w:val="24"/>
+          <w:szCs w:val="24"/>
+          <w14:ligatures w14:val="none"/>
+        </w:rPr>
+        <w:t xml:space="preserve"> API or other measures to provide a one-sentence summary of the document. We may also provide a search bar and use BM25 to process the query and find corresponding sub-documents.</w:t>
       </w:r>
     </w:p>
     <w:p>
@@ -1562,23 +1844,47 @@
         <w:spacing w:before="240" w:after="240"/>
         <w:jc w:val="left"/>
         <w:rPr>
-          <w:rFonts w:ascii="宋体" w:eastAsia="宋体" w:hAnsi="宋体" w:cs="宋体"/>
-          <w:kern w:val="0"/>
-          <w:sz w:val="24"/>
-          <w:szCs w:val="24"/>
-          <w14:ligatures w14:val="none"/>
-        </w:rPr>
-      </w:pPr>
-      <w:r>
-        <w:rPr>
-          <w:rFonts w:ascii="Arial" w:eastAsia="宋体" w:hAnsi="Arial" w:cs="Arial"/>
+          <w:rFonts w:ascii="SimSun" w:eastAsia="SimSun" w:hAnsi="SimSun" w:cs="SimSun"/>
+          <w:kern w:val="0"/>
+          <w:sz w:val="24"/>
+          <w:szCs w:val="24"/>
+          <w14:ligatures w14:val="none"/>
+        </w:rPr>
+      </w:pPr>
+      <w:r>
+        <w:rPr>
+          <w:rFonts w:ascii="Arial" w:eastAsia="SimSun" w:hAnsi="Arial" w:cs="Arial"/>
           <w:color w:val="000000"/>
           <w:kern w:val="0"/>
           <w:sz w:val="24"/>
           <w:szCs w:val="24"/>
           <w14:ligatures w14:val="none"/>
         </w:rPr>
-        <w:t>In addition, for the recommendation system, we might use some Page Ranking methods to filter out some possible suggestions for the document if the user likes it. We can use the same logic to come up with contradictory documents if the user does not like it and we also leave a section for ChatGPT to come up with a better solution.</w:t>
+        <w:t xml:space="preserve">In addition, for the recommendation system, we might use some Page Ranking methods to filter out some possible suggestions for the document if the user likes it. We can use the same logic to come up with contradictory documents if the user does not like it and we also leave a section for </w:t>
+      </w:r>
+      <w:proofErr w:type="spellStart"/>
+      <w:r>
+        <w:rPr>
+          <w:rFonts w:ascii="Arial" w:eastAsia="SimSun" w:hAnsi="Arial" w:cs="Arial"/>
+          <w:color w:val="000000"/>
+          <w:kern w:val="0"/>
+          <w:sz w:val="24"/>
+          <w:szCs w:val="24"/>
+          <w14:ligatures w14:val="none"/>
+        </w:rPr>
+        <w:t>ChatGPT</w:t>
+      </w:r>
+      <w:proofErr w:type="spellEnd"/>
+      <w:r>
+        <w:rPr>
+          <w:rFonts w:ascii="Arial" w:eastAsia="SimSun" w:hAnsi="Arial" w:cs="Arial"/>
+          <w:color w:val="000000"/>
+          <w:kern w:val="0"/>
+          <w:sz w:val="24"/>
+          <w:szCs w:val="24"/>
+          <w14:ligatures w14:val="none"/>
+        </w:rPr>
+        <w:t xml:space="preserve"> to come up with a better solution.</w:t>
       </w:r>
     </w:p>
     <w:p>
@@ -1587,16 +1893,16 @@
         <w:spacing w:before="240" w:after="240"/>
         <w:jc w:val="left"/>
         <w:rPr>
-          <w:rFonts w:ascii="宋体" w:eastAsia="宋体" w:hAnsi="宋体" w:cs="宋体"/>
-          <w:kern w:val="0"/>
-          <w:sz w:val="24"/>
-          <w:szCs w:val="24"/>
-          <w14:ligatures w14:val="none"/>
-        </w:rPr>
-      </w:pPr>
-      <w:r>
-        <w:rPr>
-          <w:rFonts w:ascii="Arial" w:eastAsia="宋体" w:hAnsi="Arial" w:cs="Arial"/>
+          <w:rFonts w:ascii="SimSun" w:eastAsia="SimSun" w:hAnsi="SimSun" w:cs="SimSun"/>
+          <w:kern w:val="0"/>
+          <w:sz w:val="24"/>
+          <w:szCs w:val="24"/>
+          <w14:ligatures w14:val="none"/>
+        </w:rPr>
+      </w:pPr>
+      <w:r>
+        <w:rPr>
+          <w:rFonts w:ascii="Arial" w:eastAsia="SimSun" w:hAnsi="Arial" w:cs="Arial"/>
           <w:color w:val="000000"/>
           <w:kern w:val="0"/>
           <w:sz w:val="22"/>
@@ -1611,16 +1917,16 @@
         <w:spacing w:before="240" w:after="240"/>
         <w:jc w:val="center"/>
         <w:rPr>
-          <w:rFonts w:ascii="宋体" w:eastAsia="宋体" w:hAnsi="宋体" w:cs="宋体"/>
-          <w:kern w:val="0"/>
-          <w:sz w:val="24"/>
-          <w:szCs w:val="24"/>
-          <w14:ligatures w14:val="none"/>
-        </w:rPr>
-      </w:pPr>
-      <w:r>
-        <w:rPr>
-          <w:rFonts w:ascii="Arial" w:eastAsia="宋体" w:hAnsi="Arial" w:cs="Arial"/>
+          <w:rFonts w:ascii="SimSun" w:eastAsia="SimSun" w:hAnsi="SimSun" w:cs="SimSun"/>
+          <w:kern w:val="0"/>
+          <w:sz w:val="24"/>
+          <w:szCs w:val="24"/>
+          <w14:ligatures w14:val="none"/>
+        </w:rPr>
+      </w:pPr>
+      <w:r>
+        <w:rPr>
+          <w:rFonts w:ascii="Arial" w:eastAsia="SimSun" w:hAnsi="Arial" w:cs="Arial"/>
           <w:b/>
           <w:bCs/>
           <w:color w:val="000000"/>
@@ -1639,7 +1945,7 @@
         <w:jc w:val="left"/>
         <w:outlineLvl w:val="2"/>
         <w:rPr>
-          <w:rFonts w:ascii="宋体" w:eastAsia="宋体" w:hAnsi="宋体" w:cs="宋体"/>
+          <w:rFonts w:ascii="SimSun" w:eastAsia="SimSun" w:hAnsi="SimSun" w:cs="SimSun"/>
           <w:b/>
           <w:bCs/>
           <w:kern w:val="0"/>
@@ -1650,7 +1956,7 @@
       </w:pPr>
       <w:r>
         <w:rPr>
-          <w:rFonts w:ascii="Arial" w:eastAsia="宋体" w:hAnsi="Arial" w:cs="Arial"/>
+          <w:rFonts w:ascii="Arial" w:eastAsia="SimSun" w:hAnsi="Arial" w:cs="Arial"/>
           <w:b/>
           <w:bCs/>
           <w:color w:val="000000"/>
@@ -1672,17 +1978,17 @@
         <w:jc w:val="left"/>
         <w:textAlignment w:val="baseline"/>
         <w:rPr>
-          <w:rFonts w:ascii="Roboto" w:eastAsia="宋体" w:hAnsi="Roboto" w:cs="宋体"/>
-          <w:color w:val="374151"/>
-          <w:kern w:val="0"/>
-          <w:sz w:val="24"/>
-          <w:szCs w:val="24"/>
-          <w14:ligatures w14:val="none"/>
-        </w:rPr>
-      </w:pPr>
-      <w:r>
-        <w:rPr>
-          <w:rFonts w:ascii="Arial" w:eastAsia="宋体" w:hAnsi="Arial" w:cs="Arial"/>
+          <w:rFonts w:ascii="Roboto" w:eastAsia="SimSun" w:hAnsi="Roboto" w:cs="SimSun"/>
+          <w:color w:val="374151"/>
+          <w:kern w:val="0"/>
+          <w:sz w:val="24"/>
+          <w:szCs w:val="24"/>
+          <w14:ligatures w14:val="none"/>
+        </w:rPr>
+      </w:pPr>
+      <w:r>
+        <w:rPr>
+          <w:rFonts w:ascii="Arial" w:eastAsia="SimSun" w:hAnsi="Arial" w:cs="Arial"/>
           <w:b/>
           <w:bCs/>
           <w:color w:val="374151"/>
@@ -1696,7 +2002,7 @@
       </w:r>
       <w:r>
         <w:rPr>
-          <w:rFonts w:ascii="Arial" w:eastAsia="宋体" w:hAnsi="Arial" w:cs="Arial"/>
+          <w:rFonts w:ascii="Arial" w:eastAsia="SimSun" w:hAnsi="Arial" w:cs="Arial"/>
           <w:color w:val="374151"/>
           <w:kern w:val="0"/>
           <w:sz w:val="24"/>
@@ -1716,17 +2022,17 @@
         <w:jc w:val="left"/>
         <w:textAlignment w:val="baseline"/>
         <w:rPr>
-          <w:rFonts w:ascii="Roboto" w:eastAsia="宋体" w:hAnsi="Roboto" w:cs="宋体"/>
-          <w:color w:val="374151"/>
-          <w:kern w:val="0"/>
-          <w:sz w:val="24"/>
-          <w:szCs w:val="24"/>
-          <w14:ligatures w14:val="none"/>
-        </w:rPr>
-      </w:pPr>
-      <w:r>
-        <w:rPr>
-          <w:rFonts w:ascii="Arial" w:eastAsia="宋体" w:hAnsi="Arial" w:cs="Arial"/>
+          <w:rFonts w:ascii="Roboto" w:eastAsia="SimSun" w:hAnsi="Roboto" w:cs="SimSun"/>
+          <w:color w:val="374151"/>
+          <w:kern w:val="0"/>
+          <w:sz w:val="24"/>
+          <w:szCs w:val="24"/>
+          <w14:ligatures w14:val="none"/>
+        </w:rPr>
+      </w:pPr>
+      <w:r>
+        <w:rPr>
+          <w:rFonts w:ascii="Arial" w:eastAsia="SimSun" w:hAnsi="Arial" w:cs="Arial"/>
           <w:b/>
           <w:bCs/>
           <w:color w:val="374151"/>
@@ -1739,7 +2045,7 @@
       </w:r>
       <w:r>
         <w:rPr>
-          <w:rFonts w:ascii="Arial" w:eastAsia="宋体" w:hAnsi="Arial" w:cs="Arial"/>
+          <w:rFonts w:ascii="Arial" w:eastAsia="SimSun" w:hAnsi="Arial" w:cs="Arial"/>
           <w:color w:val="374151"/>
           <w:kern w:val="0"/>
           <w:sz w:val="24"/>
@@ -1759,17 +2065,17 @@
         <w:jc w:val="left"/>
         <w:textAlignment w:val="baseline"/>
         <w:rPr>
-          <w:rFonts w:ascii="Arial" w:eastAsia="宋体" w:hAnsi="Arial" w:cs="Arial"/>
-          <w:color w:val="374151"/>
-          <w:kern w:val="0"/>
-          <w:sz w:val="24"/>
-          <w:szCs w:val="24"/>
-          <w14:ligatures w14:val="none"/>
-        </w:rPr>
-      </w:pPr>
-      <w:r>
-        <w:rPr>
-          <w:rFonts w:ascii="Arial" w:eastAsia="宋体" w:hAnsi="Arial" w:cs="Arial"/>
+          <w:rFonts w:ascii="Arial" w:eastAsia="SimSun" w:hAnsi="Arial" w:cs="Arial"/>
+          <w:color w:val="374151"/>
+          <w:kern w:val="0"/>
+          <w:sz w:val="24"/>
+          <w:szCs w:val="24"/>
+          <w14:ligatures w14:val="none"/>
+        </w:rPr>
+      </w:pPr>
+      <w:r>
+        <w:rPr>
+          <w:rFonts w:ascii="Arial" w:eastAsia="SimSun" w:hAnsi="Arial" w:cs="Arial"/>
           <w:color w:val="374151"/>
           <w:kern w:val="0"/>
           <w:sz w:val="24"/>
@@ -1789,17 +2095,17 @@
         <w:jc w:val="left"/>
         <w:textAlignment w:val="baseline"/>
         <w:rPr>
-          <w:rFonts w:ascii="Arial" w:eastAsia="宋体" w:hAnsi="Arial" w:cs="Arial"/>
-          <w:color w:val="374151"/>
-          <w:kern w:val="0"/>
-          <w:sz w:val="24"/>
-          <w:szCs w:val="24"/>
-          <w14:ligatures w14:val="none"/>
-        </w:rPr>
-      </w:pPr>
-      <w:r>
-        <w:rPr>
-          <w:rFonts w:ascii="Arial" w:eastAsia="宋体" w:hAnsi="Arial" w:cs="Arial"/>
+          <w:rFonts w:ascii="Arial" w:eastAsia="SimSun" w:hAnsi="Arial" w:cs="Arial"/>
+          <w:color w:val="374151"/>
+          <w:kern w:val="0"/>
+          <w:sz w:val="24"/>
+          <w:szCs w:val="24"/>
+          <w14:ligatures w14:val="none"/>
+        </w:rPr>
+      </w:pPr>
+      <w:r>
+        <w:rPr>
+          <w:rFonts w:ascii="Arial" w:eastAsia="SimSun" w:hAnsi="Arial" w:cs="Arial"/>
           <w:color w:val="374151"/>
           <w:kern w:val="0"/>
           <w:sz w:val="24"/>
@@ -1819,17 +2125,17 @@
         <w:jc w:val="left"/>
         <w:textAlignment w:val="baseline"/>
         <w:rPr>
-          <w:rFonts w:ascii="Arial" w:eastAsia="宋体" w:hAnsi="Arial" w:cs="Arial"/>
-          <w:color w:val="374151"/>
-          <w:kern w:val="0"/>
-          <w:sz w:val="24"/>
-          <w:szCs w:val="24"/>
-          <w14:ligatures w14:val="none"/>
-        </w:rPr>
-      </w:pPr>
-      <w:r>
-        <w:rPr>
-          <w:rFonts w:ascii="Arial" w:eastAsia="宋体" w:hAnsi="Arial" w:cs="Arial"/>
+          <w:rFonts w:ascii="Arial" w:eastAsia="SimSun" w:hAnsi="Arial" w:cs="Arial"/>
+          <w:color w:val="374151"/>
+          <w:kern w:val="0"/>
+          <w:sz w:val="24"/>
+          <w:szCs w:val="24"/>
+          <w14:ligatures w14:val="none"/>
+        </w:rPr>
+      </w:pPr>
+      <w:r>
+        <w:rPr>
+          <w:rFonts w:ascii="Arial" w:eastAsia="SimSun" w:hAnsi="Arial" w:cs="Arial"/>
           <w:color w:val="374151"/>
           <w:kern w:val="0"/>
           <w:sz w:val="24"/>
@@ -1849,17 +2155,17 @@
         <w:jc w:val="left"/>
         <w:textAlignment w:val="baseline"/>
         <w:rPr>
-          <w:rFonts w:ascii="Arial" w:eastAsia="宋体" w:hAnsi="Arial" w:cs="Arial"/>
-          <w:color w:val="374151"/>
-          <w:kern w:val="0"/>
-          <w:sz w:val="24"/>
-          <w:szCs w:val="24"/>
-          <w14:ligatures w14:val="none"/>
-        </w:rPr>
-      </w:pPr>
-      <w:r>
-        <w:rPr>
-          <w:rFonts w:ascii="Arial" w:eastAsia="宋体" w:hAnsi="Arial" w:cs="Arial"/>
+          <w:rFonts w:ascii="Arial" w:eastAsia="SimSun" w:hAnsi="Arial" w:cs="Arial"/>
+          <w:color w:val="374151"/>
+          <w:kern w:val="0"/>
+          <w:sz w:val="24"/>
+          <w:szCs w:val="24"/>
+          <w14:ligatures w14:val="none"/>
+        </w:rPr>
+      </w:pPr>
+      <w:r>
+        <w:rPr>
+          <w:rFonts w:ascii="Arial" w:eastAsia="SimSun" w:hAnsi="Arial" w:cs="Arial"/>
           <w:color w:val="374151"/>
           <w:kern w:val="0"/>
           <w:sz w:val="24"/>
@@ -1880,17 +2186,17 @@
         <w:jc w:val="left"/>
         <w:textAlignment w:val="baseline"/>
         <w:rPr>
-          <w:rFonts w:ascii="Roboto" w:eastAsia="宋体" w:hAnsi="Roboto" w:cs="宋体"/>
-          <w:color w:val="374151"/>
-          <w:kern w:val="0"/>
-          <w:sz w:val="24"/>
-          <w:szCs w:val="24"/>
-          <w14:ligatures w14:val="none"/>
-        </w:rPr>
-      </w:pPr>
-      <w:r>
-        <w:rPr>
-          <w:rFonts w:ascii="Arial" w:eastAsia="宋体" w:hAnsi="Arial" w:cs="Arial"/>
+          <w:rFonts w:ascii="Roboto" w:eastAsia="SimSun" w:hAnsi="Roboto" w:cs="SimSun"/>
+          <w:color w:val="374151"/>
+          <w:kern w:val="0"/>
+          <w:sz w:val="24"/>
+          <w:szCs w:val="24"/>
+          <w14:ligatures w14:val="none"/>
+        </w:rPr>
+      </w:pPr>
+      <w:r>
+        <w:rPr>
+          <w:rFonts w:ascii="Arial" w:eastAsia="SimSun" w:hAnsi="Arial" w:cs="Arial"/>
           <w:b/>
           <w:bCs/>
           <w:color w:val="374151"/>
@@ -1903,7 +2209,7 @@
       </w:r>
       <w:r>
         <w:rPr>
-          <w:rFonts w:ascii="Arial" w:eastAsia="宋体" w:hAnsi="Arial" w:cs="Arial"/>
+          <w:rFonts w:ascii="Arial" w:eastAsia="SimSun" w:hAnsi="Arial" w:cs="Arial"/>
           <w:color w:val="374151"/>
           <w:kern w:val="0"/>
           <w:sz w:val="24"/>
@@ -1920,7 +2226,7 @@
         <w:jc w:val="left"/>
         <w:outlineLvl w:val="2"/>
         <w:rPr>
-          <w:rFonts w:ascii="宋体" w:eastAsia="宋体" w:hAnsi="宋体" w:cs="宋体"/>
+          <w:rFonts w:ascii="SimSun" w:eastAsia="SimSun" w:hAnsi="SimSun" w:cs="SimSun"/>
           <w:b/>
           <w:bCs/>
           <w:kern w:val="0"/>
@@ -1931,7 +2237,7 @@
       </w:pPr>
       <w:r>
         <w:rPr>
-          <w:rFonts w:ascii="Arial" w:eastAsia="宋体" w:hAnsi="Arial" w:cs="Arial"/>
+          <w:rFonts w:ascii="Arial" w:eastAsia="SimSun" w:hAnsi="Arial" w:cs="Arial"/>
           <w:b/>
           <w:bCs/>
           <w:color w:val="000000"/>
@@ -1953,17 +2259,17 @@
         <w:jc w:val="left"/>
         <w:textAlignment w:val="baseline"/>
         <w:rPr>
-          <w:rFonts w:ascii="Roboto" w:eastAsia="宋体" w:hAnsi="Roboto" w:cs="宋体"/>
-          <w:color w:val="374151"/>
-          <w:kern w:val="0"/>
-          <w:sz w:val="24"/>
-          <w:szCs w:val="24"/>
-          <w14:ligatures w14:val="none"/>
-        </w:rPr>
-      </w:pPr>
-      <w:r>
-        <w:rPr>
-          <w:rFonts w:ascii="Arial" w:eastAsia="宋体" w:hAnsi="Arial" w:cs="Arial"/>
+          <w:rFonts w:ascii="Roboto" w:eastAsia="SimSun" w:hAnsi="Roboto" w:cs="SimSun"/>
+          <w:color w:val="374151"/>
+          <w:kern w:val="0"/>
+          <w:sz w:val="24"/>
+          <w:szCs w:val="24"/>
+          <w14:ligatures w14:val="none"/>
+        </w:rPr>
+      </w:pPr>
+      <w:r>
+        <w:rPr>
+          <w:rFonts w:ascii="Arial" w:eastAsia="SimSun" w:hAnsi="Arial" w:cs="Arial"/>
           <w:b/>
           <w:bCs/>
           <w:color w:val="374151"/>
@@ -1976,7 +2282,7 @@
       </w:r>
       <w:r>
         <w:rPr>
-          <w:rFonts w:ascii="Arial" w:eastAsia="宋体" w:hAnsi="Arial" w:cs="Arial"/>
+          <w:rFonts w:ascii="Arial" w:eastAsia="SimSun" w:hAnsi="Arial" w:cs="Arial"/>
           <w:color w:val="374151"/>
           <w:kern w:val="0"/>
           <w:sz w:val="24"/>
@@ -1996,17 +2302,17 @@
         <w:jc w:val="left"/>
         <w:textAlignment w:val="baseline"/>
         <w:rPr>
-          <w:rFonts w:ascii="Roboto" w:eastAsia="宋体" w:hAnsi="Roboto" w:cs="宋体"/>
-          <w:color w:val="374151"/>
-          <w:kern w:val="0"/>
-          <w:sz w:val="24"/>
-          <w:szCs w:val="24"/>
-          <w14:ligatures w14:val="none"/>
-        </w:rPr>
-      </w:pPr>
-      <w:r>
-        <w:rPr>
-          <w:rFonts w:ascii="Arial" w:eastAsia="宋体" w:hAnsi="Arial" w:cs="Arial"/>
+          <w:rFonts w:ascii="Roboto" w:eastAsia="SimSun" w:hAnsi="Roboto" w:cs="SimSun"/>
+          <w:color w:val="374151"/>
+          <w:kern w:val="0"/>
+          <w:sz w:val="24"/>
+          <w:szCs w:val="24"/>
+          <w14:ligatures w14:val="none"/>
+        </w:rPr>
+      </w:pPr>
+      <w:r>
+        <w:rPr>
+          <w:rFonts w:ascii="Arial" w:eastAsia="SimSun" w:hAnsi="Arial" w:cs="Arial"/>
           <w:b/>
           <w:bCs/>
           <w:color w:val="374151"/>
@@ -2019,7 +2325,7 @@
       </w:r>
       <w:r>
         <w:rPr>
-          <w:rFonts w:ascii="Arial" w:eastAsia="宋体" w:hAnsi="Arial" w:cs="Arial"/>
+          <w:rFonts w:ascii="Arial" w:eastAsia="SimSun" w:hAnsi="Arial" w:cs="Arial"/>
           <w:color w:val="374151"/>
           <w:kern w:val="0"/>
           <w:sz w:val="24"/>
@@ -2039,17 +2345,17 @@
         <w:jc w:val="left"/>
         <w:textAlignment w:val="baseline"/>
         <w:rPr>
-          <w:rFonts w:ascii="Arial" w:eastAsia="宋体" w:hAnsi="Arial" w:cs="Arial"/>
-          <w:color w:val="374151"/>
-          <w:kern w:val="0"/>
-          <w:sz w:val="24"/>
-          <w:szCs w:val="24"/>
-          <w14:ligatures w14:val="none"/>
-        </w:rPr>
-      </w:pPr>
-      <w:r>
-        <w:rPr>
-          <w:rFonts w:ascii="Arial" w:eastAsia="宋体" w:hAnsi="Arial" w:cs="Arial"/>
+          <w:rFonts w:ascii="Arial" w:eastAsia="SimSun" w:hAnsi="Arial" w:cs="Arial"/>
+          <w:color w:val="374151"/>
+          <w:kern w:val="0"/>
+          <w:sz w:val="24"/>
+          <w:szCs w:val="24"/>
+          <w14:ligatures w14:val="none"/>
+        </w:rPr>
+      </w:pPr>
+      <w:r>
+        <w:rPr>
+          <w:rFonts w:ascii="Arial" w:eastAsia="SimSun" w:hAnsi="Arial" w:cs="Arial"/>
           <w:color w:val="374151"/>
           <w:kern w:val="0"/>
           <w:sz w:val="24"/>
@@ -2069,17 +2375,17 @@
         <w:jc w:val="left"/>
         <w:textAlignment w:val="baseline"/>
         <w:rPr>
-          <w:rFonts w:ascii="Arial" w:eastAsia="宋体" w:hAnsi="Arial" w:cs="Arial"/>
-          <w:color w:val="374151"/>
-          <w:kern w:val="0"/>
-          <w:sz w:val="24"/>
-          <w:szCs w:val="24"/>
-          <w14:ligatures w14:val="none"/>
-        </w:rPr>
-      </w:pPr>
-      <w:r>
-        <w:rPr>
-          <w:rFonts w:ascii="Arial" w:eastAsia="宋体" w:hAnsi="Arial" w:cs="Arial"/>
+          <w:rFonts w:ascii="Arial" w:eastAsia="SimSun" w:hAnsi="Arial" w:cs="Arial"/>
+          <w:color w:val="374151"/>
+          <w:kern w:val="0"/>
+          <w:sz w:val="24"/>
+          <w:szCs w:val="24"/>
+          <w14:ligatures w14:val="none"/>
+        </w:rPr>
+      </w:pPr>
+      <w:r>
+        <w:rPr>
+          <w:rFonts w:ascii="Arial" w:eastAsia="SimSun" w:hAnsi="Arial" w:cs="Arial"/>
           <w:color w:val="374151"/>
           <w:kern w:val="0"/>
           <w:sz w:val="24"/>
@@ -2099,17 +2405,17 @@
         <w:jc w:val="left"/>
         <w:textAlignment w:val="baseline"/>
         <w:rPr>
-          <w:rFonts w:ascii="Arial" w:eastAsia="宋体" w:hAnsi="Arial" w:cs="Arial"/>
-          <w:color w:val="374151"/>
-          <w:kern w:val="0"/>
-          <w:sz w:val="24"/>
-          <w:szCs w:val="24"/>
-          <w14:ligatures w14:val="none"/>
-        </w:rPr>
-      </w:pPr>
-      <w:r>
-        <w:rPr>
-          <w:rFonts w:ascii="Arial" w:eastAsia="宋体" w:hAnsi="Arial" w:cs="Arial"/>
+          <w:rFonts w:ascii="Arial" w:eastAsia="SimSun" w:hAnsi="Arial" w:cs="Arial"/>
+          <w:color w:val="374151"/>
+          <w:kern w:val="0"/>
+          <w:sz w:val="24"/>
+          <w:szCs w:val="24"/>
+          <w14:ligatures w14:val="none"/>
+        </w:rPr>
+      </w:pPr>
+      <w:r>
+        <w:rPr>
+          <w:rFonts w:ascii="Arial" w:eastAsia="SimSun" w:hAnsi="Arial" w:cs="Arial"/>
           <w:color w:val="374151"/>
           <w:kern w:val="0"/>
           <w:sz w:val="24"/>
@@ -2130,17 +2436,17 @@
         <w:jc w:val="left"/>
         <w:textAlignment w:val="baseline"/>
         <w:rPr>
-          <w:rFonts w:ascii="Roboto" w:eastAsia="宋体" w:hAnsi="Roboto" w:cs="宋体"/>
-          <w:color w:val="374151"/>
-          <w:kern w:val="0"/>
-          <w:sz w:val="24"/>
-          <w:szCs w:val="24"/>
-          <w14:ligatures w14:val="none"/>
-        </w:rPr>
-      </w:pPr>
-      <w:r>
-        <w:rPr>
-          <w:rFonts w:ascii="Arial" w:eastAsia="宋体" w:hAnsi="Arial" w:cs="Arial"/>
+          <w:rFonts w:ascii="Roboto" w:eastAsia="SimSun" w:hAnsi="Roboto" w:cs="SimSun"/>
+          <w:color w:val="374151"/>
+          <w:kern w:val="0"/>
+          <w:sz w:val="24"/>
+          <w:szCs w:val="24"/>
+          <w14:ligatures w14:val="none"/>
+        </w:rPr>
+      </w:pPr>
+      <w:r>
+        <w:rPr>
+          <w:rFonts w:ascii="Arial" w:eastAsia="SimSun" w:hAnsi="Arial" w:cs="Arial"/>
           <w:b/>
           <w:bCs/>
           <w:color w:val="374151"/>
@@ -2153,7 +2459,7 @@
       </w:r>
       <w:r>
         <w:rPr>
-          <w:rFonts w:ascii="Arial" w:eastAsia="宋体" w:hAnsi="Arial" w:cs="Arial"/>
+          <w:rFonts w:ascii="Arial" w:eastAsia="SimSun" w:hAnsi="Arial" w:cs="Arial"/>
           <w:color w:val="374151"/>
           <w:kern w:val="0"/>
           <w:sz w:val="24"/>
@@ -2170,7 +2476,7 @@
         <w:jc w:val="left"/>
         <w:outlineLvl w:val="2"/>
         <w:rPr>
-          <w:rFonts w:ascii="宋体" w:eastAsia="宋体" w:hAnsi="宋体" w:cs="宋体"/>
+          <w:rFonts w:ascii="SimSun" w:eastAsia="SimSun" w:hAnsi="SimSun" w:cs="SimSun"/>
           <w:b/>
           <w:bCs/>
           <w:kern w:val="0"/>
@@ -2181,7 +2487,7 @@
       </w:pPr>
       <w:r>
         <w:rPr>
-          <w:rFonts w:ascii="Arial" w:eastAsia="宋体" w:hAnsi="Arial" w:cs="Arial"/>
+          <w:rFonts w:ascii="Arial" w:eastAsia="SimSun" w:hAnsi="Arial" w:cs="Arial"/>
           <w:b/>
           <w:bCs/>
           <w:color w:val="000000"/>
@@ -2203,17 +2509,17 @@
         <w:jc w:val="left"/>
         <w:textAlignment w:val="baseline"/>
         <w:rPr>
-          <w:rFonts w:ascii="Roboto" w:eastAsia="宋体" w:hAnsi="Roboto" w:cs="宋体"/>
-          <w:color w:val="374151"/>
-          <w:kern w:val="0"/>
-          <w:sz w:val="24"/>
-          <w:szCs w:val="24"/>
-          <w14:ligatures w14:val="none"/>
-        </w:rPr>
-      </w:pPr>
-      <w:r>
-        <w:rPr>
-          <w:rFonts w:ascii="Arial" w:eastAsia="宋体" w:hAnsi="Arial" w:cs="Arial"/>
+          <w:rFonts w:ascii="Roboto" w:eastAsia="SimSun" w:hAnsi="Roboto" w:cs="SimSun"/>
+          <w:color w:val="374151"/>
+          <w:kern w:val="0"/>
+          <w:sz w:val="24"/>
+          <w:szCs w:val="24"/>
+          <w14:ligatures w14:val="none"/>
+        </w:rPr>
+      </w:pPr>
+      <w:r>
+        <w:rPr>
+          <w:rFonts w:ascii="Arial" w:eastAsia="SimSun" w:hAnsi="Arial" w:cs="Arial"/>
           <w:b/>
           <w:bCs/>
           <w:color w:val="374151"/>
@@ -2226,7 +2532,7 @@
       </w:r>
       <w:r>
         <w:rPr>
-          <w:rFonts w:ascii="Arial" w:eastAsia="宋体" w:hAnsi="Arial" w:cs="Arial"/>
+          <w:rFonts w:ascii="Arial" w:eastAsia="SimSun" w:hAnsi="Arial" w:cs="Arial"/>
           <w:color w:val="374151"/>
           <w:kern w:val="0"/>
           <w:sz w:val="24"/>
@@ -2246,17 +2552,17 @@
         <w:jc w:val="left"/>
         <w:textAlignment w:val="baseline"/>
         <w:rPr>
-          <w:rFonts w:ascii="Roboto" w:eastAsia="宋体" w:hAnsi="Roboto" w:cs="宋体"/>
-          <w:color w:val="374151"/>
-          <w:kern w:val="0"/>
-          <w:sz w:val="24"/>
-          <w:szCs w:val="24"/>
-          <w14:ligatures w14:val="none"/>
-        </w:rPr>
-      </w:pPr>
-      <w:r>
-        <w:rPr>
-          <w:rFonts w:ascii="Arial" w:eastAsia="宋体" w:hAnsi="Arial" w:cs="Arial"/>
+          <w:rFonts w:ascii="Roboto" w:eastAsia="SimSun" w:hAnsi="Roboto" w:cs="SimSun"/>
+          <w:color w:val="374151"/>
+          <w:kern w:val="0"/>
+          <w:sz w:val="24"/>
+          <w:szCs w:val="24"/>
+          <w14:ligatures w14:val="none"/>
+        </w:rPr>
+      </w:pPr>
+      <w:r>
+        <w:rPr>
+          <w:rFonts w:ascii="Arial" w:eastAsia="SimSun" w:hAnsi="Arial" w:cs="Arial"/>
           <w:b/>
           <w:bCs/>
           <w:color w:val="374151"/>
@@ -2269,7 +2575,7 @@
       </w:r>
       <w:r>
         <w:rPr>
-          <w:rFonts w:ascii="Arial" w:eastAsia="宋体" w:hAnsi="Arial" w:cs="Arial"/>
+          <w:rFonts w:ascii="Arial" w:eastAsia="SimSun" w:hAnsi="Arial" w:cs="Arial"/>
           <w:color w:val="374151"/>
           <w:kern w:val="0"/>
           <w:sz w:val="24"/>
@@ -2289,17 +2595,17 @@
         <w:jc w:val="left"/>
         <w:textAlignment w:val="baseline"/>
         <w:rPr>
-          <w:rFonts w:ascii="Arial" w:eastAsia="宋体" w:hAnsi="Arial" w:cs="Arial"/>
-          <w:color w:val="374151"/>
-          <w:kern w:val="0"/>
-          <w:sz w:val="24"/>
-          <w:szCs w:val="24"/>
-          <w14:ligatures w14:val="none"/>
-        </w:rPr>
-      </w:pPr>
-      <w:r>
-        <w:rPr>
-          <w:rFonts w:ascii="Arial" w:eastAsia="宋体" w:hAnsi="Arial" w:cs="Arial"/>
+          <w:rFonts w:ascii="Arial" w:eastAsia="SimSun" w:hAnsi="Arial" w:cs="Arial"/>
+          <w:color w:val="374151"/>
+          <w:kern w:val="0"/>
+          <w:sz w:val="24"/>
+          <w:szCs w:val="24"/>
+          <w14:ligatures w14:val="none"/>
+        </w:rPr>
+      </w:pPr>
+      <w:r>
+        <w:rPr>
+          <w:rFonts w:ascii="Arial" w:eastAsia="SimSun" w:hAnsi="Arial" w:cs="Arial"/>
           <w:color w:val="374151"/>
           <w:kern w:val="0"/>
           <w:sz w:val="24"/>
@@ -2319,17 +2625,17 @@
         <w:jc w:val="left"/>
         <w:textAlignment w:val="baseline"/>
         <w:rPr>
-          <w:rFonts w:ascii="Arial" w:eastAsia="宋体" w:hAnsi="Arial" w:cs="Arial"/>
-          <w:color w:val="374151"/>
-          <w:kern w:val="0"/>
-          <w:sz w:val="24"/>
-          <w:szCs w:val="24"/>
-          <w14:ligatures w14:val="none"/>
-        </w:rPr>
-      </w:pPr>
-      <w:r>
-        <w:rPr>
-          <w:rFonts w:ascii="Arial" w:eastAsia="宋体" w:hAnsi="Arial" w:cs="Arial"/>
+          <w:rFonts w:ascii="Arial" w:eastAsia="SimSun" w:hAnsi="Arial" w:cs="Arial"/>
+          <w:color w:val="374151"/>
+          <w:kern w:val="0"/>
+          <w:sz w:val="24"/>
+          <w:szCs w:val="24"/>
+          <w14:ligatures w14:val="none"/>
+        </w:rPr>
+      </w:pPr>
+      <w:r>
+        <w:rPr>
+          <w:rFonts w:ascii="Arial" w:eastAsia="SimSun" w:hAnsi="Arial" w:cs="Arial"/>
           <w:color w:val="374151"/>
           <w:kern w:val="0"/>
           <w:sz w:val="24"/>
@@ -2349,17 +2655,17 @@
         <w:jc w:val="left"/>
         <w:textAlignment w:val="baseline"/>
         <w:rPr>
-          <w:rFonts w:ascii="Arial" w:eastAsia="宋体" w:hAnsi="Arial" w:cs="Arial"/>
-          <w:color w:val="374151"/>
-          <w:kern w:val="0"/>
-          <w:sz w:val="24"/>
-          <w:szCs w:val="24"/>
-          <w14:ligatures w14:val="none"/>
-        </w:rPr>
-      </w:pPr>
-      <w:r>
-        <w:rPr>
-          <w:rFonts w:ascii="Arial" w:eastAsia="宋体" w:hAnsi="Arial" w:cs="Arial"/>
+          <w:rFonts w:ascii="Arial" w:eastAsia="SimSun" w:hAnsi="Arial" w:cs="Arial"/>
+          <w:color w:val="374151"/>
+          <w:kern w:val="0"/>
+          <w:sz w:val="24"/>
+          <w:szCs w:val="24"/>
+          <w14:ligatures w14:val="none"/>
+        </w:rPr>
+      </w:pPr>
+      <w:r>
+        <w:rPr>
+          <w:rFonts w:ascii="Arial" w:eastAsia="SimSun" w:hAnsi="Arial" w:cs="Arial"/>
           <w:color w:val="374151"/>
           <w:kern w:val="0"/>
           <w:sz w:val="24"/>
@@ -2380,17 +2686,17 @@
         <w:jc w:val="left"/>
         <w:textAlignment w:val="baseline"/>
         <w:rPr>
-          <w:rFonts w:ascii="Roboto" w:eastAsia="宋体" w:hAnsi="Roboto" w:cs="宋体"/>
-          <w:color w:val="374151"/>
-          <w:kern w:val="0"/>
-          <w:sz w:val="24"/>
-          <w:szCs w:val="24"/>
-          <w14:ligatures w14:val="none"/>
-        </w:rPr>
-      </w:pPr>
-      <w:r>
-        <w:rPr>
-          <w:rFonts w:ascii="Arial" w:eastAsia="宋体" w:hAnsi="Arial" w:cs="Arial"/>
+          <w:rFonts w:ascii="Roboto" w:eastAsia="SimSun" w:hAnsi="Roboto" w:cs="SimSun"/>
+          <w:color w:val="374151"/>
+          <w:kern w:val="0"/>
+          <w:sz w:val="24"/>
+          <w:szCs w:val="24"/>
+          <w14:ligatures w14:val="none"/>
+        </w:rPr>
+      </w:pPr>
+      <w:r>
+        <w:rPr>
+          <w:rFonts w:ascii="Arial" w:eastAsia="SimSun" w:hAnsi="Arial" w:cs="Arial"/>
           <w:b/>
           <w:bCs/>
           <w:color w:val="374151"/>
@@ -2403,7 +2709,7 @@
       </w:r>
       <w:r>
         <w:rPr>
-          <w:rFonts w:ascii="Arial" w:eastAsia="宋体" w:hAnsi="Arial" w:cs="Arial"/>
+          <w:rFonts w:ascii="Arial" w:eastAsia="SimSun" w:hAnsi="Arial" w:cs="Arial"/>
           <w:color w:val="374151"/>
           <w:kern w:val="0"/>
           <w:sz w:val="24"/>
@@ -2420,7 +2726,7 @@
         <w:jc w:val="left"/>
         <w:outlineLvl w:val="2"/>
         <w:rPr>
-          <w:rFonts w:ascii="宋体" w:eastAsia="宋体" w:hAnsi="宋体" w:cs="宋体"/>
+          <w:rFonts w:ascii="SimSun" w:eastAsia="SimSun" w:hAnsi="SimSun" w:cs="SimSun"/>
           <w:b/>
           <w:bCs/>
           <w:kern w:val="0"/>
@@ -2431,7 +2737,7 @@
       </w:pPr>
       <w:r>
         <w:rPr>
-          <w:rFonts w:ascii="Arial" w:eastAsia="宋体" w:hAnsi="Arial" w:cs="Arial"/>
+          <w:rFonts w:ascii="Arial" w:eastAsia="SimSun" w:hAnsi="Arial" w:cs="Arial"/>
           <w:b/>
           <w:bCs/>
           <w:color w:val="000000"/>
@@ -2453,17 +2759,17 @@
         <w:jc w:val="left"/>
         <w:textAlignment w:val="baseline"/>
         <w:rPr>
-          <w:rFonts w:ascii="Roboto" w:eastAsia="宋体" w:hAnsi="Roboto" w:cs="宋体"/>
-          <w:color w:val="374151"/>
-          <w:kern w:val="0"/>
-          <w:sz w:val="24"/>
-          <w:szCs w:val="24"/>
-          <w14:ligatures w14:val="none"/>
-        </w:rPr>
-      </w:pPr>
-      <w:r>
-        <w:rPr>
-          <w:rFonts w:ascii="Arial" w:eastAsia="宋体" w:hAnsi="Arial" w:cs="Arial"/>
+          <w:rFonts w:ascii="Roboto" w:eastAsia="SimSun" w:hAnsi="Roboto" w:cs="SimSun"/>
+          <w:color w:val="374151"/>
+          <w:kern w:val="0"/>
+          <w:sz w:val="24"/>
+          <w:szCs w:val="24"/>
+          <w14:ligatures w14:val="none"/>
+        </w:rPr>
+      </w:pPr>
+      <w:r>
+        <w:rPr>
+          <w:rFonts w:ascii="Arial" w:eastAsia="SimSun" w:hAnsi="Arial" w:cs="Arial"/>
           <w:b/>
           <w:bCs/>
           <w:color w:val="374151"/>
@@ -2476,7 +2782,7 @@
       </w:r>
       <w:r>
         <w:rPr>
-          <w:rFonts w:ascii="Arial" w:eastAsia="宋体" w:hAnsi="Arial" w:cs="Arial"/>
+          <w:rFonts w:ascii="Arial" w:eastAsia="SimSun" w:hAnsi="Arial" w:cs="Arial"/>
           <w:color w:val="374151"/>
           <w:kern w:val="0"/>
           <w:sz w:val="24"/>
@@ -2496,17 +2802,17 @@
         <w:jc w:val="left"/>
         <w:textAlignment w:val="baseline"/>
         <w:rPr>
-          <w:rFonts w:ascii="Roboto" w:eastAsia="宋体" w:hAnsi="Roboto" w:cs="宋体"/>
-          <w:color w:val="374151"/>
-          <w:kern w:val="0"/>
-          <w:sz w:val="24"/>
-          <w:szCs w:val="24"/>
-          <w14:ligatures w14:val="none"/>
-        </w:rPr>
-      </w:pPr>
-      <w:r>
-        <w:rPr>
-          <w:rFonts w:ascii="Arial" w:eastAsia="宋体" w:hAnsi="Arial" w:cs="Arial"/>
+          <w:rFonts w:ascii="Roboto" w:eastAsia="SimSun" w:hAnsi="Roboto" w:cs="SimSun"/>
+          <w:color w:val="374151"/>
+          <w:kern w:val="0"/>
+          <w:sz w:val="24"/>
+          <w:szCs w:val="24"/>
+          <w14:ligatures w14:val="none"/>
+        </w:rPr>
+      </w:pPr>
+      <w:r>
+        <w:rPr>
+          <w:rFonts w:ascii="Arial" w:eastAsia="SimSun" w:hAnsi="Arial" w:cs="Arial"/>
           <w:b/>
           <w:bCs/>
           <w:color w:val="374151"/>
@@ -2519,7 +2825,7 @@
       </w:r>
       <w:r>
         <w:rPr>
-          <w:rFonts w:ascii="Arial" w:eastAsia="宋体" w:hAnsi="Arial" w:cs="Arial"/>
+          <w:rFonts w:ascii="Arial" w:eastAsia="SimSun" w:hAnsi="Arial" w:cs="Arial"/>
           <w:color w:val="374151"/>
           <w:kern w:val="0"/>
           <w:sz w:val="24"/>
@@ -2539,24 +2845,48 @@
         <w:jc w:val="left"/>
         <w:textAlignment w:val="baseline"/>
         <w:rPr>
-          <w:rFonts w:ascii="Arial" w:eastAsia="宋体" w:hAnsi="Arial" w:cs="Arial"/>
-          <w:color w:val="374151"/>
-          <w:kern w:val="0"/>
-          <w:sz w:val="24"/>
-          <w:szCs w:val="24"/>
-          <w14:ligatures w14:val="none"/>
-        </w:rPr>
-      </w:pPr>
-      <w:r>
-        <w:rPr>
-          <w:rFonts w:ascii="Arial" w:eastAsia="宋体" w:hAnsi="Arial" w:cs="Arial"/>
-          <w:color w:val="374151"/>
-          <w:kern w:val="0"/>
-          <w:sz w:val="24"/>
-          <w:szCs w:val="24"/>
-          <w14:ligatures w14:val="none"/>
-        </w:rPr>
-        <w:t>Integrate with OpenAI’s API or other summarization tools.</w:t>
+          <w:rFonts w:ascii="Arial" w:eastAsia="SimSun" w:hAnsi="Arial" w:cs="Arial"/>
+          <w:color w:val="374151"/>
+          <w:kern w:val="0"/>
+          <w:sz w:val="24"/>
+          <w:szCs w:val="24"/>
+          <w14:ligatures w14:val="none"/>
+        </w:rPr>
+      </w:pPr>
+      <w:r>
+        <w:rPr>
+          <w:rFonts w:ascii="Arial" w:eastAsia="SimSun" w:hAnsi="Arial" w:cs="Arial"/>
+          <w:color w:val="374151"/>
+          <w:kern w:val="0"/>
+          <w:sz w:val="24"/>
+          <w:szCs w:val="24"/>
+          <w14:ligatures w14:val="none"/>
+        </w:rPr>
+        <w:t xml:space="preserve">Integrate with </w:t>
+      </w:r>
+      <w:proofErr w:type="spellStart"/>
+      <w:r>
+        <w:rPr>
+          <w:rFonts w:ascii="Arial" w:eastAsia="SimSun" w:hAnsi="Arial" w:cs="Arial"/>
+          <w:color w:val="374151"/>
+          <w:kern w:val="0"/>
+          <w:sz w:val="24"/>
+          <w:szCs w:val="24"/>
+          <w14:ligatures w14:val="none"/>
+        </w:rPr>
+        <w:t>OpenAI’s</w:t>
+      </w:r>
+      <w:proofErr w:type="spellEnd"/>
+      <w:r>
+        <w:rPr>
+          <w:rFonts w:ascii="Arial" w:eastAsia="SimSun" w:hAnsi="Arial" w:cs="Arial"/>
+          <w:color w:val="374151"/>
+          <w:kern w:val="0"/>
+          <w:sz w:val="24"/>
+          <w:szCs w:val="24"/>
+          <w14:ligatures w14:val="none"/>
+        </w:rPr>
+        <w:t xml:space="preserve"> API or other summarization tools.</w:t>
       </w:r>
     </w:p>
     <w:p>
@@ -2569,17 +2899,17 @@
         <w:jc w:val="left"/>
         <w:textAlignment w:val="baseline"/>
         <w:rPr>
-          <w:rFonts w:ascii="Arial" w:eastAsia="宋体" w:hAnsi="Arial" w:cs="Arial"/>
-          <w:color w:val="374151"/>
-          <w:kern w:val="0"/>
-          <w:sz w:val="24"/>
-          <w:szCs w:val="24"/>
-          <w14:ligatures w14:val="none"/>
-        </w:rPr>
-      </w:pPr>
-      <w:r>
-        <w:rPr>
-          <w:rFonts w:ascii="Arial" w:eastAsia="宋体" w:hAnsi="Arial" w:cs="Arial"/>
+          <w:rFonts w:ascii="Arial" w:eastAsia="SimSun" w:hAnsi="Arial" w:cs="Arial"/>
+          <w:color w:val="374151"/>
+          <w:kern w:val="0"/>
+          <w:sz w:val="24"/>
+          <w:szCs w:val="24"/>
+          <w14:ligatures w14:val="none"/>
+        </w:rPr>
+      </w:pPr>
+      <w:r>
+        <w:rPr>
+          <w:rFonts w:ascii="Arial" w:eastAsia="SimSun" w:hAnsi="Arial" w:cs="Arial"/>
           <w:color w:val="374151"/>
           <w:kern w:val="0"/>
           <w:sz w:val="24"/>
@@ -2599,17 +2929,17 @@
         <w:jc w:val="left"/>
         <w:textAlignment w:val="baseline"/>
         <w:rPr>
-          <w:rFonts w:ascii="Arial" w:eastAsia="宋体" w:hAnsi="Arial" w:cs="Arial"/>
-          <w:color w:val="374151"/>
-          <w:kern w:val="0"/>
-          <w:sz w:val="24"/>
-          <w:szCs w:val="24"/>
-          <w14:ligatures w14:val="none"/>
-        </w:rPr>
-      </w:pPr>
-      <w:r>
-        <w:rPr>
-          <w:rFonts w:ascii="Arial" w:eastAsia="宋体" w:hAnsi="Arial" w:cs="Arial"/>
+          <w:rFonts w:ascii="Arial" w:eastAsia="SimSun" w:hAnsi="Arial" w:cs="Arial"/>
+          <w:color w:val="374151"/>
+          <w:kern w:val="0"/>
+          <w:sz w:val="24"/>
+          <w:szCs w:val="24"/>
+          <w14:ligatures w14:val="none"/>
+        </w:rPr>
+      </w:pPr>
+      <w:r>
+        <w:rPr>
+          <w:rFonts w:ascii="Arial" w:eastAsia="SimSun" w:hAnsi="Arial" w:cs="Arial"/>
           <w:color w:val="374151"/>
           <w:kern w:val="0"/>
           <w:sz w:val="24"/>
@@ -2631,17 +2961,17 @@
         <w:jc w:val="left"/>
         <w:textAlignment w:val="baseline"/>
         <w:rPr>
-          <w:rFonts w:ascii="Roboto" w:eastAsia="宋体" w:hAnsi="Roboto" w:cs="宋体"/>
-          <w:color w:val="374151"/>
-          <w:kern w:val="0"/>
-          <w:sz w:val="24"/>
-          <w:szCs w:val="24"/>
-          <w14:ligatures w14:val="none"/>
-        </w:rPr>
-      </w:pPr>
-      <w:r>
-        <w:rPr>
-          <w:rFonts w:ascii="Arial" w:eastAsia="宋体" w:hAnsi="Arial" w:cs="Arial"/>
+          <w:rFonts w:ascii="Roboto" w:eastAsia="SimSun" w:hAnsi="Roboto" w:cs="SimSun"/>
+          <w:color w:val="374151"/>
+          <w:kern w:val="0"/>
+          <w:sz w:val="24"/>
+          <w:szCs w:val="24"/>
+          <w14:ligatures w14:val="none"/>
+        </w:rPr>
+      </w:pPr>
+      <w:r>
+        <w:rPr>
+          <w:rFonts w:ascii="Arial" w:eastAsia="SimSun" w:hAnsi="Arial" w:cs="Arial"/>
           <w:b/>
           <w:bCs/>
           <w:color w:val="374151"/>
@@ -2654,7 +2984,7 @@
       </w:r>
       <w:r>
         <w:rPr>
-          <w:rFonts w:ascii="Arial" w:eastAsia="宋体" w:hAnsi="Arial" w:cs="Arial"/>
+          <w:rFonts w:ascii="Arial" w:eastAsia="SimSun" w:hAnsi="Arial" w:cs="Arial"/>
           <w:color w:val="374151"/>
           <w:kern w:val="0"/>
           <w:sz w:val="24"/>
@@ -2671,7 +3001,7 @@
         <w:jc w:val="left"/>
         <w:outlineLvl w:val="2"/>
         <w:rPr>
-          <w:rFonts w:ascii="宋体" w:eastAsia="宋体" w:hAnsi="宋体" w:cs="宋体"/>
+          <w:rFonts w:ascii="SimSun" w:eastAsia="SimSun" w:hAnsi="SimSun" w:cs="SimSun"/>
           <w:b/>
           <w:bCs/>
           <w:kern w:val="0"/>
@@ -2682,7 +3012,7 @@
       </w:pPr>
       <w:r>
         <w:rPr>
-          <w:rFonts w:ascii="Arial" w:eastAsia="宋体" w:hAnsi="Arial" w:cs="Arial"/>
+          <w:rFonts w:ascii="Arial" w:eastAsia="SimSun" w:hAnsi="Arial" w:cs="Arial"/>
           <w:b/>
           <w:bCs/>
           <w:color w:val="000000"/>
@@ -2704,17 +3034,17 @@
         <w:jc w:val="left"/>
         <w:textAlignment w:val="baseline"/>
         <w:rPr>
-          <w:rFonts w:ascii="Roboto" w:eastAsia="宋体" w:hAnsi="Roboto" w:cs="宋体"/>
-          <w:color w:val="374151"/>
-          <w:kern w:val="0"/>
-          <w:sz w:val="24"/>
-          <w:szCs w:val="24"/>
-          <w14:ligatures w14:val="none"/>
-        </w:rPr>
-      </w:pPr>
-      <w:r>
-        <w:rPr>
-          <w:rFonts w:ascii="Arial" w:eastAsia="宋体" w:hAnsi="Arial" w:cs="Arial"/>
+          <w:rFonts w:ascii="Roboto" w:eastAsia="SimSun" w:hAnsi="Roboto" w:cs="SimSun"/>
+          <w:color w:val="374151"/>
+          <w:kern w:val="0"/>
+          <w:sz w:val="24"/>
+          <w:szCs w:val="24"/>
+          <w14:ligatures w14:val="none"/>
+        </w:rPr>
+      </w:pPr>
+      <w:r>
+        <w:rPr>
+          <w:rFonts w:ascii="Arial" w:eastAsia="SimSun" w:hAnsi="Arial" w:cs="Arial"/>
           <w:b/>
           <w:bCs/>
           <w:color w:val="374151"/>
@@ -2727,7 +3057,7 @@
       </w:r>
       <w:r>
         <w:rPr>
-          <w:rFonts w:ascii="Arial" w:eastAsia="宋体" w:hAnsi="Arial" w:cs="Arial"/>
+          <w:rFonts w:ascii="Arial" w:eastAsia="SimSun" w:hAnsi="Arial" w:cs="Arial"/>
           <w:color w:val="374151"/>
           <w:kern w:val="0"/>
           <w:sz w:val="24"/>
@@ -2747,17 +3077,17 @@
         <w:jc w:val="left"/>
         <w:textAlignment w:val="baseline"/>
         <w:rPr>
-          <w:rFonts w:ascii="Roboto" w:eastAsia="宋体" w:hAnsi="Roboto" w:cs="宋体"/>
-          <w:color w:val="374151"/>
-          <w:kern w:val="0"/>
-          <w:sz w:val="24"/>
-          <w:szCs w:val="24"/>
-          <w14:ligatures w14:val="none"/>
-        </w:rPr>
-      </w:pPr>
-      <w:r>
-        <w:rPr>
-          <w:rFonts w:ascii="Arial" w:eastAsia="宋体" w:hAnsi="Arial" w:cs="Arial"/>
+          <w:rFonts w:ascii="Roboto" w:eastAsia="SimSun" w:hAnsi="Roboto" w:cs="SimSun"/>
+          <w:color w:val="374151"/>
+          <w:kern w:val="0"/>
+          <w:sz w:val="24"/>
+          <w:szCs w:val="24"/>
+          <w14:ligatures w14:val="none"/>
+        </w:rPr>
+      </w:pPr>
+      <w:r>
+        <w:rPr>
+          <w:rFonts w:ascii="Arial" w:eastAsia="SimSun" w:hAnsi="Arial" w:cs="Arial"/>
           <w:b/>
           <w:bCs/>
           <w:color w:val="374151"/>
@@ -2770,7 +3100,7 @@
       </w:r>
       <w:r>
         <w:rPr>
-          <w:rFonts w:ascii="Arial" w:eastAsia="宋体" w:hAnsi="Arial" w:cs="Arial"/>
+          <w:rFonts w:ascii="Arial" w:eastAsia="SimSun" w:hAnsi="Arial" w:cs="Arial"/>
           <w:color w:val="374151"/>
           <w:kern w:val="0"/>
           <w:sz w:val="24"/>
@@ -2790,17 +3120,17 @@
         <w:jc w:val="left"/>
         <w:textAlignment w:val="baseline"/>
         <w:rPr>
-          <w:rFonts w:ascii="Arial" w:eastAsia="宋体" w:hAnsi="Arial" w:cs="Arial"/>
-          <w:color w:val="374151"/>
-          <w:kern w:val="0"/>
-          <w:sz w:val="24"/>
-          <w:szCs w:val="24"/>
-          <w14:ligatures w14:val="none"/>
-        </w:rPr>
-      </w:pPr>
-      <w:r>
-        <w:rPr>
-          <w:rFonts w:ascii="Arial" w:eastAsia="宋体" w:hAnsi="Arial" w:cs="Arial"/>
+          <w:rFonts w:ascii="Arial" w:eastAsia="SimSun" w:hAnsi="Arial" w:cs="Arial"/>
+          <w:color w:val="374151"/>
+          <w:kern w:val="0"/>
+          <w:sz w:val="24"/>
+          <w:szCs w:val="24"/>
+          <w14:ligatures w14:val="none"/>
+        </w:rPr>
+      </w:pPr>
+      <w:r>
+        <w:rPr>
+          <w:rFonts w:ascii="Arial" w:eastAsia="SimSun" w:hAnsi="Arial" w:cs="Arial"/>
           <w:color w:val="374151"/>
           <w:kern w:val="0"/>
           <w:sz w:val="24"/>
@@ -2820,17 +3150,17 @@
         <w:jc w:val="left"/>
         <w:textAlignment w:val="baseline"/>
         <w:rPr>
-          <w:rFonts w:ascii="Arial" w:eastAsia="宋体" w:hAnsi="Arial" w:cs="Arial"/>
-          <w:color w:val="374151"/>
-          <w:kern w:val="0"/>
-          <w:sz w:val="24"/>
-          <w:szCs w:val="24"/>
-          <w14:ligatures w14:val="none"/>
-        </w:rPr>
-      </w:pPr>
-      <w:r>
-        <w:rPr>
-          <w:rFonts w:ascii="Arial" w:eastAsia="宋体" w:hAnsi="Arial" w:cs="Arial"/>
+          <w:rFonts w:ascii="Arial" w:eastAsia="SimSun" w:hAnsi="Arial" w:cs="Arial"/>
+          <w:color w:val="374151"/>
+          <w:kern w:val="0"/>
+          <w:sz w:val="24"/>
+          <w:szCs w:val="24"/>
+          <w14:ligatures w14:val="none"/>
+        </w:rPr>
+      </w:pPr>
+      <w:r>
+        <w:rPr>
+          <w:rFonts w:ascii="Arial" w:eastAsia="SimSun" w:hAnsi="Arial" w:cs="Arial"/>
           <w:color w:val="374151"/>
           <w:kern w:val="0"/>
           <w:sz w:val="24"/>
@@ -2850,17 +3180,17 @@
         <w:jc w:val="left"/>
         <w:textAlignment w:val="baseline"/>
         <w:rPr>
-          <w:rFonts w:ascii="Arial" w:eastAsia="宋体" w:hAnsi="Arial" w:cs="Arial"/>
-          <w:color w:val="374151"/>
-          <w:kern w:val="0"/>
-          <w:sz w:val="24"/>
-          <w:szCs w:val="24"/>
-          <w14:ligatures w14:val="none"/>
-        </w:rPr>
-      </w:pPr>
-      <w:r>
-        <w:rPr>
-          <w:rFonts w:ascii="Arial" w:eastAsia="宋体" w:hAnsi="Arial" w:cs="Arial"/>
+          <w:rFonts w:ascii="Arial" w:eastAsia="SimSun" w:hAnsi="Arial" w:cs="Arial"/>
+          <w:color w:val="374151"/>
+          <w:kern w:val="0"/>
+          <w:sz w:val="24"/>
+          <w:szCs w:val="24"/>
+          <w14:ligatures w14:val="none"/>
+        </w:rPr>
+      </w:pPr>
+      <w:r>
+        <w:rPr>
+          <w:rFonts w:ascii="Arial" w:eastAsia="SimSun" w:hAnsi="Arial" w:cs="Arial"/>
           <w:color w:val="374151"/>
           <w:kern w:val="0"/>
           <w:sz w:val="24"/>
@@ -2881,17 +3211,17 @@
         <w:jc w:val="left"/>
         <w:textAlignment w:val="baseline"/>
         <w:rPr>
-          <w:rFonts w:ascii="Roboto" w:eastAsia="宋体" w:hAnsi="Roboto" w:cs="宋体"/>
-          <w:color w:val="374151"/>
-          <w:kern w:val="0"/>
-          <w:sz w:val="24"/>
-          <w:szCs w:val="24"/>
-          <w14:ligatures w14:val="none"/>
-        </w:rPr>
-      </w:pPr>
-      <w:r>
-        <w:rPr>
-          <w:rFonts w:ascii="Arial" w:eastAsia="宋体" w:hAnsi="Arial" w:cs="Arial"/>
+          <w:rFonts w:ascii="Roboto" w:eastAsia="SimSun" w:hAnsi="Roboto" w:cs="SimSun"/>
+          <w:color w:val="374151"/>
+          <w:kern w:val="0"/>
+          <w:sz w:val="24"/>
+          <w:szCs w:val="24"/>
+          <w14:ligatures w14:val="none"/>
+        </w:rPr>
+      </w:pPr>
+      <w:r>
+        <w:rPr>
+          <w:rFonts w:ascii="Arial" w:eastAsia="SimSun" w:hAnsi="Arial" w:cs="Arial"/>
           <w:b/>
           <w:bCs/>
           <w:color w:val="374151"/>
@@ -2904,7 +3234,7 @@
       </w:r>
       <w:r>
         <w:rPr>
-          <w:rFonts w:ascii="Arial" w:eastAsia="宋体" w:hAnsi="Arial" w:cs="Arial"/>
+          <w:rFonts w:ascii="Arial" w:eastAsia="SimSun" w:hAnsi="Arial" w:cs="Arial"/>
           <w:color w:val="374151"/>
           <w:kern w:val="0"/>
           <w:sz w:val="24"/>
@@ -2921,7 +3251,7 @@
         <w:jc w:val="left"/>
         <w:outlineLvl w:val="2"/>
         <w:rPr>
-          <w:rFonts w:ascii="宋体" w:eastAsia="宋体" w:hAnsi="宋体" w:cs="宋体"/>
+          <w:rFonts w:ascii="SimSun" w:eastAsia="SimSun" w:hAnsi="SimSun" w:cs="SimSun"/>
           <w:b/>
           <w:bCs/>
           <w:kern w:val="0"/>
@@ -2932,7 +3262,7 @@
       </w:pPr>
       <w:r>
         <w:rPr>
-          <w:rFonts w:ascii="Arial" w:eastAsia="宋体" w:hAnsi="Arial" w:cs="Arial"/>
+          <w:rFonts w:ascii="Arial" w:eastAsia="SimSun" w:hAnsi="Arial" w:cs="Arial"/>
           <w:b/>
           <w:bCs/>
           <w:color w:val="000000"/>
@@ -2954,17 +3284,17 @@
         <w:jc w:val="left"/>
         <w:textAlignment w:val="baseline"/>
         <w:rPr>
-          <w:rFonts w:ascii="Roboto" w:eastAsia="宋体" w:hAnsi="Roboto" w:cs="宋体"/>
-          <w:color w:val="374151"/>
-          <w:kern w:val="0"/>
-          <w:sz w:val="24"/>
-          <w:szCs w:val="24"/>
-          <w14:ligatures w14:val="none"/>
-        </w:rPr>
-      </w:pPr>
-      <w:r>
-        <w:rPr>
-          <w:rFonts w:ascii="Arial" w:eastAsia="宋体" w:hAnsi="Arial" w:cs="Arial"/>
+          <w:rFonts w:ascii="Roboto" w:eastAsia="SimSun" w:hAnsi="Roboto" w:cs="SimSun"/>
+          <w:color w:val="374151"/>
+          <w:kern w:val="0"/>
+          <w:sz w:val="24"/>
+          <w:szCs w:val="24"/>
+          <w14:ligatures w14:val="none"/>
+        </w:rPr>
+      </w:pPr>
+      <w:r>
+        <w:rPr>
+          <w:rFonts w:ascii="Arial" w:eastAsia="SimSun" w:hAnsi="Arial" w:cs="Arial"/>
           <w:b/>
           <w:bCs/>
           <w:color w:val="374151"/>
@@ -2977,7 +3307,7 @@
       </w:r>
       <w:r>
         <w:rPr>
-          <w:rFonts w:ascii="Arial" w:eastAsia="宋体" w:hAnsi="Arial" w:cs="Arial"/>
+          <w:rFonts w:ascii="Arial" w:eastAsia="SimSun" w:hAnsi="Arial" w:cs="Arial"/>
           <w:color w:val="374151"/>
           <w:kern w:val="0"/>
           <w:sz w:val="24"/>
@@ -2997,17 +3327,17 @@
         <w:jc w:val="left"/>
         <w:textAlignment w:val="baseline"/>
         <w:rPr>
-          <w:rFonts w:ascii="Roboto" w:eastAsia="宋体" w:hAnsi="Roboto" w:cs="宋体"/>
-          <w:color w:val="374151"/>
-          <w:kern w:val="0"/>
-          <w:sz w:val="24"/>
-          <w:szCs w:val="24"/>
-          <w14:ligatures w14:val="none"/>
-        </w:rPr>
-      </w:pPr>
-      <w:r>
-        <w:rPr>
-          <w:rFonts w:ascii="Arial" w:eastAsia="宋体" w:hAnsi="Arial" w:cs="Arial"/>
+          <w:rFonts w:ascii="Roboto" w:eastAsia="SimSun" w:hAnsi="Roboto" w:cs="SimSun"/>
+          <w:color w:val="374151"/>
+          <w:kern w:val="0"/>
+          <w:sz w:val="24"/>
+          <w:szCs w:val="24"/>
+          <w14:ligatures w14:val="none"/>
+        </w:rPr>
+      </w:pPr>
+      <w:r>
+        <w:rPr>
+          <w:rFonts w:ascii="Arial" w:eastAsia="SimSun" w:hAnsi="Arial" w:cs="Arial"/>
           <w:b/>
           <w:bCs/>
           <w:color w:val="374151"/>
@@ -3020,7 +3350,7 @@
       </w:r>
       <w:r>
         <w:rPr>
-          <w:rFonts w:ascii="Arial" w:eastAsia="宋体" w:hAnsi="Arial" w:cs="Arial"/>
+          <w:rFonts w:ascii="Arial" w:eastAsia="SimSun" w:hAnsi="Arial" w:cs="Arial"/>
           <w:color w:val="374151"/>
           <w:kern w:val="0"/>
           <w:sz w:val="24"/>
@@ -3040,17 +3370,17 @@
         <w:jc w:val="left"/>
         <w:textAlignment w:val="baseline"/>
         <w:rPr>
-          <w:rFonts w:ascii="Arial" w:eastAsia="宋体" w:hAnsi="Arial" w:cs="Arial"/>
-          <w:color w:val="374151"/>
-          <w:kern w:val="0"/>
-          <w:sz w:val="24"/>
-          <w:szCs w:val="24"/>
-          <w14:ligatures w14:val="none"/>
-        </w:rPr>
-      </w:pPr>
-      <w:r>
-        <w:rPr>
-          <w:rFonts w:ascii="Arial" w:eastAsia="宋体" w:hAnsi="Arial" w:cs="Arial"/>
+          <w:rFonts w:ascii="Arial" w:eastAsia="SimSun" w:hAnsi="Arial" w:cs="Arial"/>
+          <w:color w:val="374151"/>
+          <w:kern w:val="0"/>
+          <w:sz w:val="24"/>
+          <w:szCs w:val="24"/>
+          <w14:ligatures w14:val="none"/>
+        </w:rPr>
+      </w:pPr>
+      <w:r>
+        <w:rPr>
+          <w:rFonts w:ascii="Arial" w:eastAsia="SimSun" w:hAnsi="Arial" w:cs="Arial"/>
           <w:color w:val="374151"/>
           <w:kern w:val="0"/>
           <w:sz w:val="24"/>
@@ -3070,17 +3400,17 @@
         <w:jc w:val="left"/>
         <w:textAlignment w:val="baseline"/>
         <w:rPr>
-          <w:rFonts w:ascii="Arial" w:eastAsia="宋体" w:hAnsi="Arial" w:cs="Arial"/>
-          <w:color w:val="374151"/>
-          <w:kern w:val="0"/>
-          <w:sz w:val="24"/>
-          <w:szCs w:val="24"/>
-          <w14:ligatures w14:val="none"/>
-        </w:rPr>
-      </w:pPr>
-      <w:r>
-        <w:rPr>
-          <w:rFonts w:ascii="Arial" w:eastAsia="宋体" w:hAnsi="Arial" w:cs="Arial"/>
+          <w:rFonts w:ascii="Arial" w:eastAsia="SimSun" w:hAnsi="Arial" w:cs="Arial"/>
+          <w:color w:val="374151"/>
+          <w:kern w:val="0"/>
+          <w:sz w:val="24"/>
+          <w:szCs w:val="24"/>
+          <w14:ligatures w14:val="none"/>
+        </w:rPr>
+      </w:pPr>
+      <w:r>
+        <w:rPr>
+          <w:rFonts w:ascii="Arial" w:eastAsia="SimSun" w:hAnsi="Arial" w:cs="Arial"/>
           <w:color w:val="374151"/>
           <w:kern w:val="0"/>
           <w:sz w:val="24"/>
@@ -3100,17 +3430,17 @@
         <w:jc w:val="left"/>
         <w:textAlignment w:val="baseline"/>
         <w:rPr>
-          <w:rFonts w:ascii="Arial" w:eastAsia="宋体" w:hAnsi="Arial" w:cs="Arial"/>
-          <w:color w:val="374151"/>
-          <w:kern w:val="0"/>
-          <w:sz w:val="24"/>
-          <w:szCs w:val="24"/>
-          <w14:ligatures w14:val="none"/>
-        </w:rPr>
-      </w:pPr>
-      <w:r>
-        <w:rPr>
-          <w:rFonts w:ascii="Arial" w:eastAsia="宋体" w:hAnsi="Arial" w:cs="Arial"/>
+          <w:rFonts w:ascii="Arial" w:eastAsia="SimSun" w:hAnsi="Arial" w:cs="Arial"/>
+          <w:color w:val="374151"/>
+          <w:kern w:val="0"/>
+          <w:sz w:val="24"/>
+          <w:szCs w:val="24"/>
+          <w14:ligatures w14:val="none"/>
+        </w:rPr>
+      </w:pPr>
+      <w:r>
+        <w:rPr>
+          <w:rFonts w:ascii="Arial" w:eastAsia="SimSun" w:hAnsi="Arial" w:cs="Arial"/>
           <w:color w:val="374151"/>
           <w:kern w:val="0"/>
           <w:sz w:val="24"/>
@@ -3130,17 +3460,17 @@
         <w:jc w:val="left"/>
         <w:textAlignment w:val="baseline"/>
         <w:rPr>
-          <w:rFonts w:ascii="Arial" w:eastAsia="宋体" w:hAnsi="Arial" w:cs="Arial"/>
-          <w:color w:val="374151"/>
-          <w:kern w:val="0"/>
-          <w:sz w:val="24"/>
-          <w:szCs w:val="24"/>
-          <w14:ligatures w14:val="none"/>
-        </w:rPr>
-      </w:pPr>
-      <w:r>
-        <w:rPr>
-          <w:rFonts w:ascii="Arial" w:eastAsia="宋体" w:hAnsi="Arial" w:cs="Arial"/>
+          <w:rFonts w:ascii="Arial" w:eastAsia="SimSun" w:hAnsi="Arial" w:cs="Arial"/>
+          <w:color w:val="374151"/>
+          <w:kern w:val="0"/>
+          <w:sz w:val="24"/>
+          <w:szCs w:val="24"/>
+          <w14:ligatures w14:val="none"/>
+        </w:rPr>
+      </w:pPr>
+      <w:r>
+        <w:rPr>
+          <w:rFonts w:ascii="Arial" w:eastAsia="SimSun" w:hAnsi="Arial" w:cs="Arial"/>
           <w:color w:val="374151"/>
           <w:kern w:val="0"/>
           <w:sz w:val="24"/>
@@ -3161,17 +3491,17 @@
         <w:jc w:val="left"/>
         <w:textAlignment w:val="baseline"/>
         <w:rPr>
-          <w:rFonts w:ascii="Roboto" w:eastAsia="宋体" w:hAnsi="Roboto" w:cs="宋体"/>
-          <w:color w:val="374151"/>
-          <w:kern w:val="0"/>
-          <w:sz w:val="24"/>
-          <w:szCs w:val="24"/>
-          <w14:ligatures w14:val="none"/>
-        </w:rPr>
-      </w:pPr>
-      <w:r>
-        <w:rPr>
-          <w:rFonts w:ascii="Arial" w:eastAsia="宋体" w:hAnsi="Arial" w:cs="Arial"/>
+          <w:rFonts w:ascii="Roboto" w:eastAsia="SimSun" w:hAnsi="Roboto" w:cs="SimSun"/>
+          <w:color w:val="374151"/>
+          <w:kern w:val="0"/>
+          <w:sz w:val="24"/>
+          <w:szCs w:val="24"/>
+          <w14:ligatures w14:val="none"/>
+        </w:rPr>
+      </w:pPr>
+      <w:r>
+        <w:rPr>
+          <w:rFonts w:ascii="Arial" w:eastAsia="SimSun" w:hAnsi="Arial" w:cs="Arial"/>
           <w:b/>
           <w:bCs/>
           <w:color w:val="374151"/>
@@ -3184,7 +3514,7 @@
       </w:r>
       <w:r>
         <w:rPr>
-          <w:rFonts w:ascii="Arial" w:eastAsia="宋体" w:hAnsi="Arial" w:cs="Arial"/>
+          <w:rFonts w:ascii="Arial" w:eastAsia="SimSun" w:hAnsi="Arial" w:cs="Arial"/>
           <w:color w:val="374151"/>
           <w:kern w:val="0"/>
           <w:sz w:val="24"/>
@@ -3201,7 +3531,7 @@
         <w:jc w:val="left"/>
         <w:outlineLvl w:val="2"/>
         <w:rPr>
-          <w:rFonts w:ascii="宋体" w:eastAsia="宋体" w:hAnsi="宋体" w:cs="宋体"/>
+          <w:rFonts w:ascii="SimSun" w:eastAsia="SimSun" w:hAnsi="SimSun" w:cs="SimSun"/>
           <w:b/>
           <w:bCs/>
           <w:kern w:val="0"/>
@@ -3212,7 +3542,7 @@
       </w:pPr>
       <w:r>
         <w:rPr>
-          <w:rFonts w:ascii="Arial" w:eastAsia="宋体" w:hAnsi="Arial" w:cs="Arial"/>
+          <w:rFonts w:ascii="Arial" w:eastAsia="SimSun" w:hAnsi="Arial" w:cs="Arial"/>
           <w:b/>
           <w:bCs/>
           <w:color w:val="000000"/>
@@ -3234,17 +3564,17 @@
         <w:jc w:val="left"/>
         <w:textAlignment w:val="baseline"/>
         <w:rPr>
-          <w:rFonts w:ascii="Roboto" w:eastAsia="宋体" w:hAnsi="Roboto" w:cs="宋体"/>
-          <w:color w:val="374151"/>
-          <w:kern w:val="0"/>
-          <w:sz w:val="24"/>
-          <w:szCs w:val="24"/>
-          <w14:ligatures w14:val="none"/>
-        </w:rPr>
-      </w:pPr>
-      <w:r>
-        <w:rPr>
-          <w:rFonts w:ascii="Arial" w:eastAsia="宋体" w:hAnsi="Arial" w:cs="Arial"/>
+          <w:rFonts w:ascii="Roboto" w:eastAsia="SimSun" w:hAnsi="Roboto" w:cs="SimSun"/>
+          <w:color w:val="374151"/>
+          <w:kern w:val="0"/>
+          <w:sz w:val="24"/>
+          <w:szCs w:val="24"/>
+          <w14:ligatures w14:val="none"/>
+        </w:rPr>
+      </w:pPr>
+      <w:r>
+        <w:rPr>
+          <w:rFonts w:ascii="Arial" w:eastAsia="SimSun" w:hAnsi="Arial" w:cs="Arial"/>
           <w:b/>
           <w:bCs/>
           <w:color w:val="374151"/>
@@ -3257,7 +3587,7 @@
       </w:r>
       <w:r>
         <w:rPr>
-          <w:rFonts w:ascii="Arial" w:eastAsia="宋体" w:hAnsi="Arial" w:cs="Arial"/>
+          <w:rFonts w:ascii="Arial" w:eastAsia="SimSun" w:hAnsi="Arial" w:cs="Arial"/>
           <w:color w:val="374151"/>
           <w:kern w:val="0"/>
           <w:sz w:val="24"/>
@@ -3277,17 +3607,17 @@
         <w:jc w:val="left"/>
         <w:textAlignment w:val="baseline"/>
         <w:rPr>
-          <w:rFonts w:ascii="Roboto" w:eastAsia="宋体" w:hAnsi="Roboto" w:cs="宋体"/>
-          <w:color w:val="374151"/>
-          <w:kern w:val="0"/>
-          <w:sz w:val="24"/>
-          <w:szCs w:val="24"/>
-          <w14:ligatures w14:val="none"/>
-        </w:rPr>
-      </w:pPr>
-      <w:r>
-        <w:rPr>
-          <w:rFonts w:ascii="Arial" w:eastAsia="宋体" w:hAnsi="Arial" w:cs="Arial"/>
+          <w:rFonts w:ascii="Roboto" w:eastAsia="SimSun" w:hAnsi="Roboto" w:cs="SimSun"/>
+          <w:color w:val="374151"/>
+          <w:kern w:val="0"/>
+          <w:sz w:val="24"/>
+          <w:szCs w:val="24"/>
+          <w14:ligatures w14:val="none"/>
+        </w:rPr>
+      </w:pPr>
+      <w:r>
+        <w:rPr>
+          <w:rFonts w:ascii="Arial" w:eastAsia="SimSun" w:hAnsi="Arial" w:cs="Arial"/>
           <w:b/>
           <w:bCs/>
           <w:color w:val="374151"/>
@@ -3300,7 +3630,7 @@
       </w:r>
       <w:r>
         <w:rPr>
-          <w:rFonts w:ascii="Arial" w:eastAsia="宋体" w:hAnsi="Arial" w:cs="Arial"/>
+          <w:rFonts w:ascii="Arial" w:eastAsia="SimSun" w:hAnsi="Arial" w:cs="Arial"/>
           <w:color w:val="374151"/>
           <w:kern w:val="0"/>
           <w:sz w:val="24"/>
@@ -3320,17 +3650,17 @@
         <w:jc w:val="left"/>
         <w:textAlignment w:val="baseline"/>
         <w:rPr>
-          <w:rFonts w:ascii="Arial" w:eastAsia="宋体" w:hAnsi="Arial" w:cs="Arial"/>
-          <w:color w:val="374151"/>
-          <w:kern w:val="0"/>
-          <w:sz w:val="24"/>
-          <w:szCs w:val="24"/>
-          <w14:ligatures w14:val="none"/>
-        </w:rPr>
-      </w:pPr>
-      <w:r>
-        <w:rPr>
-          <w:rFonts w:ascii="Arial" w:eastAsia="宋体" w:hAnsi="Arial" w:cs="Arial"/>
+          <w:rFonts w:ascii="Arial" w:eastAsia="SimSun" w:hAnsi="Arial" w:cs="Arial"/>
+          <w:color w:val="374151"/>
+          <w:kern w:val="0"/>
+          <w:sz w:val="24"/>
+          <w:szCs w:val="24"/>
+          <w14:ligatures w14:val="none"/>
+        </w:rPr>
+      </w:pPr>
+      <w:r>
+        <w:rPr>
+          <w:rFonts w:ascii="Arial" w:eastAsia="SimSun" w:hAnsi="Arial" w:cs="Arial"/>
           <w:color w:val="374151"/>
           <w:kern w:val="0"/>
           <w:sz w:val="24"/>
@@ -3350,17 +3680,17 @@
         <w:jc w:val="left"/>
         <w:textAlignment w:val="baseline"/>
         <w:rPr>
-          <w:rFonts w:ascii="Arial" w:eastAsia="宋体" w:hAnsi="Arial" w:cs="Arial"/>
-          <w:color w:val="374151"/>
-          <w:kern w:val="0"/>
-          <w:sz w:val="24"/>
-          <w:szCs w:val="24"/>
-          <w14:ligatures w14:val="none"/>
-        </w:rPr>
-      </w:pPr>
-      <w:r>
-        <w:rPr>
-          <w:rFonts w:ascii="Arial" w:eastAsia="宋体" w:hAnsi="Arial" w:cs="Arial"/>
+          <w:rFonts w:ascii="Arial" w:eastAsia="SimSun" w:hAnsi="Arial" w:cs="Arial"/>
+          <w:color w:val="374151"/>
+          <w:kern w:val="0"/>
+          <w:sz w:val="24"/>
+          <w:szCs w:val="24"/>
+          <w14:ligatures w14:val="none"/>
+        </w:rPr>
+      </w:pPr>
+      <w:r>
+        <w:rPr>
+          <w:rFonts w:ascii="Arial" w:eastAsia="SimSun" w:hAnsi="Arial" w:cs="Arial"/>
           <w:color w:val="374151"/>
           <w:kern w:val="0"/>
           <w:sz w:val="24"/>
@@ -3380,17 +3710,17 @@
         <w:jc w:val="left"/>
         <w:textAlignment w:val="baseline"/>
         <w:rPr>
-          <w:rFonts w:ascii="Arial" w:eastAsia="宋体" w:hAnsi="Arial" w:cs="Arial"/>
-          <w:color w:val="374151"/>
-          <w:kern w:val="0"/>
-          <w:sz w:val="24"/>
-          <w:szCs w:val="24"/>
-          <w14:ligatures w14:val="none"/>
-        </w:rPr>
-      </w:pPr>
-      <w:r>
-        <w:rPr>
-          <w:rFonts w:ascii="Arial" w:eastAsia="宋体" w:hAnsi="Arial" w:cs="Arial"/>
+          <w:rFonts w:ascii="Arial" w:eastAsia="SimSun" w:hAnsi="Arial" w:cs="Arial"/>
+          <w:color w:val="374151"/>
+          <w:kern w:val="0"/>
+          <w:sz w:val="24"/>
+          <w:szCs w:val="24"/>
+          <w14:ligatures w14:val="none"/>
+        </w:rPr>
+      </w:pPr>
+      <w:r>
+        <w:rPr>
+          <w:rFonts w:ascii="Arial" w:eastAsia="SimSun" w:hAnsi="Arial" w:cs="Arial"/>
           <w:color w:val="374151"/>
           <w:kern w:val="0"/>
           <w:sz w:val="24"/>
@@ -3411,17 +3741,17 @@
         <w:jc w:val="left"/>
         <w:textAlignment w:val="baseline"/>
         <w:rPr>
-          <w:rFonts w:ascii="Roboto" w:eastAsia="宋体" w:hAnsi="Roboto" w:cs="宋体"/>
-          <w:color w:val="374151"/>
-          <w:kern w:val="0"/>
-          <w:sz w:val="24"/>
-          <w:szCs w:val="24"/>
-          <w14:ligatures w14:val="none"/>
-        </w:rPr>
-      </w:pPr>
-      <w:r>
-        <w:rPr>
-          <w:rFonts w:ascii="Arial" w:eastAsia="宋体" w:hAnsi="Arial" w:cs="Arial"/>
+          <w:rFonts w:ascii="Roboto" w:eastAsia="SimSun" w:hAnsi="Roboto" w:cs="SimSun"/>
+          <w:color w:val="374151"/>
+          <w:kern w:val="0"/>
+          <w:sz w:val="24"/>
+          <w:szCs w:val="24"/>
+          <w14:ligatures w14:val="none"/>
+        </w:rPr>
+      </w:pPr>
+      <w:r>
+        <w:rPr>
+          <w:rFonts w:ascii="Arial" w:eastAsia="SimSun" w:hAnsi="Arial" w:cs="Arial"/>
           <w:b/>
           <w:bCs/>
           <w:color w:val="374151"/>
@@ -3434,7 +3764,7 @@
       </w:r>
       <w:r>
         <w:rPr>
-          <w:rFonts w:ascii="Arial" w:eastAsia="宋体" w:hAnsi="Arial" w:cs="Arial"/>
+          <w:rFonts w:ascii="Arial" w:eastAsia="SimSun" w:hAnsi="Arial" w:cs="Arial"/>
           <w:color w:val="374151"/>
           <w:kern w:val="0"/>
           <w:sz w:val="24"/>
@@ -3449,7 +3779,7 @@
         <w:widowControl/>
         <w:jc w:val="left"/>
         <w:rPr>
-          <w:rFonts w:ascii="宋体" w:eastAsia="宋体" w:hAnsi="宋体" w:cs="宋体"/>
+          <w:rFonts w:ascii="SimSun" w:eastAsia="SimSun" w:hAnsi="SimSun" w:cs="SimSun"/>
           <w:kern w:val="0"/>
           <w:sz w:val="24"/>
           <w:szCs w:val="24"/>
@@ -3463,16 +3793,16 @@
         <w:spacing w:before="240" w:after="240"/>
         <w:jc w:val="center"/>
         <w:rPr>
-          <w:rFonts w:ascii="宋体" w:eastAsia="宋体" w:hAnsi="宋体" w:cs="宋体"/>
-          <w:kern w:val="0"/>
-          <w:sz w:val="24"/>
-          <w:szCs w:val="24"/>
-          <w14:ligatures w14:val="none"/>
-        </w:rPr>
-      </w:pPr>
-      <w:r>
-        <w:rPr>
-          <w:rFonts w:ascii="Arial" w:eastAsia="宋体" w:hAnsi="Arial" w:cs="Arial"/>
+          <w:rFonts w:ascii="SimSun" w:eastAsia="SimSun" w:hAnsi="SimSun" w:cs="SimSun"/>
+          <w:kern w:val="0"/>
+          <w:sz w:val="24"/>
+          <w:szCs w:val="24"/>
+          <w14:ligatures w14:val="none"/>
+        </w:rPr>
+      </w:pPr>
+      <w:r>
+        <w:rPr>
+          <w:rFonts w:ascii="Arial" w:eastAsia="SimSun" w:hAnsi="Arial" w:cs="Arial"/>
           <w:b/>
           <w:bCs/>
           <w:color w:val="000000"/>
@@ -3492,7 +3822,7 @@
         <w:jc w:val="left"/>
         <w:outlineLvl w:val="2"/>
         <w:rPr>
-          <w:rFonts w:ascii="宋体" w:eastAsia="宋体" w:hAnsi="宋体" w:cs="宋体"/>
+          <w:rFonts w:ascii="SimSun" w:eastAsia="SimSun" w:hAnsi="SimSun" w:cs="SimSun"/>
           <w:b/>
           <w:bCs/>
           <w:kern w:val="0"/>
@@ -3503,7 +3833,7 @@
       </w:pPr>
       <w:r>
         <w:rPr>
-          <w:rFonts w:ascii="Arial" w:eastAsia="宋体" w:hAnsi="Arial" w:cs="Arial"/>
+          <w:rFonts w:ascii="Arial" w:eastAsia="SimSun" w:hAnsi="Arial" w:cs="Arial"/>
           <w:b/>
           <w:bCs/>
           <w:color w:val="000000"/>
@@ -3525,17 +3855,17 @@
         <w:jc w:val="left"/>
         <w:textAlignment w:val="baseline"/>
         <w:rPr>
-          <w:rFonts w:ascii="Roboto" w:eastAsia="宋体" w:hAnsi="Roboto" w:cs="宋体"/>
-          <w:color w:val="374151"/>
-          <w:kern w:val="0"/>
-          <w:sz w:val="24"/>
-          <w:szCs w:val="24"/>
-          <w14:ligatures w14:val="none"/>
-        </w:rPr>
-      </w:pPr>
-      <w:r>
-        <w:rPr>
-          <w:rFonts w:ascii="Arial" w:eastAsia="宋体" w:hAnsi="Arial" w:cs="Arial"/>
+          <w:rFonts w:ascii="Roboto" w:eastAsia="SimSun" w:hAnsi="Roboto" w:cs="SimSun"/>
+          <w:color w:val="374151"/>
+          <w:kern w:val="0"/>
+          <w:sz w:val="24"/>
+          <w:szCs w:val="24"/>
+          <w14:ligatures w14:val="none"/>
+        </w:rPr>
+      </w:pPr>
+      <w:r>
+        <w:rPr>
+          <w:rFonts w:ascii="Arial" w:eastAsia="SimSun" w:hAnsi="Arial" w:cs="Arial"/>
           <w:b/>
           <w:bCs/>
           <w:color w:val="374151"/>
@@ -3548,7 +3878,7 @@
       </w:r>
       <w:r>
         <w:rPr>
-          <w:rFonts w:ascii="Arial" w:eastAsia="宋体" w:hAnsi="Arial" w:cs="Arial"/>
+          <w:rFonts w:ascii="Arial" w:eastAsia="SimSun" w:hAnsi="Arial" w:cs="Arial"/>
           <w:color w:val="374151"/>
           <w:kern w:val="0"/>
           <w:sz w:val="24"/>
@@ -3568,17 +3898,17 @@
         <w:jc w:val="left"/>
         <w:textAlignment w:val="baseline"/>
         <w:rPr>
-          <w:rFonts w:ascii="Arial" w:eastAsia="宋体" w:hAnsi="Arial" w:cs="Arial"/>
-          <w:color w:val="374151"/>
-          <w:kern w:val="0"/>
-          <w:sz w:val="24"/>
-          <w:szCs w:val="24"/>
-          <w14:ligatures w14:val="none"/>
-        </w:rPr>
-      </w:pPr>
-      <w:r>
-        <w:rPr>
-          <w:rFonts w:ascii="Arial" w:eastAsia="宋体" w:hAnsi="Arial" w:cs="Arial"/>
+          <w:rFonts w:ascii="Arial" w:eastAsia="SimSun" w:hAnsi="Arial" w:cs="Arial"/>
+          <w:color w:val="374151"/>
+          <w:kern w:val="0"/>
+          <w:sz w:val="24"/>
+          <w:szCs w:val="24"/>
+          <w14:ligatures w14:val="none"/>
+        </w:rPr>
+      </w:pPr>
+      <w:r>
+        <w:rPr>
+          <w:rFonts w:ascii="Arial" w:eastAsia="SimSun" w:hAnsi="Arial" w:cs="Arial"/>
           <w:color w:val="374151"/>
           <w:kern w:val="0"/>
           <w:sz w:val="24"/>
@@ -3598,24 +3928,48 @@
         <w:jc w:val="left"/>
         <w:textAlignment w:val="baseline"/>
         <w:rPr>
-          <w:rFonts w:ascii="Arial" w:eastAsia="宋体" w:hAnsi="Arial" w:cs="Arial"/>
-          <w:color w:val="374151"/>
-          <w:kern w:val="0"/>
-          <w:sz w:val="24"/>
-          <w:szCs w:val="24"/>
-          <w14:ligatures w14:val="none"/>
-        </w:rPr>
-      </w:pPr>
-      <w:r>
-        <w:rPr>
-          <w:rFonts w:ascii="Arial" w:eastAsia="宋体" w:hAnsi="Arial" w:cs="Arial"/>
-          <w:color w:val="374151"/>
-          <w:kern w:val="0"/>
-          <w:sz w:val="24"/>
-          <w:szCs w:val="24"/>
-          <w14:ligatures w14:val="none"/>
-        </w:rPr>
-        <w:t>Lead the document preprocessing efforts, implementing sentence tokenization and handling short sentences.</w:t>
+          <w:rFonts w:ascii="Arial" w:eastAsia="SimSun" w:hAnsi="Arial" w:cs="Arial"/>
+          <w:color w:val="374151"/>
+          <w:kern w:val="0"/>
+          <w:sz w:val="24"/>
+          <w:szCs w:val="24"/>
+          <w14:ligatures w14:val="none"/>
+        </w:rPr>
+      </w:pPr>
+      <w:r>
+        <w:rPr>
+          <w:rFonts w:ascii="Arial" w:eastAsia="SimSun" w:hAnsi="Arial" w:cs="Arial"/>
+          <w:color w:val="374151"/>
+          <w:kern w:val="0"/>
+          <w:sz w:val="24"/>
+          <w:szCs w:val="24"/>
+          <w14:ligatures w14:val="none"/>
+        </w:rPr>
+        <w:t xml:space="preserve">Lead the document preprocessing efforts, implementing sentence </w:t>
+      </w:r>
+      <w:proofErr w:type="gramStart"/>
+      <w:r>
+        <w:rPr>
+          <w:rFonts w:ascii="Arial" w:eastAsia="SimSun" w:hAnsi="Arial" w:cs="Arial"/>
+          <w:color w:val="374151"/>
+          <w:kern w:val="0"/>
+          <w:sz w:val="24"/>
+          <w:szCs w:val="24"/>
+          <w14:ligatures w14:val="none"/>
+        </w:rPr>
+        <w:t>tokenization</w:t>
+      </w:r>
+      <w:proofErr w:type="gramEnd"/>
+      <w:r>
+        <w:rPr>
+          <w:rFonts w:ascii="Arial" w:eastAsia="SimSun" w:hAnsi="Arial" w:cs="Arial"/>
+          <w:color w:val="374151"/>
+          <w:kern w:val="0"/>
+          <w:sz w:val="24"/>
+          <w:szCs w:val="24"/>
+          <w14:ligatures w14:val="none"/>
+        </w:rPr>
+        <w:t xml:space="preserve"> and handling short sentences.</w:t>
       </w:r>
     </w:p>
     <w:p>
@@ -3628,17 +3982,17 @@
         <w:jc w:val="left"/>
         <w:textAlignment w:val="baseline"/>
         <w:rPr>
-          <w:rFonts w:ascii="Roboto" w:eastAsia="宋体" w:hAnsi="Roboto" w:cs="宋体"/>
-          <w:color w:val="374151"/>
-          <w:kern w:val="0"/>
-          <w:sz w:val="24"/>
-          <w:szCs w:val="24"/>
-          <w14:ligatures w14:val="none"/>
-        </w:rPr>
-      </w:pPr>
-      <w:r>
-        <w:rPr>
-          <w:rFonts w:ascii="Arial" w:eastAsia="宋体" w:hAnsi="Arial" w:cs="Arial"/>
+          <w:rFonts w:ascii="Roboto" w:eastAsia="SimSun" w:hAnsi="Roboto" w:cs="SimSun"/>
+          <w:color w:val="374151"/>
+          <w:kern w:val="0"/>
+          <w:sz w:val="24"/>
+          <w:szCs w:val="24"/>
+          <w14:ligatures w14:val="none"/>
+        </w:rPr>
+      </w:pPr>
+      <w:r>
+        <w:rPr>
+          <w:rFonts w:ascii="Arial" w:eastAsia="SimSun" w:hAnsi="Arial" w:cs="Arial"/>
           <w:b/>
           <w:bCs/>
           <w:color w:val="374151"/>
@@ -3651,7 +4005,7 @@
       </w:r>
       <w:r>
         <w:rPr>
-          <w:rFonts w:ascii="Arial" w:eastAsia="宋体" w:hAnsi="Arial" w:cs="Arial"/>
+          <w:rFonts w:ascii="Arial" w:eastAsia="SimSun" w:hAnsi="Arial" w:cs="Arial"/>
           <w:color w:val="374151"/>
           <w:kern w:val="0"/>
           <w:sz w:val="24"/>
@@ -3671,17 +4025,17 @@
         <w:jc w:val="left"/>
         <w:textAlignment w:val="baseline"/>
         <w:rPr>
-          <w:rFonts w:ascii="Arial" w:eastAsia="宋体" w:hAnsi="Arial" w:cs="Arial"/>
-          <w:color w:val="374151"/>
-          <w:kern w:val="0"/>
-          <w:sz w:val="24"/>
-          <w:szCs w:val="24"/>
-          <w14:ligatures w14:val="none"/>
-        </w:rPr>
-      </w:pPr>
-      <w:r>
-        <w:rPr>
-          <w:rFonts w:ascii="Arial" w:eastAsia="宋体" w:hAnsi="Arial" w:cs="Arial"/>
+          <w:rFonts w:ascii="Arial" w:eastAsia="SimSun" w:hAnsi="Arial" w:cs="Arial"/>
+          <w:color w:val="374151"/>
+          <w:kern w:val="0"/>
+          <w:sz w:val="24"/>
+          <w:szCs w:val="24"/>
+          <w14:ligatures w14:val="none"/>
+        </w:rPr>
+      </w:pPr>
+      <w:r>
+        <w:rPr>
+          <w:rFonts w:ascii="Arial" w:eastAsia="SimSun" w:hAnsi="Arial" w:cs="Arial"/>
           <w:color w:val="374151"/>
           <w:kern w:val="0"/>
           <w:sz w:val="24"/>
@@ -3702,17 +4056,17 @@
         <w:jc w:val="left"/>
         <w:textAlignment w:val="baseline"/>
         <w:rPr>
-          <w:rFonts w:ascii="Arial" w:eastAsia="宋体" w:hAnsi="Arial" w:cs="Arial"/>
-          <w:color w:val="374151"/>
-          <w:kern w:val="0"/>
-          <w:sz w:val="24"/>
-          <w:szCs w:val="24"/>
-          <w14:ligatures w14:val="none"/>
-        </w:rPr>
-      </w:pPr>
-      <w:r>
-        <w:rPr>
-          <w:rFonts w:ascii="Arial" w:eastAsia="宋体" w:hAnsi="Arial" w:cs="Arial"/>
+          <w:rFonts w:ascii="Arial" w:eastAsia="SimSun" w:hAnsi="Arial" w:cs="Arial"/>
+          <w:color w:val="374151"/>
+          <w:kern w:val="0"/>
+          <w:sz w:val="24"/>
+          <w:szCs w:val="24"/>
+          <w14:ligatures w14:val="none"/>
+        </w:rPr>
+      </w:pPr>
+      <w:r>
+        <w:rPr>
+          <w:rFonts w:ascii="Arial" w:eastAsia="SimSun" w:hAnsi="Arial" w:cs="Arial"/>
           <w:color w:val="374151"/>
           <w:kern w:val="0"/>
           <w:sz w:val="24"/>
@@ -3729,7 +4083,7 @@
         <w:jc w:val="left"/>
         <w:outlineLvl w:val="2"/>
         <w:rPr>
-          <w:rFonts w:ascii="宋体" w:eastAsia="宋体" w:hAnsi="宋体" w:cs="宋体"/>
+          <w:rFonts w:ascii="SimSun" w:eastAsia="SimSun" w:hAnsi="SimSun" w:cs="SimSun"/>
           <w:b/>
           <w:bCs/>
           <w:kern w:val="0"/>
@@ -3740,7 +4094,7 @@
       </w:pPr>
       <w:r>
         <w:rPr>
-          <w:rFonts w:ascii="Arial" w:eastAsia="宋体" w:hAnsi="Arial" w:cs="Arial"/>
+          <w:rFonts w:ascii="Arial" w:eastAsia="SimSun" w:hAnsi="Arial" w:cs="Arial" w:hint="eastAsia"/>
           <w:b/>
           <w:bCs/>
           <w:color w:val="000000"/>
@@ -3749,7 +4103,33 @@
           <w:szCs w:val="33"/>
           <w14:ligatures w14:val="none"/>
         </w:rPr>
-        <w:t>Student B: Text Analyst and Inverted Index Constructor</w:t>
+        <w:t>Jial</w:t>
+      </w:r>
+      <w:r>
+        <w:rPr>
+          <w:rFonts w:ascii="Arial" w:eastAsia="SimSun" w:hAnsi="Arial" w:cs="Arial"/>
+          <w:b/>
+          <w:bCs/>
+          <w:color w:val="000000"/>
+          <w:kern w:val="0"/>
+          <w:sz w:val="33"/>
+          <w:szCs w:val="33"/>
+          <w14:ligatures w14:val="none"/>
+        </w:rPr>
+        <w:t>in He</w:t>
+      </w:r>
+      <w:r>
+        <w:rPr>
+          <w:rFonts w:ascii="Arial" w:eastAsia="SimSun" w:hAnsi="Arial" w:cs="Arial"/>
+          <w:b/>
+          <w:bCs/>
+          <w:color w:val="000000"/>
+          <w:kern w:val="0"/>
+          <w:sz w:val="33"/>
+          <w:szCs w:val="33"/>
+          <w14:ligatures w14:val="none"/>
+        </w:rPr>
+        <w:t>: Text Analyst and Inverted Index Constructor</w:t>
       </w:r>
     </w:p>
     <w:p>
@@ -3762,17 +4142,17 @@
         <w:jc w:val="left"/>
         <w:textAlignment w:val="baseline"/>
         <w:rPr>
-          <w:rFonts w:ascii="Roboto" w:eastAsia="宋体" w:hAnsi="Roboto" w:cs="宋体"/>
-          <w:color w:val="374151"/>
-          <w:kern w:val="0"/>
-          <w:sz w:val="24"/>
-          <w:szCs w:val="24"/>
-          <w14:ligatures w14:val="none"/>
-        </w:rPr>
-      </w:pPr>
-      <w:r>
-        <w:rPr>
-          <w:rFonts w:ascii="Arial" w:eastAsia="宋体" w:hAnsi="Arial" w:cs="Arial"/>
+          <w:rFonts w:ascii="Roboto" w:eastAsia="SimSun" w:hAnsi="Roboto" w:cs="SimSun"/>
+          <w:color w:val="374151"/>
+          <w:kern w:val="0"/>
+          <w:sz w:val="24"/>
+          <w:szCs w:val="24"/>
+          <w14:ligatures w14:val="none"/>
+        </w:rPr>
+      </w:pPr>
+      <w:r>
+        <w:rPr>
+          <w:rFonts w:ascii="Arial" w:eastAsia="SimSun" w:hAnsi="Arial" w:cs="Arial"/>
           <w:b/>
           <w:bCs/>
           <w:color w:val="374151"/>
@@ -3785,7 +4165,7 @@
       </w:r>
       <w:r>
         <w:rPr>
-          <w:rFonts w:ascii="Arial" w:eastAsia="宋体" w:hAnsi="Arial" w:cs="Arial"/>
+          <w:rFonts w:ascii="Arial" w:eastAsia="SimSun" w:hAnsi="Arial" w:cs="Arial"/>
           <w:color w:val="374151"/>
           <w:kern w:val="0"/>
           <w:sz w:val="24"/>
@@ -3805,17 +4185,17 @@
         <w:jc w:val="left"/>
         <w:textAlignment w:val="baseline"/>
         <w:rPr>
-          <w:rFonts w:ascii="Arial" w:eastAsia="宋体" w:hAnsi="Arial" w:cs="Arial"/>
-          <w:color w:val="374151"/>
-          <w:kern w:val="0"/>
-          <w:sz w:val="24"/>
-          <w:szCs w:val="24"/>
-          <w14:ligatures w14:val="none"/>
-        </w:rPr>
-      </w:pPr>
-      <w:r>
-        <w:rPr>
-          <w:rFonts w:ascii="Arial" w:eastAsia="宋体" w:hAnsi="Arial" w:cs="Arial"/>
+          <w:rFonts w:ascii="Arial" w:eastAsia="SimSun" w:hAnsi="Arial" w:cs="Arial"/>
+          <w:color w:val="374151"/>
+          <w:kern w:val="0"/>
+          <w:sz w:val="24"/>
+          <w:szCs w:val="24"/>
+          <w14:ligatures w14:val="none"/>
+        </w:rPr>
+      </w:pPr>
+      <w:r>
+        <w:rPr>
+          <w:rFonts w:ascii="Arial" w:eastAsia="SimSun" w:hAnsi="Arial" w:cs="Arial"/>
           <w:color w:val="374151"/>
           <w:kern w:val="0"/>
           <w:sz w:val="24"/>
@@ -3835,17 +4215,17 @@
         <w:jc w:val="left"/>
         <w:textAlignment w:val="baseline"/>
         <w:rPr>
-          <w:rFonts w:ascii="Arial" w:eastAsia="宋体" w:hAnsi="Arial" w:cs="Arial"/>
-          <w:color w:val="374151"/>
-          <w:kern w:val="0"/>
-          <w:sz w:val="24"/>
-          <w:szCs w:val="24"/>
-          <w14:ligatures w14:val="none"/>
-        </w:rPr>
-      </w:pPr>
-      <w:r>
-        <w:rPr>
-          <w:rFonts w:ascii="Arial" w:eastAsia="宋体" w:hAnsi="Arial" w:cs="Arial"/>
+          <w:rFonts w:ascii="Arial" w:eastAsia="SimSun" w:hAnsi="Arial" w:cs="Arial"/>
+          <w:color w:val="374151"/>
+          <w:kern w:val="0"/>
+          <w:sz w:val="24"/>
+          <w:szCs w:val="24"/>
+          <w14:ligatures w14:val="none"/>
+        </w:rPr>
+      </w:pPr>
+      <w:r>
+        <w:rPr>
+          <w:rFonts w:ascii="Arial" w:eastAsia="SimSun" w:hAnsi="Arial" w:cs="Arial"/>
           <w:color w:val="374151"/>
           <w:kern w:val="0"/>
           <w:sz w:val="24"/>
@@ -3865,17 +4245,17 @@
         <w:jc w:val="left"/>
         <w:textAlignment w:val="baseline"/>
         <w:rPr>
-          <w:rFonts w:ascii="Roboto" w:eastAsia="宋体" w:hAnsi="Roboto" w:cs="宋体"/>
-          <w:color w:val="374151"/>
-          <w:kern w:val="0"/>
-          <w:sz w:val="24"/>
-          <w:szCs w:val="24"/>
-          <w14:ligatures w14:val="none"/>
-        </w:rPr>
-      </w:pPr>
-      <w:r>
-        <w:rPr>
-          <w:rFonts w:ascii="Arial" w:eastAsia="宋体" w:hAnsi="Arial" w:cs="Arial"/>
+          <w:rFonts w:ascii="Roboto" w:eastAsia="SimSun" w:hAnsi="Roboto" w:cs="SimSun"/>
+          <w:color w:val="374151"/>
+          <w:kern w:val="0"/>
+          <w:sz w:val="24"/>
+          <w:szCs w:val="24"/>
+          <w14:ligatures w14:val="none"/>
+        </w:rPr>
+      </w:pPr>
+      <w:r>
+        <w:rPr>
+          <w:rFonts w:ascii="Arial" w:eastAsia="SimSun" w:hAnsi="Arial" w:cs="Arial"/>
           <w:b/>
           <w:bCs/>
           <w:color w:val="374151"/>
@@ -3888,7 +4268,7 @@
       </w:r>
       <w:r>
         <w:rPr>
-          <w:rFonts w:ascii="Arial" w:eastAsia="宋体" w:hAnsi="Arial" w:cs="Arial"/>
+          <w:rFonts w:ascii="Arial" w:eastAsia="SimSun" w:hAnsi="Arial" w:cs="Arial"/>
           <w:color w:val="374151"/>
           <w:kern w:val="0"/>
           <w:sz w:val="24"/>
@@ -3908,17 +4288,17 @@
         <w:jc w:val="left"/>
         <w:textAlignment w:val="baseline"/>
         <w:rPr>
-          <w:rFonts w:ascii="Arial" w:eastAsia="宋体" w:hAnsi="Arial" w:cs="Arial"/>
-          <w:color w:val="374151"/>
-          <w:kern w:val="0"/>
-          <w:sz w:val="24"/>
-          <w:szCs w:val="24"/>
-          <w14:ligatures w14:val="none"/>
-        </w:rPr>
-      </w:pPr>
-      <w:r>
-        <w:rPr>
-          <w:rFonts w:ascii="Arial" w:eastAsia="宋体" w:hAnsi="Arial" w:cs="Arial"/>
+          <w:rFonts w:ascii="Arial" w:eastAsia="SimSun" w:hAnsi="Arial" w:cs="Arial"/>
+          <w:color w:val="374151"/>
+          <w:kern w:val="0"/>
+          <w:sz w:val="24"/>
+          <w:szCs w:val="24"/>
+          <w14:ligatures w14:val="none"/>
+        </w:rPr>
+      </w:pPr>
+      <w:r>
+        <w:rPr>
+          <w:rFonts w:ascii="Arial" w:eastAsia="SimSun" w:hAnsi="Arial" w:cs="Arial"/>
           <w:color w:val="374151"/>
           <w:kern w:val="0"/>
           <w:sz w:val="24"/>
@@ -3939,17 +4319,17 @@
         <w:jc w:val="left"/>
         <w:textAlignment w:val="baseline"/>
         <w:rPr>
-          <w:rFonts w:ascii="Arial" w:eastAsia="宋体" w:hAnsi="Arial" w:cs="Arial"/>
-          <w:color w:val="374151"/>
-          <w:kern w:val="0"/>
-          <w:sz w:val="24"/>
-          <w:szCs w:val="24"/>
-          <w14:ligatures w14:val="none"/>
-        </w:rPr>
-      </w:pPr>
-      <w:r>
-        <w:rPr>
-          <w:rFonts w:ascii="Arial" w:eastAsia="宋体" w:hAnsi="Arial" w:cs="Arial"/>
+          <w:rFonts w:ascii="Arial" w:eastAsia="SimSun" w:hAnsi="Arial" w:cs="Arial"/>
+          <w:color w:val="374151"/>
+          <w:kern w:val="0"/>
+          <w:sz w:val="24"/>
+          <w:szCs w:val="24"/>
+          <w14:ligatures w14:val="none"/>
+        </w:rPr>
+      </w:pPr>
+      <w:r>
+        <w:rPr>
+          <w:rFonts w:ascii="Arial" w:eastAsia="SimSun" w:hAnsi="Arial" w:cs="Arial"/>
           <w:color w:val="374151"/>
           <w:kern w:val="0"/>
           <w:sz w:val="24"/>
@@ -3966,7 +4346,7 @@
         <w:jc w:val="left"/>
         <w:outlineLvl w:val="2"/>
         <w:rPr>
-          <w:rFonts w:ascii="宋体" w:eastAsia="宋体" w:hAnsi="宋体" w:cs="宋体"/>
+          <w:rFonts w:ascii="SimSun" w:eastAsia="SimSun" w:hAnsi="SimSun" w:cs="SimSun"/>
           <w:b/>
           <w:bCs/>
           <w:kern w:val="0"/>
@@ -3975,9 +4355,10 @@
           <w14:ligatures w14:val="none"/>
         </w:rPr>
       </w:pPr>
-      <w:r>
-        <w:rPr>
-          <w:rFonts w:ascii="Arial" w:eastAsia="宋体" w:hAnsi="Arial" w:cs="Arial"/>
+      <w:proofErr w:type="spellStart"/>
+      <w:r>
+        <w:rPr>
+          <w:rFonts w:ascii="Arial" w:eastAsia="SimSun" w:hAnsi="Arial" w:cs="Arial"/>
           <w:b/>
           <w:bCs/>
           <w:color w:val="000000"/>
@@ -3986,7 +4367,21 @@
           <w:szCs w:val="33"/>
           <w14:ligatures w14:val="none"/>
         </w:rPr>
-        <w:t>Jinyu Yang: Summary and Sentiment Analyst</w:t>
+        <w:t>Jinyu</w:t>
+      </w:r>
+      <w:proofErr w:type="spellEnd"/>
+      <w:r>
+        <w:rPr>
+          <w:rFonts w:ascii="Arial" w:eastAsia="SimSun" w:hAnsi="Arial" w:cs="Arial"/>
+          <w:b/>
+          <w:bCs/>
+          <w:color w:val="000000"/>
+          <w:kern w:val="0"/>
+          <w:sz w:val="33"/>
+          <w:szCs w:val="33"/>
+          <w14:ligatures w14:val="none"/>
+        </w:rPr>
+        <w:t xml:space="preserve"> Yang: Summary and Sentiment Analyst</w:t>
       </w:r>
     </w:p>
     <w:p>
@@ -3999,17 +4394,17 @@
         <w:jc w:val="left"/>
         <w:textAlignment w:val="baseline"/>
         <w:rPr>
-          <w:rFonts w:ascii="Roboto" w:eastAsia="宋体" w:hAnsi="Roboto" w:cs="宋体"/>
-          <w:color w:val="374151"/>
-          <w:kern w:val="0"/>
-          <w:sz w:val="24"/>
-          <w:szCs w:val="24"/>
-          <w14:ligatures w14:val="none"/>
-        </w:rPr>
-      </w:pPr>
-      <w:r>
-        <w:rPr>
-          <w:rFonts w:ascii="Arial" w:eastAsia="宋体" w:hAnsi="Arial" w:cs="Arial"/>
+          <w:rFonts w:ascii="Roboto" w:eastAsia="SimSun" w:hAnsi="Roboto" w:cs="SimSun"/>
+          <w:color w:val="374151"/>
+          <w:kern w:val="0"/>
+          <w:sz w:val="24"/>
+          <w:szCs w:val="24"/>
+          <w14:ligatures w14:val="none"/>
+        </w:rPr>
+      </w:pPr>
+      <w:r>
+        <w:rPr>
+          <w:rFonts w:ascii="Arial" w:eastAsia="SimSun" w:hAnsi="Arial" w:cs="Arial"/>
           <w:b/>
           <w:bCs/>
           <w:color w:val="374151"/>
@@ -4022,7 +4417,7 @@
       </w:r>
       <w:r>
         <w:rPr>
-          <w:rFonts w:ascii="Arial" w:eastAsia="宋体" w:hAnsi="Arial" w:cs="Arial"/>
+          <w:rFonts w:ascii="Arial" w:eastAsia="SimSun" w:hAnsi="Arial" w:cs="Arial"/>
           <w:color w:val="374151"/>
           <w:kern w:val="0"/>
           <w:sz w:val="24"/>
@@ -4042,24 +4437,48 @@
         <w:jc w:val="left"/>
         <w:textAlignment w:val="baseline"/>
         <w:rPr>
-          <w:rFonts w:ascii="Arial" w:eastAsia="宋体" w:hAnsi="Arial" w:cs="Arial"/>
-          <w:color w:val="374151"/>
-          <w:kern w:val="0"/>
-          <w:sz w:val="24"/>
-          <w:szCs w:val="24"/>
-          <w14:ligatures w14:val="none"/>
-        </w:rPr>
-      </w:pPr>
-      <w:r>
-        <w:rPr>
-          <w:rFonts w:ascii="Arial" w:eastAsia="宋体" w:hAnsi="Arial" w:cs="Arial"/>
-          <w:color w:val="374151"/>
-          <w:kern w:val="0"/>
-          <w:sz w:val="24"/>
-          <w:szCs w:val="24"/>
-          <w14:ligatures w14:val="none"/>
-        </w:rPr>
-        <w:t>Integrate with OpenAI’s API or other summarization tools.</w:t>
+          <w:rFonts w:ascii="Arial" w:eastAsia="SimSun" w:hAnsi="Arial" w:cs="Arial"/>
+          <w:color w:val="374151"/>
+          <w:kern w:val="0"/>
+          <w:sz w:val="24"/>
+          <w:szCs w:val="24"/>
+          <w14:ligatures w14:val="none"/>
+        </w:rPr>
+      </w:pPr>
+      <w:r>
+        <w:rPr>
+          <w:rFonts w:ascii="Arial" w:eastAsia="SimSun" w:hAnsi="Arial" w:cs="Arial"/>
+          <w:color w:val="374151"/>
+          <w:kern w:val="0"/>
+          <w:sz w:val="24"/>
+          <w:szCs w:val="24"/>
+          <w14:ligatures w14:val="none"/>
+        </w:rPr>
+        <w:t xml:space="preserve">Integrate with </w:t>
+      </w:r>
+      <w:proofErr w:type="spellStart"/>
+      <w:r>
+        <w:rPr>
+          <w:rFonts w:ascii="Arial" w:eastAsia="SimSun" w:hAnsi="Arial" w:cs="Arial"/>
+          <w:color w:val="374151"/>
+          <w:kern w:val="0"/>
+          <w:sz w:val="24"/>
+          <w:szCs w:val="24"/>
+          <w14:ligatures w14:val="none"/>
+        </w:rPr>
+        <w:t>OpenAI’s</w:t>
+      </w:r>
+      <w:proofErr w:type="spellEnd"/>
+      <w:r>
+        <w:rPr>
+          <w:rFonts w:ascii="Arial" w:eastAsia="SimSun" w:hAnsi="Arial" w:cs="Arial"/>
+          <w:color w:val="374151"/>
+          <w:kern w:val="0"/>
+          <w:sz w:val="24"/>
+          <w:szCs w:val="24"/>
+          <w14:ligatures w14:val="none"/>
+        </w:rPr>
+        <w:t xml:space="preserve"> API or other summarization tools.</w:t>
       </w:r>
     </w:p>
     <w:p>
@@ -4072,17 +4491,17 @@
         <w:jc w:val="left"/>
         <w:textAlignment w:val="baseline"/>
         <w:rPr>
-          <w:rFonts w:ascii="Arial" w:eastAsia="宋体" w:hAnsi="Arial" w:cs="Arial"/>
-          <w:color w:val="374151"/>
-          <w:kern w:val="0"/>
-          <w:sz w:val="24"/>
-          <w:szCs w:val="24"/>
-          <w14:ligatures w14:val="none"/>
-        </w:rPr>
-      </w:pPr>
-      <w:r>
-        <w:rPr>
-          <w:rFonts w:ascii="Arial" w:eastAsia="宋体" w:hAnsi="Arial" w:cs="Arial"/>
+          <w:rFonts w:ascii="Arial" w:eastAsia="SimSun" w:hAnsi="Arial" w:cs="Arial"/>
+          <w:color w:val="374151"/>
+          <w:kern w:val="0"/>
+          <w:sz w:val="24"/>
+          <w:szCs w:val="24"/>
+          <w14:ligatures w14:val="none"/>
+        </w:rPr>
+      </w:pPr>
+      <w:r>
+        <w:rPr>
+          <w:rFonts w:ascii="Arial" w:eastAsia="SimSun" w:hAnsi="Arial" w:cs="Arial"/>
           <w:color w:val="374151"/>
           <w:kern w:val="0"/>
           <w:sz w:val="24"/>
@@ -4102,17 +4521,17 @@
         <w:jc w:val="left"/>
         <w:textAlignment w:val="baseline"/>
         <w:rPr>
-          <w:rFonts w:ascii="Roboto" w:eastAsia="宋体" w:hAnsi="Roboto" w:cs="宋体"/>
-          <w:color w:val="374151"/>
-          <w:kern w:val="0"/>
-          <w:sz w:val="24"/>
-          <w:szCs w:val="24"/>
-          <w14:ligatures w14:val="none"/>
-        </w:rPr>
-      </w:pPr>
-      <w:r>
-        <w:rPr>
-          <w:rFonts w:ascii="Arial" w:eastAsia="宋体" w:hAnsi="Arial" w:cs="Arial"/>
+          <w:rFonts w:ascii="Roboto" w:eastAsia="SimSun" w:hAnsi="Roboto" w:cs="SimSun"/>
+          <w:color w:val="374151"/>
+          <w:kern w:val="0"/>
+          <w:sz w:val="24"/>
+          <w:szCs w:val="24"/>
+          <w14:ligatures w14:val="none"/>
+        </w:rPr>
+      </w:pPr>
+      <w:r>
+        <w:rPr>
+          <w:rFonts w:ascii="Arial" w:eastAsia="SimSun" w:hAnsi="Arial" w:cs="Arial"/>
           <w:b/>
           <w:bCs/>
           <w:color w:val="374151"/>
@@ -4125,7 +4544,7 @@
       </w:r>
       <w:r>
         <w:rPr>
-          <w:rFonts w:ascii="Arial" w:eastAsia="宋体" w:hAnsi="Arial" w:cs="Arial"/>
+          <w:rFonts w:ascii="Arial" w:eastAsia="SimSun" w:hAnsi="Arial" w:cs="Arial"/>
           <w:color w:val="374151"/>
           <w:kern w:val="0"/>
           <w:sz w:val="24"/>
@@ -4145,24 +4564,37 @@
         <w:jc w:val="left"/>
         <w:textAlignment w:val="baseline"/>
         <w:rPr>
-          <w:rFonts w:ascii="Arial" w:eastAsia="宋体" w:hAnsi="Arial" w:cs="Arial"/>
-          <w:color w:val="374151"/>
-          <w:kern w:val="0"/>
-          <w:sz w:val="24"/>
-          <w:szCs w:val="24"/>
-          <w14:ligatures w14:val="none"/>
-        </w:rPr>
-      </w:pPr>
-      <w:r>
-        <w:rPr>
-          <w:rFonts w:ascii="Arial" w:eastAsia="宋体" w:hAnsi="Arial" w:cs="Arial"/>
-          <w:color w:val="374151"/>
-          <w:kern w:val="0"/>
-          <w:sz w:val="24"/>
-          <w:szCs w:val="24"/>
-          <w14:ligatures w14:val="none"/>
-        </w:rPr>
-        <w:t>Jinyu has experience in working with APIs and external tools, as well as a strong understanding of sentiment analysis.</w:t>
+          <w:rFonts w:ascii="Arial" w:eastAsia="SimSun" w:hAnsi="Arial" w:cs="Arial"/>
+          <w:color w:val="374151"/>
+          <w:kern w:val="0"/>
+          <w:sz w:val="24"/>
+          <w:szCs w:val="24"/>
+          <w14:ligatures w14:val="none"/>
+        </w:rPr>
+      </w:pPr>
+      <w:proofErr w:type="spellStart"/>
+      <w:r>
+        <w:rPr>
+          <w:rFonts w:ascii="Arial" w:eastAsia="SimSun" w:hAnsi="Arial" w:cs="Arial"/>
+          <w:color w:val="374151"/>
+          <w:kern w:val="0"/>
+          <w:sz w:val="24"/>
+          <w:szCs w:val="24"/>
+          <w14:ligatures w14:val="none"/>
+        </w:rPr>
+        <w:t>Jinyu</w:t>
+      </w:r>
+      <w:proofErr w:type="spellEnd"/>
+      <w:r>
+        <w:rPr>
+          <w:rFonts w:ascii="Arial" w:eastAsia="SimSun" w:hAnsi="Arial" w:cs="Arial"/>
+          <w:color w:val="374151"/>
+          <w:kern w:val="0"/>
+          <w:sz w:val="24"/>
+          <w:szCs w:val="24"/>
+          <w14:ligatures w14:val="none"/>
+        </w:rPr>
+        <w:t xml:space="preserve"> has experience in working with APIs and external tools, as well as a strong understanding of sentiment analysis.</w:t>
       </w:r>
     </w:p>
     <w:p>
@@ -4176,17 +4608,17 @@
         <w:jc w:val="left"/>
         <w:textAlignment w:val="baseline"/>
         <w:rPr>
-          <w:rFonts w:ascii="Arial" w:eastAsia="宋体" w:hAnsi="Arial" w:cs="Arial"/>
-          <w:color w:val="374151"/>
-          <w:kern w:val="0"/>
-          <w:sz w:val="24"/>
-          <w:szCs w:val="24"/>
-          <w14:ligatures w14:val="none"/>
-        </w:rPr>
-      </w:pPr>
-      <w:r>
-        <w:rPr>
-          <w:rFonts w:ascii="Arial" w:eastAsia="宋体" w:hAnsi="Arial" w:cs="Arial"/>
+          <w:rFonts w:ascii="Arial" w:eastAsia="SimSun" w:hAnsi="Arial" w:cs="Arial"/>
+          <w:color w:val="374151"/>
+          <w:kern w:val="0"/>
+          <w:sz w:val="24"/>
+          <w:szCs w:val="24"/>
+          <w14:ligatures w14:val="none"/>
+        </w:rPr>
+      </w:pPr>
+      <w:r>
+        <w:rPr>
+          <w:rFonts w:ascii="Arial" w:eastAsia="SimSun" w:hAnsi="Arial" w:cs="Arial"/>
           <w:color w:val="374151"/>
           <w:kern w:val="0"/>
           <w:sz w:val="24"/>
@@ -4203,7 +4635,7 @@
         <w:jc w:val="left"/>
         <w:outlineLvl w:val="2"/>
         <w:rPr>
-          <w:rFonts w:ascii="宋体" w:eastAsia="宋体" w:hAnsi="宋体" w:cs="宋体"/>
+          <w:rFonts w:ascii="SimSun" w:eastAsia="SimSun" w:hAnsi="SimSun" w:cs="SimSun"/>
           <w:b/>
           <w:bCs/>
           <w:kern w:val="0"/>
@@ -4212,9 +4644,10 @@
           <w14:ligatures w14:val="none"/>
         </w:rPr>
       </w:pPr>
-      <w:r>
-        <w:rPr>
-          <w:rFonts w:ascii="Arial" w:eastAsia="宋体" w:hAnsi="Arial" w:cs="Arial"/>
+      <w:proofErr w:type="spellStart"/>
+      <w:r>
+        <w:rPr>
+          <w:rFonts w:ascii="Arial" w:eastAsia="SimSun" w:hAnsi="Arial" w:cs="Arial"/>
           <w:b/>
           <w:bCs/>
           <w:color w:val="000000"/>
@@ -4224,7 +4657,21 @@
           <w14:ligatures w14:val="none"/>
         </w:rPr>
         <w:lastRenderedPageBreak/>
-        <w:t>Kaiwen Zhong: Search and Recommendation System Developer</w:t>
+        <w:t>Kaiwen</w:t>
+      </w:r>
+      <w:proofErr w:type="spellEnd"/>
+      <w:r>
+        <w:rPr>
+          <w:rFonts w:ascii="Arial" w:eastAsia="SimSun" w:hAnsi="Arial" w:cs="Arial"/>
+          <w:b/>
+          <w:bCs/>
+          <w:color w:val="000000"/>
+          <w:kern w:val="0"/>
+          <w:sz w:val="33"/>
+          <w:szCs w:val="33"/>
+          <w14:ligatures w14:val="none"/>
+        </w:rPr>
+        <w:t xml:space="preserve"> Zhong: Search and Recommendation System Developer</w:t>
       </w:r>
     </w:p>
     <w:p>
@@ -4237,17 +4684,17 @@
         <w:jc w:val="left"/>
         <w:textAlignment w:val="baseline"/>
         <w:rPr>
-          <w:rFonts w:ascii="Roboto" w:eastAsia="宋体" w:hAnsi="Roboto" w:cs="宋体"/>
-          <w:color w:val="374151"/>
-          <w:kern w:val="0"/>
-          <w:sz w:val="24"/>
-          <w:szCs w:val="24"/>
-          <w14:ligatures w14:val="none"/>
-        </w:rPr>
-      </w:pPr>
-      <w:r>
-        <w:rPr>
-          <w:rFonts w:ascii="Arial" w:eastAsia="宋体" w:hAnsi="Arial" w:cs="Arial"/>
+          <w:rFonts w:ascii="Roboto" w:eastAsia="SimSun" w:hAnsi="Roboto" w:cs="SimSun"/>
+          <w:color w:val="374151"/>
+          <w:kern w:val="0"/>
+          <w:sz w:val="24"/>
+          <w:szCs w:val="24"/>
+          <w14:ligatures w14:val="none"/>
+        </w:rPr>
+      </w:pPr>
+      <w:r>
+        <w:rPr>
+          <w:rFonts w:ascii="Arial" w:eastAsia="SimSun" w:hAnsi="Arial" w:cs="Arial"/>
           <w:b/>
           <w:bCs/>
           <w:color w:val="374151"/>
@@ -4260,7 +4707,7 @@
       </w:r>
       <w:r>
         <w:rPr>
-          <w:rFonts w:ascii="Arial" w:eastAsia="宋体" w:hAnsi="Arial" w:cs="Arial"/>
+          <w:rFonts w:ascii="Arial" w:eastAsia="SimSun" w:hAnsi="Arial" w:cs="Arial"/>
           <w:color w:val="374151"/>
           <w:kern w:val="0"/>
           <w:sz w:val="24"/>
@@ -4280,17 +4727,17 @@
         <w:jc w:val="left"/>
         <w:textAlignment w:val="baseline"/>
         <w:rPr>
-          <w:rFonts w:ascii="Arial" w:eastAsia="宋体" w:hAnsi="Arial" w:cs="Arial"/>
-          <w:color w:val="374151"/>
-          <w:kern w:val="0"/>
-          <w:sz w:val="24"/>
-          <w:szCs w:val="24"/>
-          <w14:ligatures w14:val="none"/>
-        </w:rPr>
-      </w:pPr>
-      <w:r>
-        <w:rPr>
-          <w:rFonts w:ascii="Arial" w:eastAsia="宋体" w:hAnsi="Arial" w:cs="Arial"/>
+          <w:rFonts w:ascii="Arial" w:eastAsia="SimSun" w:hAnsi="Arial" w:cs="Arial"/>
+          <w:color w:val="374151"/>
+          <w:kern w:val="0"/>
+          <w:sz w:val="24"/>
+          <w:szCs w:val="24"/>
+          <w14:ligatures w14:val="none"/>
+        </w:rPr>
+      </w:pPr>
+      <w:r>
+        <w:rPr>
+          <w:rFonts w:ascii="Arial" w:eastAsia="SimSun" w:hAnsi="Arial" w:cs="Arial"/>
           <w:color w:val="374151"/>
           <w:kern w:val="0"/>
           <w:sz w:val="24"/>
@@ -4310,17 +4757,17 @@
         <w:jc w:val="left"/>
         <w:textAlignment w:val="baseline"/>
         <w:rPr>
-          <w:rFonts w:ascii="Arial" w:eastAsia="宋体" w:hAnsi="Arial" w:cs="Arial"/>
-          <w:color w:val="374151"/>
-          <w:kern w:val="0"/>
-          <w:sz w:val="24"/>
-          <w:szCs w:val="24"/>
-          <w14:ligatures w14:val="none"/>
-        </w:rPr>
-      </w:pPr>
-      <w:r>
-        <w:rPr>
-          <w:rFonts w:ascii="Arial" w:eastAsia="宋体" w:hAnsi="Arial" w:cs="Arial"/>
+          <w:rFonts w:ascii="Arial" w:eastAsia="SimSun" w:hAnsi="Arial" w:cs="Arial"/>
+          <w:color w:val="374151"/>
+          <w:kern w:val="0"/>
+          <w:sz w:val="24"/>
+          <w:szCs w:val="24"/>
+          <w14:ligatures w14:val="none"/>
+        </w:rPr>
+      </w:pPr>
+      <w:r>
+        <w:rPr>
+          <w:rFonts w:ascii="Arial" w:eastAsia="SimSun" w:hAnsi="Arial" w:cs="Arial"/>
           <w:color w:val="374151"/>
           <w:kern w:val="0"/>
           <w:sz w:val="24"/>
@@ -4340,17 +4787,17 @@
         <w:jc w:val="left"/>
         <w:textAlignment w:val="baseline"/>
         <w:rPr>
-          <w:rFonts w:ascii="Roboto" w:eastAsia="宋体" w:hAnsi="Roboto" w:cs="宋体"/>
-          <w:color w:val="374151"/>
-          <w:kern w:val="0"/>
-          <w:sz w:val="24"/>
-          <w:szCs w:val="24"/>
-          <w14:ligatures w14:val="none"/>
-        </w:rPr>
-      </w:pPr>
-      <w:r>
-        <w:rPr>
-          <w:rFonts w:ascii="Arial" w:eastAsia="宋体" w:hAnsi="Arial" w:cs="Arial"/>
+          <w:rFonts w:ascii="Roboto" w:eastAsia="SimSun" w:hAnsi="Roboto" w:cs="SimSun"/>
+          <w:color w:val="374151"/>
+          <w:kern w:val="0"/>
+          <w:sz w:val="24"/>
+          <w:szCs w:val="24"/>
+          <w14:ligatures w14:val="none"/>
+        </w:rPr>
+      </w:pPr>
+      <w:r>
+        <w:rPr>
+          <w:rFonts w:ascii="Arial" w:eastAsia="SimSun" w:hAnsi="Arial" w:cs="Arial"/>
           <w:b/>
           <w:bCs/>
           <w:color w:val="374151"/>
@@ -4363,7 +4810,7 @@
       </w:r>
       <w:r>
         <w:rPr>
-          <w:rFonts w:ascii="Arial" w:eastAsia="宋体" w:hAnsi="Arial" w:cs="Arial"/>
+          <w:rFonts w:ascii="Arial" w:eastAsia="SimSun" w:hAnsi="Arial" w:cs="Arial"/>
           <w:color w:val="374151"/>
           <w:kern w:val="0"/>
           <w:sz w:val="24"/>
@@ -4383,17 +4830,17 @@
         <w:jc w:val="left"/>
         <w:textAlignment w:val="baseline"/>
         <w:rPr>
-          <w:rFonts w:ascii="Arial" w:eastAsia="宋体" w:hAnsi="Arial" w:cs="Arial"/>
-          <w:color w:val="374151"/>
-          <w:kern w:val="0"/>
-          <w:sz w:val="24"/>
-          <w:szCs w:val="24"/>
-          <w14:ligatures w14:val="none"/>
-        </w:rPr>
-      </w:pPr>
-      <w:r>
-        <w:rPr>
-          <w:rFonts w:ascii="Arial" w:eastAsia="宋体" w:hAnsi="Arial" w:cs="Arial"/>
+          <w:rFonts w:ascii="Arial" w:eastAsia="SimSun" w:hAnsi="Arial" w:cs="Arial"/>
+          <w:color w:val="374151"/>
+          <w:kern w:val="0"/>
+          <w:sz w:val="24"/>
+          <w:szCs w:val="24"/>
+          <w14:ligatures w14:val="none"/>
+        </w:rPr>
+      </w:pPr>
+      <w:r>
+        <w:rPr>
+          <w:rFonts w:ascii="Arial" w:eastAsia="SimSun" w:hAnsi="Arial" w:cs="Arial"/>
           <w:color w:val="374151"/>
           <w:kern w:val="0"/>
           <w:sz w:val="24"/>
@@ -4414,17 +4861,17 @@
         <w:jc w:val="left"/>
         <w:textAlignment w:val="baseline"/>
         <w:rPr>
-          <w:rFonts w:ascii="Arial" w:eastAsia="宋体" w:hAnsi="Arial" w:cs="Arial"/>
-          <w:color w:val="374151"/>
-          <w:kern w:val="0"/>
-          <w:sz w:val="24"/>
-          <w:szCs w:val="24"/>
-          <w14:ligatures w14:val="none"/>
-        </w:rPr>
-      </w:pPr>
-      <w:r>
-        <w:rPr>
-          <w:rFonts w:ascii="Arial" w:eastAsia="宋体" w:hAnsi="Arial" w:cs="Arial"/>
+          <w:rFonts w:ascii="Arial" w:eastAsia="SimSun" w:hAnsi="Arial" w:cs="Arial"/>
+          <w:color w:val="374151"/>
+          <w:kern w:val="0"/>
+          <w:sz w:val="24"/>
+          <w:szCs w:val="24"/>
+          <w14:ligatures w14:val="none"/>
+        </w:rPr>
+      </w:pPr>
+      <w:r>
+        <w:rPr>
+          <w:rFonts w:ascii="Arial" w:eastAsia="SimSun" w:hAnsi="Arial" w:cs="Arial"/>
           <w:color w:val="374151"/>
           <w:kern w:val="0"/>
           <w:sz w:val="24"/>
@@ -4441,7 +4888,7 @@
         <w:jc w:val="left"/>
         <w:outlineLvl w:val="2"/>
         <w:rPr>
-          <w:rFonts w:ascii="宋体" w:eastAsia="宋体" w:hAnsi="宋体" w:cs="宋体"/>
+          <w:rFonts w:ascii="SimSun" w:eastAsia="SimSun" w:hAnsi="SimSun" w:cs="SimSun"/>
           <w:b/>
           <w:bCs/>
           <w:kern w:val="0"/>
@@ -4452,7 +4899,7 @@
       </w:pPr>
       <w:r>
         <w:rPr>
-          <w:rFonts w:ascii="Arial" w:eastAsia="宋体" w:hAnsi="Arial" w:cs="Arial"/>
+          <w:rFonts w:ascii="Arial" w:eastAsia="SimSun" w:hAnsi="Arial" w:cs="Arial"/>
           <w:b/>
           <w:bCs/>
           <w:color w:val="000000"/>
@@ -4474,17 +4921,17 @@
         <w:jc w:val="left"/>
         <w:textAlignment w:val="baseline"/>
         <w:rPr>
-          <w:rFonts w:ascii="Arial" w:eastAsia="宋体" w:hAnsi="Arial" w:cs="Arial"/>
-          <w:color w:val="374151"/>
-          <w:kern w:val="0"/>
-          <w:sz w:val="24"/>
-          <w:szCs w:val="24"/>
-          <w14:ligatures w14:val="none"/>
-        </w:rPr>
-      </w:pPr>
-      <w:r>
-        <w:rPr>
-          <w:rFonts w:ascii="Arial" w:eastAsia="宋体" w:hAnsi="Arial" w:cs="Arial"/>
+          <w:rFonts w:ascii="Arial" w:eastAsia="SimSun" w:hAnsi="Arial" w:cs="Arial"/>
+          <w:color w:val="374151"/>
+          <w:kern w:val="0"/>
+          <w:sz w:val="24"/>
+          <w:szCs w:val="24"/>
+          <w14:ligatures w14:val="none"/>
+        </w:rPr>
+      </w:pPr>
+      <w:r>
+        <w:rPr>
+          <w:rFonts w:ascii="Arial" w:eastAsia="SimSun" w:hAnsi="Arial" w:cs="Arial"/>
           <w:color w:val="374151"/>
           <w:kern w:val="0"/>
           <w:sz w:val="24"/>
@@ -4504,17 +4951,17 @@
         <w:jc w:val="left"/>
         <w:textAlignment w:val="baseline"/>
         <w:rPr>
-          <w:rFonts w:ascii="Arial" w:eastAsia="宋体" w:hAnsi="Arial" w:cs="Arial"/>
-          <w:color w:val="374151"/>
-          <w:kern w:val="0"/>
-          <w:sz w:val="24"/>
-          <w:szCs w:val="24"/>
-          <w14:ligatures w14:val="none"/>
-        </w:rPr>
-      </w:pPr>
-      <w:r>
-        <w:rPr>
-          <w:rFonts w:ascii="Arial" w:eastAsia="宋体" w:hAnsi="Arial" w:cs="Arial"/>
+          <w:rFonts w:ascii="Arial" w:eastAsia="SimSun" w:hAnsi="Arial" w:cs="Arial"/>
+          <w:color w:val="374151"/>
+          <w:kern w:val="0"/>
+          <w:sz w:val="24"/>
+          <w:szCs w:val="24"/>
+          <w14:ligatures w14:val="none"/>
+        </w:rPr>
+      </w:pPr>
+      <w:r>
+        <w:rPr>
+          <w:rFonts w:ascii="Arial" w:eastAsia="SimSun" w:hAnsi="Arial" w:cs="Arial"/>
           <w:color w:val="374151"/>
           <w:kern w:val="0"/>
           <w:sz w:val="24"/>
@@ -4534,17 +4981,17 @@
         <w:jc w:val="left"/>
         <w:textAlignment w:val="baseline"/>
         <w:rPr>
-          <w:rFonts w:ascii="Arial" w:eastAsia="宋体" w:hAnsi="Arial" w:cs="Arial"/>
-          <w:color w:val="374151"/>
-          <w:kern w:val="0"/>
-          <w:sz w:val="24"/>
-          <w:szCs w:val="24"/>
-          <w14:ligatures w14:val="none"/>
-        </w:rPr>
-      </w:pPr>
-      <w:r>
-        <w:rPr>
-          <w:rFonts w:ascii="Arial" w:eastAsia="宋体" w:hAnsi="Arial" w:cs="Arial"/>
+          <w:rFonts w:ascii="Arial" w:eastAsia="SimSun" w:hAnsi="Arial" w:cs="Arial"/>
+          <w:color w:val="374151"/>
+          <w:kern w:val="0"/>
+          <w:sz w:val="24"/>
+          <w:szCs w:val="24"/>
+          <w14:ligatures w14:val="none"/>
+        </w:rPr>
+      </w:pPr>
+      <w:r>
+        <w:rPr>
+          <w:rFonts w:ascii="Arial" w:eastAsia="SimSun" w:hAnsi="Arial" w:cs="Arial"/>
           <w:color w:val="374151"/>
           <w:kern w:val="0"/>
           <w:sz w:val="24"/>
@@ -4565,17 +5012,17 @@
         <w:jc w:val="left"/>
         <w:textAlignment w:val="baseline"/>
         <w:rPr>
-          <w:rFonts w:ascii="Arial" w:eastAsia="宋体" w:hAnsi="Arial" w:cs="Arial"/>
-          <w:color w:val="374151"/>
-          <w:kern w:val="0"/>
-          <w:sz w:val="24"/>
-          <w:szCs w:val="24"/>
-          <w14:ligatures w14:val="none"/>
-        </w:rPr>
-      </w:pPr>
-      <w:r>
-        <w:rPr>
-          <w:rFonts w:ascii="Arial" w:eastAsia="宋体" w:hAnsi="Arial" w:cs="Arial"/>
+          <w:rFonts w:ascii="Arial" w:eastAsia="SimSun" w:hAnsi="Arial" w:cs="Arial"/>
+          <w:color w:val="374151"/>
+          <w:kern w:val="0"/>
+          <w:sz w:val="24"/>
+          <w:szCs w:val="24"/>
+          <w14:ligatures w14:val="none"/>
+        </w:rPr>
+      </w:pPr>
+      <w:r>
+        <w:rPr>
+          <w:rFonts w:ascii="Arial" w:eastAsia="SimSun" w:hAnsi="Arial" w:cs="Arial"/>
           <w:color w:val="374151"/>
           <w:kern w:val="0"/>
           <w:sz w:val="24"/>
@@ -4590,7 +5037,7 @@
         <w:widowControl/>
         <w:jc w:val="left"/>
         <w:rPr>
-          <w:rFonts w:ascii="宋体" w:eastAsia="宋体" w:hAnsi="宋体" w:cs="宋体"/>
+          <w:rFonts w:ascii="SimSun" w:eastAsia="SimSun" w:hAnsi="SimSun" w:cs="SimSun"/>
           <w:kern w:val="0"/>
           <w:sz w:val="24"/>
           <w:szCs w:val="24"/>
@@ -4604,16 +5051,16 @@
         <w:spacing w:before="240" w:after="240"/>
         <w:jc w:val="center"/>
         <w:rPr>
-          <w:rFonts w:ascii="宋体" w:eastAsia="宋体" w:hAnsi="宋体" w:cs="宋体"/>
-          <w:kern w:val="0"/>
-          <w:sz w:val="24"/>
-          <w:szCs w:val="24"/>
-          <w14:ligatures w14:val="none"/>
-        </w:rPr>
-      </w:pPr>
-      <w:r>
-        <w:rPr>
-          <w:rFonts w:ascii="Arial" w:eastAsia="宋体" w:hAnsi="Arial" w:cs="Arial"/>
+          <w:rFonts w:ascii="SimSun" w:eastAsia="SimSun" w:hAnsi="SimSun" w:cs="SimSun"/>
+          <w:kern w:val="0"/>
+          <w:sz w:val="24"/>
+          <w:szCs w:val="24"/>
+          <w14:ligatures w14:val="none"/>
+        </w:rPr>
+      </w:pPr>
+      <w:r>
+        <w:rPr>
+          <w:rFonts w:ascii="Arial" w:eastAsia="SimSun" w:hAnsi="Arial" w:cs="Arial"/>
           <w:b/>
           <w:bCs/>
           <w:color w:val="000000"/>
@@ -4632,7 +5079,7 @@
         <w:jc w:val="left"/>
         <w:outlineLvl w:val="2"/>
         <w:rPr>
-          <w:rFonts w:ascii="宋体" w:eastAsia="宋体" w:hAnsi="宋体" w:cs="宋体"/>
+          <w:rFonts w:ascii="SimSun" w:eastAsia="SimSun" w:hAnsi="SimSun" w:cs="SimSun"/>
           <w:b/>
           <w:bCs/>
           <w:kern w:val="0"/>
@@ -4643,7 +5090,7 @@
       </w:pPr>
       <w:r>
         <w:rPr>
-          <w:rFonts w:ascii="Arial" w:eastAsia="宋体" w:hAnsi="Arial" w:cs="Arial"/>
+          <w:rFonts w:ascii="Arial" w:eastAsia="SimSun" w:hAnsi="Arial" w:cs="Arial"/>
           <w:b/>
           <w:bCs/>
           <w:color w:val="000000"/>
@@ -4665,17 +5112,17 @@
         <w:jc w:val="left"/>
         <w:textAlignment w:val="baseline"/>
         <w:rPr>
-          <w:rFonts w:ascii="Roboto" w:eastAsia="宋体" w:hAnsi="Roboto" w:cs="宋体"/>
-          <w:color w:val="374151"/>
-          <w:kern w:val="0"/>
-          <w:sz w:val="24"/>
-          <w:szCs w:val="24"/>
-          <w14:ligatures w14:val="none"/>
-        </w:rPr>
-      </w:pPr>
-      <w:r>
-        <w:rPr>
-          <w:rFonts w:ascii="Arial" w:eastAsia="宋体" w:hAnsi="Arial" w:cs="Arial"/>
+          <w:rFonts w:ascii="Roboto" w:eastAsia="SimSun" w:hAnsi="Roboto" w:cs="SimSun"/>
+          <w:color w:val="374151"/>
+          <w:kern w:val="0"/>
+          <w:sz w:val="24"/>
+          <w:szCs w:val="24"/>
+          <w14:ligatures w14:val="none"/>
+        </w:rPr>
+      </w:pPr>
+      <w:r>
+        <w:rPr>
+          <w:rFonts w:ascii="Arial" w:eastAsia="SimSun" w:hAnsi="Arial" w:cs="Arial"/>
           <w:b/>
           <w:bCs/>
           <w:color w:val="374151"/>
@@ -4688,7 +5135,7 @@
       </w:r>
       <w:r>
         <w:rPr>
-          <w:rFonts w:ascii="Arial" w:eastAsia="宋体" w:hAnsi="Arial" w:cs="Arial"/>
+          <w:rFonts w:ascii="Arial" w:eastAsia="SimSun" w:hAnsi="Arial" w:cs="Arial"/>
           <w:color w:val="374151"/>
           <w:kern w:val="0"/>
           <w:sz w:val="24"/>
@@ -4708,17 +5155,17 @@
         <w:jc w:val="left"/>
         <w:textAlignment w:val="baseline"/>
         <w:rPr>
-          <w:rFonts w:ascii="Roboto" w:eastAsia="宋体" w:hAnsi="Roboto" w:cs="宋体"/>
-          <w:color w:val="374151"/>
-          <w:kern w:val="0"/>
-          <w:sz w:val="24"/>
-          <w:szCs w:val="24"/>
-          <w14:ligatures w14:val="none"/>
-        </w:rPr>
-      </w:pPr>
-      <w:r>
-        <w:rPr>
-          <w:rFonts w:ascii="Arial" w:eastAsia="宋体" w:hAnsi="Arial" w:cs="Arial"/>
+          <w:rFonts w:ascii="Roboto" w:eastAsia="SimSun" w:hAnsi="Roboto" w:cs="SimSun"/>
+          <w:color w:val="374151"/>
+          <w:kern w:val="0"/>
+          <w:sz w:val="24"/>
+          <w:szCs w:val="24"/>
+          <w14:ligatures w14:val="none"/>
+        </w:rPr>
+      </w:pPr>
+      <w:r>
+        <w:rPr>
+          <w:rFonts w:ascii="Arial" w:eastAsia="SimSun" w:hAnsi="Arial" w:cs="Arial"/>
           <w:b/>
           <w:bCs/>
           <w:color w:val="374151"/>
@@ -4731,7 +5178,7 @@
       </w:r>
       <w:r>
         <w:rPr>
-          <w:rFonts w:ascii="Arial" w:eastAsia="宋体" w:hAnsi="Arial" w:cs="Arial"/>
+          <w:rFonts w:ascii="Arial" w:eastAsia="SimSun" w:hAnsi="Arial" w:cs="Arial"/>
           <w:color w:val="374151"/>
           <w:kern w:val="0"/>
           <w:sz w:val="24"/>
@@ -4752,17 +5199,17 @@
         <w:jc w:val="left"/>
         <w:textAlignment w:val="baseline"/>
         <w:rPr>
-          <w:rFonts w:ascii="Roboto" w:eastAsia="宋体" w:hAnsi="Roboto" w:cs="宋体"/>
-          <w:color w:val="374151"/>
-          <w:kern w:val="0"/>
-          <w:sz w:val="24"/>
-          <w:szCs w:val="24"/>
-          <w14:ligatures w14:val="none"/>
-        </w:rPr>
-      </w:pPr>
-      <w:r>
-        <w:rPr>
-          <w:rFonts w:ascii="Arial" w:eastAsia="宋体" w:hAnsi="Arial" w:cs="Arial"/>
+          <w:rFonts w:ascii="Roboto" w:eastAsia="SimSun" w:hAnsi="Roboto" w:cs="SimSun"/>
+          <w:color w:val="374151"/>
+          <w:kern w:val="0"/>
+          <w:sz w:val="24"/>
+          <w:szCs w:val="24"/>
+          <w14:ligatures w14:val="none"/>
+        </w:rPr>
+      </w:pPr>
+      <w:r>
+        <w:rPr>
+          <w:rFonts w:ascii="Arial" w:eastAsia="SimSun" w:hAnsi="Arial" w:cs="Arial"/>
           <w:b/>
           <w:bCs/>
           <w:color w:val="374151"/>
@@ -4775,7 +5222,7 @@
       </w:r>
       <w:r>
         <w:rPr>
-          <w:rFonts w:ascii="Arial" w:eastAsia="宋体" w:hAnsi="Arial" w:cs="Arial"/>
+          <w:rFonts w:ascii="Arial" w:eastAsia="SimSun" w:hAnsi="Arial" w:cs="Arial"/>
           <w:color w:val="374151"/>
           <w:kern w:val="0"/>
           <w:sz w:val="24"/>
@@ -4792,7 +5239,7 @@
         <w:jc w:val="left"/>
         <w:outlineLvl w:val="2"/>
         <w:rPr>
-          <w:rFonts w:ascii="宋体" w:eastAsia="宋体" w:hAnsi="宋体" w:cs="宋体"/>
+          <w:rFonts w:ascii="SimSun" w:eastAsia="SimSun" w:hAnsi="SimSun" w:cs="SimSun"/>
           <w:b/>
           <w:bCs/>
           <w:kern w:val="0"/>
@@ -4803,7 +5250,7 @@
       </w:pPr>
       <w:r>
         <w:rPr>
-          <w:rFonts w:ascii="Arial" w:eastAsia="宋体" w:hAnsi="Arial" w:cs="Arial"/>
+          <w:rFonts w:ascii="Arial" w:eastAsia="SimSun" w:hAnsi="Arial" w:cs="Arial"/>
           <w:b/>
           <w:bCs/>
           <w:color w:val="000000"/>
@@ -4825,17 +5272,17 @@
         <w:jc w:val="left"/>
         <w:textAlignment w:val="baseline"/>
         <w:rPr>
-          <w:rFonts w:ascii="Roboto" w:eastAsia="宋体" w:hAnsi="Roboto" w:cs="宋体"/>
-          <w:color w:val="374151"/>
-          <w:kern w:val="0"/>
-          <w:sz w:val="24"/>
-          <w:szCs w:val="24"/>
-          <w14:ligatures w14:val="none"/>
-        </w:rPr>
-      </w:pPr>
-      <w:r>
-        <w:rPr>
-          <w:rFonts w:ascii="Arial" w:eastAsia="宋体" w:hAnsi="Arial" w:cs="Arial"/>
+          <w:rFonts w:ascii="Roboto" w:eastAsia="SimSun" w:hAnsi="Roboto" w:cs="SimSun"/>
+          <w:color w:val="374151"/>
+          <w:kern w:val="0"/>
+          <w:sz w:val="24"/>
+          <w:szCs w:val="24"/>
+          <w14:ligatures w14:val="none"/>
+        </w:rPr>
+      </w:pPr>
+      <w:r>
+        <w:rPr>
+          <w:rFonts w:ascii="Arial" w:eastAsia="SimSun" w:hAnsi="Arial" w:cs="Arial"/>
           <w:b/>
           <w:bCs/>
           <w:color w:val="374151"/>
@@ -4848,7 +5295,7 @@
       </w:r>
       <w:r>
         <w:rPr>
-          <w:rFonts w:ascii="Arial" w:eastAsia="宋体" w:hAnsi="Arial" w:cs="Arial"/>
+          <w:rFonts w:ascii="Arial" w:eastAsia="SimSun" w:hAnsi="Arial" w:cs="Arial"/>
           <w:color w:val="374151"/>
           <w:kern w:val="0"/>
           <w:sz w:val="24"/>
@@ -4868,17 +5315,17 @@
         <w:jc w:val="left"/>
         <w:textAlignment w:val="baseline"/>
         <w:rPr>
-          <w:rFonts w:ascii="Roboto" w:eastAsia="宋体" w:hAnsi="Roboto" w:cs="宋体"/>
-          <w:color w:val="374151"/>
-          <w:kern w:val="0"/>
-          <w:sz w:val="24"/>
-          <w:szCs w:val="24"/>
-          <w14:ligatures w14:val="none"/>
-        </w:rPr>
-      </w:pPr>
-      <w:r>
-        <w:rPr>
-          <w:rFonts w:ascii="Arial" w:eastAsia="宋体" w:hAnsi="Arial" w:cs="Arial"/>
+          <w:rFonts w:ascii="Roboto" w:eastAsia="SimSun" w:hAnsi="Roboto" w:cs="SimSun"/>
+          <w:color w:val="374151"/>
+          <w:kern w:val="0"/>
+          <w:sz w:val="24"/>
+          <w:szCs w:val="24"/>
+          <w14:ligatures w14:val="none"/>
+        </w:rPr>
+      </w:pPr>
+      <w:r>
+        <w:rPr>
+          <w:rFonts w:ascii="Arial" w:eastAsia="SimSun" w:hAnsi="Arial" w:cs="Arial"/>
           <w:b/>
           <w:bCs/>
           <w:color w:val="374151"/>
@@ -4891,7 +5338,7 @@
       </w:r>
       <w:r>
         <w:rPr>
-          <w:rFonts w:ascii="Arial" w:eastAsia="宋体" w:hAnsi="Arial" w:cs="Arial"/>
+          <w:rFonts w:ascii="Arial" w:eastAsia="SimSun" w:hAnsi="Arial" w:cs="Arial"/>
           <w:color w:val="374151"/>
           <w:kern w:val="0"/>
           <w:sz w:val="24"/>
@@ -4912,17 +5359,17 @@
         <w:jc w:val="left"/>
         <w:textAlignment w:val="baseline"/>
         <w:rPr>
-          <w:rFonts w:ascii="Roboto" w:eastAsia="宋体" w:hAnsi="Roboto" w:cs="宋体"/>
-          <w:color w:val="374151"/>
-          <w:kern w:val="0"/>
-          <w:sz w:val="24"/>
-          <w:szCs w:val="24"/>
-          <w14:ligatures w14:val="none"/>
-        </w:rPr>
-      </w:pPr>
-      <w:r>
-        <w:rPr>
-          <w:rFonts w:ascii="Arial" w:eastAsia="宋体" w:hAnsi="Arial" w:cs="Arial"/>
+          <w:rFonts w:ascii="Roboto" w:eastAsia="SimSun" w:hAnsi="Roboto" w:cs="SimSun"/>
+          <w:color w:val="374151"/>
+          <w:kern w:val="0"/>
+          <w:sz w:val="24"/>
+          <w:szCs w:val="24"/>
+          <w14:ligatures w14:val="none"/>
+        </w:rPr>
+      </w:pPr>
+      <w:r>
+        <w:rPr>
+          <w:rFonts w:ascii="Arial" w:eastAsia="SimSun" w:hAnsi="Arial" w:cs="Arial"/>
           <w:b/>
           <w:bCs/>
           <w:color w:val="374151"/>
@@ -4936,7 +5383,7 @@
       </w:r>
       <w:r>
         <w:rPr>
-          <w:rFonts w:ascii="Arial" w:eastAsia="宋体" w:hAnsi="Arial" w:cs="Arial"/>
+          <w:rFonts w:ascii="Arial" w:eastAsia="SimSun" w:hAnsi="Arial" w:cs="Arial"/>
           <w:color w:val="374151"/>
           <w:kern w:val="0"/>
           <w:sz w:val="24"/>
@@ -4953,7 +5400,7 @@
         <w:jc w:val="left"/>
         <w:outlineLvl w:val="2"/>
         <w:rPr>
-          <w:rFonts w:ascii="宋体" w:eastAsia="宋体" w:hAnsi="宋体" w:cs="宋体"/>
+          <w:rFonts w:ascii="SimSun" w:eastAsia="SimSun" w:hAnsi="SimSun" w:cs="SimSun"/>
           <w:b/>
           <w:bCs/>
           <w:kern w:val="0"/>
@@ -4964,7 +5411,7 @@
       </w:pPr>
       <w:r>
         <w:rPr>
-          <w:rFonts w:ascii="Arial" w:eastAsia="宋体" w:hAnsi="Arial" w:cs="Arial"/>
+          <w:rFonts w:ascii="Arial" w:eastAsia="SimSun" w:hAnsi="Arial" w:cs="Arial"/>
           <w:b/>
           <w:bCs/>
           <w:color w:val="000000"/>
@@ -4986,17 +5433,17 @@
         <w:jc w:val="left"/>
         <w:textAlignment w:val="baseline"/>
         <w:rPr>
-          <w:rFonts w:ascii="Roboto" w:eastAsia="宋体" w:hAnsi="Roboto" w:cs="宋体"/>
-          <w:color w:val="374151"/>
-          <w:kern w:val="0"/>
-          <w:sz w:val="24"/>
-          <w:szCs w:val="24"/>
-          <w14:ligatures w14:val="none"/>
-        </w:rPr>
-      </w:pPr>
-      <w:r>
-        <w:rPr>
-          <w:rFonts w:ascii="Arial" w:eastAsia="宋体" w:hAnsi="Arial" w:cs="Arial"/>
+          <w:rFonts w:ascii="Roboto" w:eastAsia="SimSun" w:hAnsi="Roboto" w:cs="SimSun"/>
+          <w:color w:val="374151"/>
+          <w:kern w:val="0"/>
+          <w:sz w:val="24"/>
+          <w:szCs w:val="24"/>
+          <w14:ligatures w14:val="none"/>
+        </w:rPr>
+      </w:pPr>
+      <w:r>
+        <w:rPr>
+          <w:rFonts w:ascii="Arial" w:eastAsia="SimSun" w:hAnsi="Arial" w:cs="Arial"/>
           <w:b/>
           <w:bCs/>
           <w:color w:val="374151"/>
@@ -5009,7 +5456,7 @@
       </w:r>
       <w:r>
         <w:rPr>
-          <w:rFonts w:ascii="Arial" w:eastAsia="宋体" w:hAnsi="Arial" w:cs="Arial"/>
+          <w:rFonts w:ascii="Arial" w:eastAsia="SimSun" w:hAnsi="Arial" w:cs="Arial"/>
           <w:color w:val="374151"/>
           <w:kern w:val="0"/>
           <w:sz w:val="24"/>
@@ -5029,17 +5476,17 @@
         <w:jc w:val="left"/>
         <w:textAlignment w:val="baseline"/>
         <w:rPr>
-          <w:rFonts w:ascii="Roboto" w:eastAsia="宋体" w:hAnsi="Roboto" w:cs="宋体"/>
-          <w:color w:val="374151"/>
-          <w:kern w:val="0"/>
-          <w:sz w:val="24"/>
-          <w:szCs w:val="24"/>
-          <w14:ligatures w14:val="none"/>
-        </w:rPr>
-      </w:pPr>
-      <w:r>
-        <w:rPr>
-          <w:rFonts w:ascii="Arial" w:eastAsia="宋体" w:hAnsi="Arial" w:cs="Arial"/>
+          <w:rFonts w:ascii="Roboto" w:eastAsia="SimSun" w:hAnsi="Roboto" w:cs="SimSun"/>
+          <w:color w:val="374151"/>
+          <w:kern w:val="0"/>
+          <w:sz w:val="24"/>
+          <w:szCs w:val="24"/>
+          <w14:ligatures w14:val="none"/>
+        </w:rPr>
+      </w:pPr>
+      <w:r>
+        <w:rPr>
+          <w:rFonts w:ascii="Arial" w:eastAsia="SimSun" w:hAnsi="Arial" w:cs="Arial"/>
           <w:b/>
           <w:bCs/>
           <w:color w:val="374151"/>
@@ -5052,7 +5499,7 @@
       </w:r>
       <w:r>
         <w:rPr>
-          <w:rFonts w:ascii="Arial" w:eastAsia="宋体" w:hAnsi="Arial" w:cs="Arial"/>
+          <w:rFonts w:ascii="Arial" w:eastAsia="SimSun" w:hAnsi="Arial" w:cs="Arial"/>
           <w:color w:val="374151"/>
           <w:kern w:val="0"/>
           <w:sz w:val="24"/>
@@ -5073,17 +5520,17 @@
         <w:jc w:val="left"/>
         <w:textAlignment w:val="baseline"/>
         <w:rPr>
-          <w:rFonts w:ascii="Roboto" w:eastAsia="宋体" w:hAnsi="Roboto" w:cs="宋体"/>
-          <w:color w:val="374151"/>
-          <w:kern w:val="0"/>
-          <w:sz w:val="24"/>
-          <w:szCs w:val="24"/>
-          <w14:ligatures w14:val="none"/>
-        </w:rPr>
-      </w:pPr>
-      <w:r>
-        <w:rPr>
-          <w:rFonts w:ascii="Arial" w:eastAsia="宋体" w:hAnsi="Arial" w:cs="Arial"/>
+          <w:rFonts w:ascii="Roboto" w:eastAsia="SimSun" w:hAnsi="Roboto" w:cs="SimSun"/>
+          <w:color w:val="374151"/>
+          <w:kern w:val="0"/>
+          <w:sz w:val="24"/>
+          <w:szCs w:val="24"/>
+          <w14:ligatures w14:val="none"/>
+        </w:rPr>
+      </w:pPr>
+      <w:r>
+        <w:rPr>
+          <w:rFonts w:ascii="Arial" w:eastAsia="SimSun" w:hAnsi="Arial" w:cs="Arial"/>
           <w:b/>
           <w:bCs/>
           <w:color w:val="374151"/>
@@ -5096,7 +5543,7 @@
       </w:r>
       <w:r>
         <w:rPr>
-          <w:rFonts w:ascii="Arial" w:eastAsia="宋体" w:hAnsi="Arial" w:cs="Arial"/>
+          <w:rFonts w:ascii="Arial" w:eastAsia="SimSun" w:hAnsi="Arial" w:cs="Arial"/>
           <w:color w:val="374151"/>
           <w:kern w:val="0"/>
           <w:sz w:val="24"/>
@@ -5113,7 +5560,7 @@
         <w:jc w:val="left"/>
         <w:outlineLvl w:val="2"/>
         <w:rPr>
-          <w:rFonts w:ascii="宋体" w:eastAsia="宋体" w:hAnsi="宋体" w:cs="宋体"/>
+          <w:rFonts w:ascii="SimSun" w:eastAsia="SimSun" w:hAnsi="SimSun" w:cs="SimSun"/>
           <w:b/>
           <w:bCs/>
           <w:kern w:val="0"/>
@@ -5124,7 +5571,7 @@
       </w:pPr>
       <w:r>
         <w:rPr>
-          <w:rFonts w:ascii="Arial" w:eastAsia="宋体" w:hAnsi="Arial" w:cs="Arial"/>
+          <w:rFonts w:ascii="Arial" w:eastAsia="SimSun" w:hAnsi="Arial" w:cs="Arial"/>
           <w:b/>
           <w:bCs/>
           <w:color w:val="000000"/>
@@ -5146,17 +5593,17 @@
         <w:jc w:val="left"/>
         <w:textAlignment w:val="baseline"/>
         <w:rPr>
-          <w:rFonts w:ascii="Roboto" w:eastAsia="宋体" w:hAnsi="Roboto" w:cs="宋体"/>
-          <w:color w:val="374151"/>
-          <w:kern w:val="0"/>
-          <w:sz w:val="24"/>
-          <w:szCs w:val="24"/>
-          <w14:ligatures w14:val="none"/>
-        </w:rPr>
-      </w:pPr>
-      <w:r>
-        <w:rPr>
-          <w:rFonts w:ascii="Arial" w:eastAsia="宋体" w:hAnsi="Arial" w:cs="Arial"/>
+          <w:rFonts w:ascii="Roboto" w:eastAsia="SimSun" w:hAnsi="Roboto" w:cs="SimSun"/>
+          <w:color w:val="374151"/>
+          <w:kern w:val="0"/>
+          <w:sz w:val="24"/>
+          <w:szCs w:val="24"/>
+          <w14:ligatures w14:val="none"/>
+        </w:rPr>
+      </w:pPr>
+      <w:r>
+        <w:rPr>
+          <w:rFonts w:ascii="Arial" w:eastAsia="SimSun" w:hAnsi="Arial" w:cs="Arial"/>
           <w:b/>
           <w:bCs/>
           <w:color w:val="374151"/>
@@ -5169,7 +5616,7 @@
       </w:r>
       <w:r>
         <w:rPr>
-          <w:rFonts w:ascii="Arial" w:eastAsia="宋体" w:hAnsi="Arial" w:cs="Arial"/>
+          <w:rFonts w:ascii="Arial" w:eastAsia="SimSun" w:hAnsi="Arial" w:cs="Arial"/>
           <w:color w:val="374151"/>
           <w:kern w:val="0"/>
           <w:sz w:val="24"/>
@@ -5189,17 +5636,17 @@
         <w:jc w:val="left"/>
         <w:textAlignment w:val="baseline"/>
         <w:rPr>
-          <w:rFonts w:ascii="Roboto" w:eastAsia="宋体" w:hAnsi="Roboto" w:cs="宋体"/>
-          <w:color w:val="374151"/>
-          <w:kern w:val="0"/>
-          <w:sz w:val="24"/>
-          <w:szCs w:val="24"/>
-          <w14:ligatures w14:val="none"/>
-        </w:rPr>
-      </w:pPr>
-      <w:r>
-        <w:rPr>
-          <w:rFonts w:ascii="Arial" w:eastAsia="宋体" w:hAnsi="Arial" w:cs="Arial"/>
+          <w:rFonts w:ascii="Roboto" w:eastAsia="SimSun" w:hAnsi="Roboto" w:cs="SimSun"/>
+          <w:color w:val="374151"/>
+          <w:kern w:val="0"/>
+          <w:sz w:val="24"/>
+          <w:szCs w:val="24"/>
+          <w14:ligatures w14:val="none"/>
+        </w:rPr>
+      </w:pPr>
+      <w:r>
+        <w:rPr>
+          <w:rFonts w:ascii="Arial" w:eastAsia="SimSun" w:hAnsi="Arial" w:cs="Arial"/>
           <w:b/>
           <w:bCs/>
           <w:color w:val="374151"/>
@@ -5212,7 +5659,7 @@
       </w:r>
       <w:r>
         <w:rPr>
-          <w:rFonts w:ascii="Arial" w:eastAsia="宋体" w:hAnsi="Arial" w:cs="Arial"/>
+          <w:rFonts w:ascii="Arial" w:eastAsia="SimSun" w:hAnsi="Arial" w:cs="Arial"/>
           <w:color w:val="374151"/>
           <w:kern w:val="0"/>
           <w:sz w:val="24"/>
@@ -5233,17 +5680,17 @@
         <w:jc w:val="left"/>
         <w:textAlignment w:val="baseline"/>
         <w:rPr>
-          <w:rFonts w:ascii="Roboto" w:eastAsia="宋体" w:hAnsi="Roboto" w:cs="宋体"/>
-          <w:color w:val="374151"/>
-          <w:kern w:val="0"/>
-          <w:sz w:val="24"/>
-          <w:szCs w:val="24"/>
-          <w14:ligatures w14:val="none"/>
-        </w:rPr>
-      </w:pPr>
-      <w:r>
-        <w:rPr>
-          <w:rFonts w:ascii="Arial" w:eastAsia="宋体" w:hAnsi="Arial" w:cs="Arial"/>
+          <w:rFonts w:ascii="Roboto" w:eastAsia="SimSun" w:hAnsi="Roboto" w:cs="SimSun"/>
+          <w:color w:val="374151"/>
+          <w:kern w:val="0"/>
+          <w:sz w:val="24"/>
+          <w:szCs w:val="24"/>
+          <w14:ligatures w14:val="none"/>
+        </w:rPr>
+      </w:pPr>
+      <w:r>
+        <w:rPr>
+          <w:rFonts w:ascii="Arial" w:eastAsia="SimSun" w:hAnsi="Arial" w:cs="Arial"/>
           <w:b/>
           <w:bCs/>
           <w:color w:val="374151"/>
@@ -5256,7 +5703,7 @@
       </w:r>
       <w:r>
         <w:rPr>
-          <w:rFonts w:ascii="Arial" w:eastAsia="宋体" w:hAnsi="Arial" w:cs="Arial"/>
+          <w:rFonts w:ascii="Arial" w:eastAsia="SimSun" w:hAnsi="Arial" w:cs="Arial"/>
           <w:color w:val="374151"/>
           <w:kern w:val="0"/>
           <w:sz w:val="24"/>
@@ -5273,7 +5720,7 @@
         <w:jc w:val="left"/>
         <w:outlineLvl w:val="2"/>
         <w:rPr>
-          <w:rFonts w:ascii="宋体" w:eastAsia="宋体" w:hAnsi="宋体" w:cs="宋体"/>
+          <w:rFonts w:ascii="SimSun" w:eastAsia="SimSun" w:hAnsi="SimSun" w:cs="SimSun"/>
           <w:b/>
           <w:bCs/>
           <w:kern w:val="0"/>
@@ -5284,7 +5731,7 @@
       </w:pPr>
       <w:r>
         <w:rPr>
-          <w:rFonts w:ascii="Arial" w:eastAsia="宋体" w:hAnsi="Arial" w:cs="Arial"/>
+          <w:rFonts w:ascii="Arial" w:eastAsia="SimSun" w:hAnsi="Arial" w:cs="Arial"/>
           <w:b/>
           <w:bCs/>
           <w:color w:val="000000"/>
@@ -5306,17 +5753,17 @@
         <w:jc w:val="left"/>
         <w:textAlignment w:val="baseline"/>
         <w:rPr>
-          <w:rFonts w:ascii="Roboto" w:eastAsia="宋体" w:hAnsi="Roboto" w:cs="宋体"/>
-          <w:color w:val="374151"/>
-          <w:kern w:val="0"/>
-          <w:sz w:val="24"/>
-          <w:szCs w:val="24"/>
-          <w14:ligatures w14:val="none"/>
-        </w:rPr>
-      </w:pPr>
-      <w:r>
-        <w:rPr>
-          <w:rFonts w:ascii="Arial" w:eastAsia="宋体" w:hAnsi="Arial" w:cs="Arial"/>
+          <w:rFonts w:ascii="Roboto" w:eastAsia="SimSun" w:hAnsi="Roboto" w:cs="SimSun"/>
+          <w:color w:val="374151"/>
+          <w:kern w:val="0"/>
+          <w:sz w:val="24"/>
+          <w:szCs w:val="24"/>
+          <w14:ligatures w14:val="none"/>
+        </w:rPr>
+      </w:pPr>
+      <w:r>
+        <w:rPr>
+          <w:rFonts w:ascii="Arial" w:eastAsia="SimSun" w:hAnsi="Arial" w:cs="Arial"/>
           <w:b/>
           <w:bCs/>
           <w:color w:val="374151"/>
@@ -5329,7 +5776,7 @@
       </w:r>
       <w:r>
         <w:rPr>
-          <w:rFonts w:ascii="Arial" w:eastAsia="宋体" w:hAnsi="Arial" w:cs="Arial"/>
+          <w:rFonts w:ascii="Arial" w:eastAsia="SimSun" w:hAnsi="Arial" w:cs="Arial"/>
           <w:color w:val="374151"/>
           <w:kern w:val="0"/>
           <w:sz w:val="24"/>
@@ -5349,17 +5796,17 @@
         <w:jc w:val="left"/>
         <w:textAlignment w:val="baseline"/>
         <w:rPr>
-          <w:rFonts w:ascii="Roboto" w:eastAsia="宋体" w:hAnsi="Roboto" w:cs="宋体"/>
-          <w:color w:val="374151"/>
-          <w:kern w:val="0"/>
-          <w:sz w:val="24"/>
-          <w:szCs w:val="24"/>
-          <w14:ligatures w14:val="none"/>
-        </w:rPr>
-      </w:pPr>
-      <w:r>
-        <w:rPr>
-          <w:rFonts w:ascii="Arial" w:eastAsia="宋体" w:hAnsi="Arial" w:cs="Arial"/>
+          <w:rFonts w:ascii="Roboto" w:eastAsia="SimSun" w:hAnsi="Roboto" w:cs="SimSun"/>
+          <w:color w:val="374151"/>
+          <w:kern w:val="0"/>
+          <w:sz w:val="24"/>
+          <w:szCs w:val="24"/>
+          <w14:ligatures w14:val="none"/>
+        </w:rPr>
+      </w:pPr>
+      <w:r>
+        <w:rPr>
+          <w:rFonts w:ascii="Arial" w:eastAsia="SimSun" w:hAnsi="Arial" w:cs="Arial"/>
           <w:b/>
           <w:bCs/>
           <w:color w:val="374151"/>
@@ -5372,7 +5819,7 @@
       </w:r>
       <w:r>
         <w:rPr>
-          <w:rFonts w:ascii="Arial" w:eastAsia="宋体" w:hAnsi="Arial" w:cs="Arial"/>
+          <w:rFonts w:ascii="Arial" w:eastAsia="SimSun" w:hAnsi="Arial" w:cs="Arial"/>
           <w:color w:val="374151"/>
           <w:kern w:val="0"/>
           <w:sz w:val="24"/>
@@ -5393,17 +5840,17 @@
         <w:jc w:val="left"/>
         <w:textAlignment w:val="baseline"/>
         <w:rPr>
-          <w:rFonts w:ascii="Roboto" w:eastAsia="宋体" w:hAnsi="Roboto" w:cs="宋体"/>
-          <w:color w:val="374151"/>
-          <w:kern w:val="0"/>
-          <w:sz w:val="24"/>
-          <w:szCs w:val="24"/>
-          <w14:ligatures w14:val="none"/>
-        </w:rPr>
-      </w:pPr>
-      <w:r>
-        <w:rPr>
-          <w:rFonts w:ascii="Arial" w:eastAsia="宋体" w:hAnsi="Arial" w:cs="Arial"/>
+          <w:rFonts w:ascii="Roboto" w:eastAsia="SimSun" w:hAnsi="Roboto" w:cs="SimSun"/>
+          <w:color w:val="374151"/>
+          <w:kern w:val="0"/>
+          <w:sz w:val="24"/>
+          <w:szCs w:val="24"/>
+          <w14:ligatures w14:val="none"/>
+        </w:rPr>
+      </w:pPr>
+      <w:r>
+        <w:rPr>
+          <w:rFonts w:ascii="Arial" w:eastAsia="SimSun" w:hAnsi="Arial" w:cs="Arial"/>
           <w:b/>
           <w:bCs/>
           <w:color w:val="374151"/>
@@ -5416,7 +5863,7 @@
       </w:r>
       <w:r>
         <w:rPr>
-          <w:rFonts w:ascii="Arial" w:eastAsia="宋体" w:hAnsi="Arial" w:cs="Arial"/>
+          <w:rFonts w:ascii="Arial" w:eastAsia="SimSun" w:hAnsi="Arial" w:cs="Arial"/>
           <w:color w:val="374151"/>
           <w:kern w:val="0"/>
           <w:sz w:val="24"/>
@@ -10498,7 +10945,7 @@
       <w:outlineLvl w:val="2"/>
     </w:pPr>
     <w:rPr>
-      <w:rFonts w:ascii="宋体" w:eastAsia="宋体" w:hAnsi="宋体" w:cs="宋体"/>
+      <w:rFonts w:ascii="SimSun" w:eastAsia="SimSun" w:hAnsi="SimSun" w:cs="SimSun"/>
       <w:b/>
       <w:bCs/>
       <w:kern w:val="0"/>
@@ -10541,7 +10988,7 @@
     <w:uiPriority w:val="9"/>
     <w:rsid w:val="00840F77"/>
     <w:rPr>
-      <w:rFonts w:ascii="宋体" w:eastAsia="宋体" w:hAnsi="宋体" w:cs="宋体"/>
+      <w:rFonts w:ascii="SimSun" w:eastAsia="SimSun" w:hAnsi="SimSun" w:cs="SimSun"/>
       <w:b/>
       <w:bCs/>
       <w:kern w:val="0"/>
@@ -10563,7 +11010,7 @@
       <w:jc w:val="left"/>
     </w:pPr>
     <w:rPr>
-      <w:rFonts w:ascii="宋体" w:eastAsia="宋体" w:hAnsi="宋体" w:cs="宋体"/>
+      <w:rFonts w:ascii="SimSun" w:eastAsia="SimSun" w:hAnsi="SimSun" w:cs="SimSun"/>
       <w:kern w:val="0"/>
       <w:sz w:val="24"/>
       <w:szCs w:val="24"/>
